--- a/img-processing/lab05/lab05.docx
+++ b/img-processing/lab05/lab05.docx
@@ -1,6 +1,6 @@
 
 <file path=word/document.xml><?xml version="1.0" encoding="utf-8"?>
-<w:document xmlns:wpc="http://schemas.microsoft.com/office/word/2010/wordprocessingCanvas" xmlns:cx="http://schemas.microsoft.com/office/drawing/2014/chartex" xmlns:cx1="http://schemas.microsoft.com/office/drawing/2015/9/8/chartex" xmlns:cx2="http://schemas.microsoft.com/office/drawing/2015/10/21/chartex" xmlns:cx3="http://schemas.microsoft.com/office/drawing/2016/5/9/chartex" xmlns:cx4="http://schemas.microsoft.com/office/drawing/2016/5/10/chartex" xmlns:cx5="http://schemas.microsoft.com/office/drawing/2016/5/11/chartex" xmlns:cx6="http://schemas.microsoft.com/office/drawing/2016/5/12/chartex" xmlns:cx7="http://schemas.microsoft.com/office/drawing/2016/5/13/chartex" xmlns:cx8="http://schemas.microsoft.com/office/drawing/2016/5/14/chartex" xmlns:mc="http://schemas.openxmlformats.org/markup-compatibility/2006" xmlns:aink="http://schemas.microsoft.com/office/drawing/2016/ink" xmlns:am3d="http://schemas.microsoft.com/office/drawing/2017/model3d" xmlns:o="urn:schemas-microsoft-com:office:office" xmlns:r="http://schemas.openxmlformats.org/officeDocument/2006/relationships" xmlns:m="http://schemas.openxmlformats.org/officeDocument/2006/math" xmlns:v="urn:schemas-microsoft-com:vml" xmlns:wp14="http://schemas.microsoft.com/office/word/2010/wordprocessingDrawing" xmlns:wp="http://schemas.openxmlformats.org/drawingml/2006/wordprocessingDrawing" xmlns:w10="urn:schemas-microsoft-com:office:word" xmlns:w="http://schemas.openxmlformats.org/wordprocessingml/2006/main" xmlns:w14="http://schemas.microsoft.com/office/word/2010/wordml" xmlns:w15="http://schemas.microsoft.com/office/word/2012/wordml" xmlns:w16cex="http://schemas.microsoft.com/office/word/2018/wordml/cex" xmlns:w16cid="http://schemas.microsoft.com/office/word/2016/wordml/cid" xmlns:w16="http://schemas.microsoft.com/office/word/2018/wordml" xmlns:w16sdtdh="http://schemas.microsoft.com/office/word/2020/wordml/sdtdatahash" xmlns:w16se="http://schemas.microsoft.com/office/word/2015/wordml/symex" xmlns:wpg="http://schemas.microsoft.com/office/word/2010/wordprocessingGroup" xmlns:wpi="http://schemas.microsoft.com/office/word/2010/wordprocessingInk" xmlns:wne="http://schemas.microsoft.com/office/word/2006/wordml" xmlns:wps="http://schemas.microsoft.com/office/word/2010/wordprocessingShape" mc:Ignorable="w14 w15 w16se w16cid w16 w16cex w16sdtdh wp14">
+<w:document xmlns:wpc="http://schemas.microsoft.com/office/word/2010/wordprocessingCanvas" xmlns:cx="http://schemas.microsoft.com/office/drawing/2014/chartex" xmlns:cx1="http://schemas.microsoft.com/office/drawing/2015/9/8/chartex" xmlns:cx2="http://schemas.microsoft.com/office/drawing/2015/10/21/chartex" xmlns:cx3="http://schemas.microsoft.com/office/drawing/2016/5/9/chartex" xmlns:cx4="http://schemas.microsoft.com/office/drawing/2016/5/10/chartex" xmlns:cx5="http://schemas.microsoft.com/office/drawing/2016/5/11/chartex" xmlns:cx6="http://schemas.microsoft.com/office/drawing/2016/5/12/chartex" xmlns:cx7="http://schemas.microsoft.com/office/drawing/2016/5/13/chartex" xmlns:cx8="http://schemas.microsoft.com/office/drawing/2016/5/14/chartex" xmlns:mc="http://schemas.openxmlformats.org/markup-compatibility/2006" xmlns:aink="http://schemas.microsoft.com/office/drawing/2016/ink" xmlns:am3d="http://schemas.microsoft.com/office/drawing/2017/model3d" xmlns:o="urn:schemas-microsoft-com:office:office" xmlns:oel="http://schemas.microsoft.com/office/2019/extlst" xmlns:r="http://schemas.openxmlformats.org/officeDocument/2006/relationships" xmlns:m="http://schemas.openxmlformats.org/officeDocument/2006/math" xmlns:v="urn:schemas-microsoft-com:vml" xmlns:wp14="http://schemas.microsoft.com/office/word/2010/wordprocessingDrawing" xmlns:wp="http://schemas.openxmlformats.org/drawingml/2006/wordprocessingDrawing" xmlns:w10="urn:schemas-microsoft-com:office:word" xmlns:w="http://schemas.openxmlformats.org/wordprocessingml/2006/main" xmlns:w14="http://schemas.microsoft.com/office/word/2010/wordml" xmlns:w15="http://schemas.microsoft.com/office/word/2012/wordml" xmlns:w16cex="http://schemas.microsoft.com/office/word/2018/wordml/cex" xmlns:w16cid="http://schemas.microsoft.com/office/word/2016/wordml/cid" xmlns:w16="http://schemas.microsoft.com/office/word/2018/wordml" xmlns:w16du="http://schemas.microsoft.com/office/word/2023/wordml/word16du" xmlns:w16sdtdh="http://schemas.microsoft.com/office/word/2020/wordml/sdtdatahash" xmlns:w16se="http://schemas.microsoft.com/office/word/2015/wordml/symex" xmlns:wpg="http://schemas.microsoft.com/office/word/2010/wordprocessingGroup" xmlns:wpi="http://schemas.microsoft.com/office/word/2010/wordprocessingInk" xmlns:wne="http://schemas.microsoft.com/office/word/2006/wordml" xmlns:wps="http://schemas.microsoft.com/office/word/2010/wordprocessingShape" mc:Ignorable="w14 w15 w16se w16cid w16 w16cex w16sdtdh w16du wp14">
   <w:body>
     <w:p>
       <w:pPr>
@@ -355,7 +355,7 @@
     </w:tbl>
     <w:p>
       <w:pPr>
-        <w:pStyle w:val="a5"/>
+        <w:pStyle w:val="BodyText"/>
         <w:spacing w:before="0"/>
       </w:pPr>
     </w:p>
@@ -381,7 +381,7 @@
           </w:tcPr>
           <w:p>
             <w:pPr>
-              <w:pStyle w:val="a5"/>
+              <w:pStyle w:val="BodyText"/>
               <w:spacing w:before="960"/>
               <w:rPr>
                 <w:lang w:val="en-US"/>
@@ -418,7 +418,7 @@
           </w:tcPr>
           <w:p>
             <w:pPr>
-              <w:pStyle w:val="1"/>
+              <w:pStyle w:val="Heading1"/>
               <w:keepNext w:val="0"/>
               <w:spacing w:before="720" w:after="720"/>
               <w:rPr>
@@ -449,7 +449,7 @@
           </w:tcPr>
           <w:p>
             <w:pPr>
-              <w:pStyle w:val="3"/>
+              <w:pStyle w:val="Heading3"/>
               <w:keepNext w:val="0"/>
               <w:spacing w:before="120"/>
               <w:rPr>
@@ -481,7 +481,7 @@
           </w:tcPr>
           <w:p>
             <w:pPr>
-              <w:pStyle w:val="3"/>
+              <w:pStyle w:val="Heading3"/>
               <w:keepNext w:val="0"/>
               <w:spacing w:before="240"/>
               <w:rPr>
@@ -971,6 +971,17 @@
       <w:r>
         <w:t xml:space="preserve"> </w:t>
       </w:r>
+      <w:r>
+        <w:t>В среде MATLAB разработать m-файлы программ, реализующих процедуры выделения контуров на заданном изображении методами Робертса, Собела, Превитта, zerocross, Канни.</w:t>
+      </w:r>
+    </w:p>
+    <w:p>
+      <w:pPr>
+        <w:pStyle w:val="LIST1"/>
+      </w:pPr>
+      <w:r>
+        <w:t xml:space="preserve">Определить значения параметров, обеспечивающих наилучшее качество контурного препарата для каждого из исследуемых методов. С этой целью выполнить исследования перечисленных методов с рядом различных пороговых значений и других параметров, предусмотренных конкретным методом.  Сохранить все полученные результаты с указанием использованных параметров. </w:t>
+      </w:r>
     </w:p>
     <w:p>
       <w:pPr>
@@ -1022,16 +1033,16 @@
         <w:t>е</w:t>
       </w:r>
       <w:r>
-        <w:rPr>
-          <w:lang w:val="en-US"/>
-        </w:rPr>
+        <w:t>, а также его черно-белая версия</w:t>
+      </w:r>
+      <w:r>
         <w:t xml:space="preserve"> </w:t>
       </w:r>
       <w:r>
         <w:t>представлен</w:t>
       </w:r>
       <w:r>
-        <w:t>о</w:t>
+        <w:t>ы</w:t>
       </w:r>
       <w:r>
         <w:t xml:space="preserve"> на рисунке </w:t>
@@ -1084,6 +1095,43 @@
           </wp:inline>
         </w:drawing>
       </w:r>
+      <w:r>
+        <w:drawing>
+          <wp:inline distT="0" distB="0" distL="0" distR="0" wp14:anchorId="2A1B5881" wp14:editId="1B116788">
+            <wp:extent cx="2402285" cy="2529840"/>
+            <wp:effectExtent l="0" t="0" r="0" b="0"/>
+            <wp:docPr id="1691211621" name="Graphic 1"/>
+            <wp:cNvGraphicFramePr>
+              <a:graphicFrameLocks xmlns:a="http://schemas.openxmlformats.org/drawingml/2006/main" noChangeAspect="1"/>
+            </wp:cNvGraphicFramePr>
+            <a:graphic xmlns:a="http://schemas.openxmlformats.org/drawingml/2006/main">
+              <a:graphicData uri="http://schemas.openxmlformats.org/drawingml/2006/picture">
+                <pic:pic xmlns:pic="http://schemas.openxmlformats.org/drawingml/2006/picture">
+                  <pic:nvPicPr>
+                    <pic:cNvPr id="1691211621" name="Graphic 1"/>
+                    <pic:cNvPicPr/>
+                  </pic:nvPicPr>
+                  <pic:blipFill>
+                    <a:blip r:embed="rId10"/>
+                    <a:stretch>
+                      <a:fillRect/>
+                    </a:stretch>
+                  </pic:blipFill>
+                  <pic:spPr>
+                    <a:xfrm>
+                      <a:off x="0" y="0"/>
+                      <a:ext cx="2402285" cy="2529840"/>
+                    </a:xfrm>
+                    <a:prstGeom prst="rect">
+                      <a:avLst/>
+                    </a:prstGeom>
+                  </pic:spPr>
+                </pic:pic>
+              </a:graphicData>
+            </a:graphic>
+          </wp:inline>
+        </w:drawing>
+      </w:r>
     </w:p>
     <w:p>
       <w:pPr>
@@ -1092,14 +1140,27 @@
       <w:r>
         <w:t xml:space="preserve">Рисунок </w:t>
       </w:r>
-      <w:fldSimple w:instr=" SEQ Рисунок \* ARABIC ">
-        <w:r>
-          <w:rPr>
-            <w:noProof/>
-          </w:rPr>
-          <w:t>1</w:t>
-        </w:r>
-      </w:fldSimple>
+      <w:r>
+        <w:fldChar w:fldCharType="begin"/>
+      </w:r>
+      <w:r>
+        <w:instrText xml:space="preserve"> SEQ Рисунок \* ARABIC </w:instrText>
+      </w:r>
+      <w:r>
+        <w:fldChar w:fldCharType="separate"/>
+      </w:r>
+      <w:r>
+        <w:rPr>
+          <w:noProof/>
+        </w:rPr>
+        <w:t>1</w:t>
+      </w:r>
+      <w:r>
+        <w:rPr>
+          <w:noProof/>
+        </w:rPr>
+        <w:fldChar w:fldCharType="end"/>
+      </w:r>
       <w:r>
         <w:t xml:space="preserve"> </w:t>
       </w:r>
@@ -1118,12 +1179,36 @@
       <w:r>
         <w:t>изображение</w:t>
       </w:r>
+      <w:r>
+        <w:t xml:space="preserve"> (цвет. и </w:t>
+      </w:r>
+      <w:r>
+        <w:t>ахроматич.</w:t>
+      </w:r>
+      <w:r>
+        <w:t>)</w:t>
+      </w:r>
+    </w:p>
+    <w:p>
+      <w:pPr>
+        <w:spacing w:after="200" w:line="276" w:lineRule="auto"/>
+        <w:rPr>
+          <w:iCs/>
+          <w:color w:val="000000" w:themeColor="text1"/>
+          <w:sz w:val="28"/>
+          <w:szCs w:val="28"/>
+        </w:rPr>
+      </w:pPr>
+      <w:r>
+        <w:br w:type="page"/>
+      </w:r>
     </w:p>
     <w:p>
       <w:pPr>
         <w:pStyle w:val="DIV1"/>
       </w:pPr>
       <w:r>
+        <w:lastRenderedPageBreak/>
         <w:t>Ход выполнения работы</w:t>
       </w:r>
     </w:p>
@@ -1131,231 +1216,4299 @@
       <w:pPr>
         <w:pStyle w:val="DIV2"/>
       </w:pPr>
+      <w:r>
+        <w:t>Метод Робертса</w:t>
+      </w:r>
     </w:p>
     <w:p>
       <w:pPr>
         <w:pStyle w:val="MAINTEXT2"/>
         <w:ind w:left="401"/>
-        <w:rPr>
-          <w:rFonts w:ascii="Cambria Math" w:hAnsi="Cambria Math"/>
-        </w:rPr>
-      </w:pPr>
-      <m:oMathPara>
-        <m:oMath>
-          <m:eqArr>
-            <m:eqArrPr>
-              <m:maxDist m:val="1"/>
-              <m:ctrlPr>
-                <w:rPr>
-                  <w:rFonts w:ascii="Cambria Math" w:hAnsi="Cambria Math"/>
-                </w:rPr>
-              </m:ctrlPr>
-            </m:eqArrPr>
-            <m:e>
-              <m:sSub>
-                <m:sSubPr>
-                  <m:ctrlPr>
-                    <w:rPr>
-                      <w:rFonts w:ascii="Cambria Math" w:hAnsi="Cambria Math"/>
-                    </w:rPr>
-                  </m:ctrlPr>
-                </m:sSubPr>
-                <m:e>
-                  <m:r>
-                    <w:rPr>
-                      <w:rFonts w:ascii="Cambria Math" w:hAnsi="Cambria Math"/>
-                    </w:rPr>
-                    <m:t>L</m:t>
-                  </m:r>
-                </m:e>
-                <m:sub>
-                  <m:r>
-                    <m:rPr>
-                      <m:sty m:val="p"/>
-                    </m:rPr>
-                    <w:rPr>
-                      <w:rFonts w:ascii="Cambria Math" w:hAnsi="Cambria Math"/>
-                    </w:rPr>
-                    <m:t>вых</m:t>
-                  </m:r>
-                </m:sub>
-              </m:sSub>
-              <m:r>
-                <m:rPr>
-                  <m:sty m:val="p"/>
-                </m:rPr>
-                <w:rPr>
-                  <w:rFonts w:ascii="Cambria Math" w:hAnsi="Cambria Math"/>
-                </w:rPr>
-                <m:t>=</m:t>
-              </m:r>
-              <m:sSup>
-                <m:sSupPr>
-                  <m:ctrlPr>
-                    <w:rPr>
-                      <w:rFonts w:ascii="Cambria Math" w:hAnsi="Cambria Math"/>
-                    </w:rPr>
-                  </m:ctrlPr>
-                </m:sSupPr>
-                <m:e>
-                  <m:d>
-                    <m:dPr>
-                      <m:ctrlPr>
-                        <w:rPr>
-                          <w:rFonts w:ascii="Cambria Math" w:hAnsi="Cambria Math"/>
-                        </w:rPr>
-                      </m:ctrlPr>
-                    </m:dPr>
-                    <m:e>
-                      <m:f>
-                        <m:fPr>
-                          <m:ctrlPr>
-                            <w:rPr>
-                              <w:rFonts w:ascii="Cambria Math" w:hAnsi="Cambria Math"/>
-                            </w:rPr>
-                          </m:ctrlPr>
-                        </m:fPr>
-                        <m:num>
-                          <m:sSub>
-                            <m:sSubPr>
-                              <m:ctrlPr>
-                                <w:rPr>
-                                  <w:rFonts w:ascii="Cambria Math" w:hAnsi="Cambria Math"/>
-                                </w:rPr>
-                              </m:ctrlPr>
-                            </m:sSubPr>
-                            <m:e>
-                              <m:r>
-                                <w:rPr>
-                                  <w:rFonts w:ascii="Cambria Math" w:hAnsi="Cambria Math"/>
-                                </w:rPr>
-                                <m:t>L</m:t>
-                              </m:r>
-                            </m:e>
-                            <m:sub>
-                              <m:r>
-                                <m:rPr>
-                                  <m:sty m:val="p"/>
-                                </m:rPr>
-                                <w:rPr>
-                                  <w:rFonts w:ascii="Cambria Math" w:hAnsi="Cambria Math"/>
-                                </w:rPr>
-                                <m:t>вх</m:t>
-                              </m:r>
-                            </m:sub>
-                          </m:sSub>
-                        </m:num>
-                        <m:den>
-                          <m:sSub>
-                            <m:sSubPr>
-                              <m:ctrlPr>
-                                <w:rPr>
-                                  <w:rFonts w:ascii="Cambria Math" w:hAnsi="Cambria Math"/>
-                                </w:rPr>
-                              </m:ctrlPr>
-                            </m:sSubPr>
-                            <m:e>
-                              <m:r>
-                                <w:rPr>
-                                  <w:rFonts w:ascii="Cambria Math" w:hAnsi="Cambria Math"/>
-                                </w:rPr>
-                                <m:t>L</m:t>
-                              </m:r>
-                            </m:e>
-                            <m:sub>
-                              <m:r>
-                                <m:rPr>
-                                  <m:sty m:val="p"/>
-                                </m:rPr>
-                                <w:rPr>
-                                  <w:rFonts w:ascii="Cambria Math" w:hAnsi="Cambria Math"/>
-                                </w:rPr>
-                                <m:t>макс</m:t>
-                              </m:r>
-                            </m:sub>
-                          </m:sSub>
-                        </m:den>
-                      </m:f>
-                    </m:e>
-                  </m:d>
-                </m:e>
-                <m:sup>
-                  <m:r>
-                    <w:rPr>
-                      <w:rFonts w:ascii="Cambria Math" w:hAnsi="Cambria Math"/>
-                    </w:rPr>
-                    <m:t>γ</m:t>
-                  </m:r>
-                </m:sup>
-              </m:sSup>
-              <m:sSub>
-                <m:sSubPr>
-                  <m:ctrlPr>
-                    <w:rPr>
-                      <w:rFonts w:ascii="Cambria Math" w:hAnsi="Cambria Math"/>
-                    </w:rPr>
-                  </m:ctrlPr>
-                </m:sSubPr>
-                <m:e>
-                  <m:r>
-                    <w:rPr>
-                      <w:rFonts w:ascii="Cambria Math" w:hAnsi="Cambria Math"/>
-                    </w:rPr>
-                    <m:t>L</m:t>
-                  </m:r>
-                </m:e>
-                <m:sub>
-                  <m:r>
-                    <m:rPr>
-                      <m:sty m:val="p"/>
-                    </m:rPr>
-                    <w:rPr>
-                      <w:rFonts w:ascii="Cambria Math" w:hAnsi="Cambria Math"/>
-                    </w:rPr>
-                    <m:t>макс</m:t>
-                  </m:r>
-                </m:sub>
-              </m:sSub>
-              <m:r>
-                <m:rPr>
-                  <m:sty m:val="p"/>
-                </m:rPr>
-                <w:rPr>
-                  <w:rFonts w:ascii="Cambria Math" w:hAnsi="Cambria Math"/>
-                </w:rPr>
-                <m:t xml:space="preserve"> #</m:t>
-              </m:r>
-              <m:d>
-                <m:dPr>
-                  <m:ctrlPr>
-                    <w:rPr>
-                      <w:rFonts w:ascii="Cambria Math" w:hAnsi="Cambria Math"/>
-                    </w:rPr>
-                  </m:ctrlPr>
-                </m:dPr>
-                <m:e>
-                  <m:r>
-                    <m:rPr>
-                      <m:sty m:val="p"/>
-                    </m:rPr>
-                    <w:rPr>
-                      <w:rFonts w:ascii="Cambria Math" w:hAnsi="Cambria Math"/>
-                    </w:rPr>
-                    <m:t>1</m:t>
-                  </m:r>
-                </m:e>
-              </m:d>
-            </m:e>
-          </m:eqArr>
-        </m:oMath>
-      </m:oMathPara>
+      </w:pPr>
+      <w:r>
+        <w:t>В ходе эксперимент</w:t>
+      </w:r>
+      <w:r>
+        <w:t xml:space="preserve">ов с применением </w:t>
+      </w:r>
+      <w:r>
+        <w:t>метод</w:t>
+      </w:r>
+      <w:r>
+        <w:t>а</w:t>
+      </w:r>
+      <w:r>
+        <w:t xml:space="preserve"> Робертса </w:t>
+      </w:r>
+      <w:r>
+        <w:t xml:space="preserve">наилучшим </w:t>
+      </w:r>
+      <w:r>
+        <w:t>было определено пороговое значение</w:t>
+      </w:r>
+      <w:r>
+        <w:t xml:space="preserve"> </w:t>
+      </w:r>
+      <w:r>
+        <w:t>0.</w:t>
+      </w:r>
+      <w:r>
+        <w:t>1</w:t>
+      </w:r>
+      <w:r>
+        <w:t>. При более высоких значениях, например 0.</w:t>
+      </w:r>
+      <w:r>
+        <w:t>25</w:t>
+      </w:r>
+      <w:r>
+        <w:t xml:space="preserve">, </w:t>
+      </w:r>
+      <w:r>
+        <w:t>теряются детали и увеличиваются разрывы в кон</w:t>
+      </w:r>
+      <w:r>
+        <w:t>т</w:t>
+      </w:r>
+      <w:r>
+        <w:t>урах</w:t>
+      </w:r>
+      <w:r>
+        <w:t>. При уменьшении значения порога происходит увеличение количества отдельных точек и штрихов.</w:t>
+      </w:r>
+    </w:p>
+    <w:p>
+      <w:pPr>
+        <w:pStyle w:val="MAINTEXT2"/>
+        <w:ind w:left="401"/>
+      </w:pPr>
+      <w:r>
+        <w:t>На рисунке 2 приведены результаты экспериментального подбора порогового значения</w:t>
+      </w:r>
+      <w:r>
+        <w:t xml:space="preserve"> для</w:t>
+      </w:r>
+      <w:r>
+        <w:t xml:space="preserve"> метод</w:t>
+      </w:r>
+      <w:r>
+        <w:t>а</w:t>
+      </w:r>
+      <w:r>
+        <w:t xml:space="preserve"> Робертса.</w:t>
+      </w:r>
+    </w:p>
+    <w:p>
+      <w:pPr>
+        <w:pStyle w:val="PICTURE"/>
+      </w:pPr>
+      <w:r>
+        <w:drawing>
+          <wp:inline distT="0" distB="0" distL="0" distR="0" wp14:anchorId="17FE0E79" wp14:editId="79675A31">
+            <wp:extent cx="1794510" cy="1812728"/>
+            <wp:effectExtent l="0" t="0" r="0" b="3810"/>
+            <wp:docPr id="1118537683" name="Graphic 1"/>
+            <wp:cNvGraphicFramePr>
+              <a:graphicFrameLocks xmlns:a="http://schemas.openxmlformats.org/drawingml/2006/main" noChangeAspect="1"/>
+            </wp:cNvGraphicFramePr>
+            <a:graphic xmlns:a="http://schemas.openxmlformats.org/drawingml/2006/main">
+              <a:graphicData uri="http://schemas.openxmlformats.org/drawingml/2006/picture">
+                <pic:pic xmlns:pic="http://schemas.openxmlformats.org/drawingml/2006/picture">
+                  <pic:nvPicPr>
+                    <pic:cNvPr id="1118537683" name="Graphic 1"/>
+                    <pic:cNvPicPr/>
+                  </pic:nvPicPr>
+                  <pic:blipFill>
+                    <a:blip r:embed="rId11"/>
+                    <a:stretch>
+                      <a:fillRect/>
+                    </a:stretch>
+                  </pic:blipFill>
+                  <pic:spPr>
+                    <a:xfrm>
+                      <a:off x="0" y="0"/>
+                      <a:ext cx="1803576" cy="1821886"/>
+                    </a:xfrm>
+                    <a:prstGeom prst="rect">
+                      <a:avLst/>
+                    </a:prstGeom>
+                  </pic:spPr>
+                </pic:pic>
+              </a:graphicData>
+            </a:graphic>
+          </wp:inline>
+        </w:drawing>
+      </w:r>
+      <w:r>
+        <w:drawing>
+          <wp:inline distT="0" distB="0" distL="0" distR="0" wp14:anchorId="61F75068" wp14:editId="3E33EA03">
+            <wp:extent cx="1963215" cy="1841150"/>
+            <wp:effectExtent l="0" t="0" r="5715" b="635"/>
+            <wp:docPr id="161372630" name="Graphic 1"/>
+            <wp:cNvGraphicFramePr>
+              <a:graphicFrameLocks xmlns:a="http://schemas.openxmlformats.org/drawingml/2006/main" noChangeAspect="1"/>
+            </wp:cNvGraphicFramePr>
+            <a:graphic xmlns:a="http://schemas.openxmlformats.org/drawingml/2006/main">
+              <a:graphicData uri="http://schemas.openxmlformats.org/drawingml/2006/picture">
+                <pic:pic xmlns:pic="http://schemas.openxmlformats.org/drawingml/2006/picture">
+                  <pic:nvPicPr>
+                    <pic:cNvPr id="161372630" name="Graphic 1"/>
+                    <pic:cNvPicPr/>
+                  </pic:nvPicPr>
+                  <pic:blipFill>
+                    <a:blip r:embed="rId12"/>
+                    <a:stretch>
+                      <a:fillRect/>
+                    </a:stretch>
+                  </pic:blipFill>
+                  <pic:spPr>
+                    <a:xfrm>
+                      <a:off x="0" y="0"/>
+                      <a:ext cx="1980466" cy="1857328"/>
+                    </a:xfrm>
+                    <a:prstGeom prst="rect">
+                      <a:avLst/>
+                    </a:prstGeom>
+                  </pic:spPr>
+                </pic:pic>
+              </a:graphicData>
+            </a:graphic>
+          </wp:inline>
+        </w:drawing>
+      </w:r>
+      <w:r>
+        <w:drawing>
+          <wp:inline distT="0" distB="0" distL="0" distR="0" wp14:anchorId="6304D0D2" wp14:editId="3AB5B742">
+            <wp:extent cx="1745075" cy="1836388"/>
+            <wp:effectExtent l="0" t="0" r="0" b="5715"/>
+            <wp:docPr id="1879475552" name="Graphic 1"/>
+            <wp:cNvGraphicFramePr>
+              <a:graphicFrameLocks xmlns:a="http://schemas.openxmlformats.org/drawingml/2006/main" noChangeAspect="1"/>
+            </wp:cNvGraphicFramePr>
+            <a:graphic xmlns:a="http://schemas.openxmlformats.org/drawingml/2006/main">
+              <a:graphicData uri="http://schemas.openxmlformats.org/drawingml/2006/picture">
+                <pic:pic xmlns:pic="http://schemas.openxmlformats.org/drawingml/2006/picture">
+                  <pic:nvPicPr>
+                    <pic:cNvPr id="1879475552" name="Graphic 1"/>
+                    <pic:cNvPicPr/>
+                  </pic:nvPicPr>
+                  <pic:blipFill>
+                    <a:blip r:embed="rId13"/>
+                    <a:stretch>
+                      <a:fillRect/>
+                    </a:stretch>
+                  </pic:blipFill>
+                  <pic:spPr>
+                    <a:xfrm>
+                      <a:off x="0" y="0"/>
+                      <a:ext cx="1745075" cy="1836388"/>
+                    </a:xfrm>
+                    <a:prstGeom prst="rect">
+                      <a:avLst/>
+                    </a:prstGeom>
+                  </pic:spPr>
+                </pic:pic>
+              </a:graphicData>
+            </a:graphic>
+          </wp:inline>
+        </w:drawing>
+      </w:r>
+    </w:p>
+    <w:p>
+      <w:pPr>
+        <w:pStyle w:val="PICTURECAPTION"/>
+      </w:pPr>
+      <w:r>
+        <w:t xml:space="preserve">Рисунок </w:t>
+      </w:r>
+      <w:r>
+        <w:fldChar w:fldCharType="begin"/>
+      </w:r>
+      <w:r>
+        <w:instrText xml:space="preserve"> SEQ Рисунок \* ARABIC </w:instrText>
+      </w:r>
+      <w:r>
+        <w:fldChar w:fldCharType="separate"/>
+      </w:r>
+      <w:r>
+        <w:rPr>
+          <w:noProof/>
+        </w:rPr>
+        <w:t>2</w:t>
+      </w:r>
+      <w:r>
+        <w:rPr>
+          <w:noProof/>
+        </w:rPr>
+        <w:fldChar w:fldCharType="end"/>
+      </w:r>
+      <w:r>
+        <w:t xml:space="preserve"> </w:t>
+      </w:r>
+      <w:r>
+        <w:t>—</w:t>
+      </w:r>
+      <w:r>
+        <w:t xml:space="preserve"> </w:t>
+      </w:r>
+      <w:r>
+        <w:t xml:space="preserve">Метод </w:t>
+      </w:r>
+      <w:r>
+        <w:t>Робертса</w:t>
+      </w:r>
+    </w:p>
+    <w:p>
+      <w:pPr>
+        <w:pStyle w:val="MAINTEXT2"/>
+        <w:ind w:left="401"/>
+      </w:pPr>
+      <w:r>
+        <w:t xml:space="preserve">Метод Робертса </w:t>
+      </w:r>
+      <w:r>
+        <w:t xml:space="preserve">уступает </w:t>
+      </w:r>
+      <w:r>
+        <w:t xml:space="preserve">в качестве выделения контуров по сравнению с другими </w:t>
+      </w:r>
+      <w:r>
+        <w:t>методами</w:t>
+      </w:r>
+      <w:r>
+        <w:t xml:space="preserve">. Фильтры размерности 2х2 существенно снижают качество результата, так как нет четко выраженного центрального элемента. Также данный оператор очень чувствителен к шуму. Но несмотря </w:t>
+      </w:r>
+      <w:r>
+        <w:t xml:space="preserve">на </w:t>
+      </w:r>
+      <w:r>
+        <w:t xml:space="preserve">недостатки, метод Робертса все еще используется, так как скорость обработки изображения с </w:t>
+      </w:r>
+      <w:r>
+        <w:t xml:space="preserve">его </w:t>
+      </w:r>
+      <w:r>
+        <w:t>помощью довольно высока.</w:t>
+      </w:r>
+    </w:p>
+    <w:p>
+      <w:pPr>
+        <w:pStyle w:val="DIV2"/>
+      </w:pPr>
+      <w:r>
+        <w:t>Метод Собела</w:t>
+      </w:r>
+    </w:p>
+    <w:p>
+      <w:pPr>
+        <w:pStyle w:val="MAINTEXT2"/>
+        <w:ind w:left="401"/>
+      </w:pPr>
+      <w:r>
+        <w:t xml:space="preserve">Для </w:t>
+      </w:r>
+      <w:r>
+        <w:t xml:space="preserve">метода Собела </w:t>
+      </w:r>
+      <w:r>
+        <w:t>было подобрано аналогичное пороговое значение</w:t>
+      </w:r>
+      <w:r>
+        <w:t xml:space="preserve"> — </w:t>
+      </w:r>
+      <w:r>
+        <w:t>0.1</w:t>
+      </w:r>
+      <w:r>
+        <w:t xml:space="preserve">. На рисунке 3 изображены результаты подбора порогового значения </w:t>
+      </w:r>
+      <w:r>
+        <w:t xml:space="preserve">для </w:t>
+      </w:r>
+      <w:r>
+        <w:t>метод</w:t>
+      </w:r>
+      <w:r>
+        <w:t>а</w:t>
+      </w:r>
+      <w:r>
+        <w:t xml:space="preserve"> Собела</w:t>
+      </w:r>
+      <w:r>
+        <w:t>.</w:t>
+      </w:r>
+    </w:p>
+    <w:p>
+      <w:pPr>
+        <w:pStyle w:val="PICTURE"/>
+      </w:pPr>
+      <w:r>
+        <w:lastRenderedPageBreak/>
+        <w:drawing>
+          <wp:inline distT="0" distB="0" distL="0" distR="0" wp14:anchorId="715E5363" wp14:editId="7B1EF15C">
+            <wp:extent cx="1923393" cy="1812756"/>
+            <wp:effectExtent l="0" t="0" r="0" b="3810"/>
+            <wp:docPr id="347226407" name="Graphic 1"/>
+            <wp:cNvGraphicFramePr>
+              <a:graphicFrameLocks xmlns:a="http://schemas.openxmlformats.org/drawingml/2006/main" noChangeAspect="1"/>
+            </wp:cNvGraphicFramePr>
+            <a:graphic xmlns:a="http://schemas.openxmlformats.org/drawingml/2006/main">
+              <a:graphicData uri="http://schemas.openxmlformats.org/drawingml/2006/picture">
+                <pic:pic xmlns:pic="http://schemas.openxmlformats.org/drawingml/2006/picture">
+                  <pic:nvPicPr>
+                    <pic:cNvPr id="347226407" name="Graphic 1"/>
+                    <pic:cNvPicPr/>
+                  </pic:nvPicPr>
+                  <pic:blipFill>
+                    <a:blip r:embed="rId14"/>
+                    <a:stretch>
+                      <a:fillRect/>
+                    </a:stretch>
+                  </pic:blipFill>
+                  <pic:spPr>
+                    <a:xfrm>
+                      <a:off x="0" y="0"/>
+                      <a:ext cx="1923393" cy="1812756"/>
+                    </a:xfrm>
+                    <a:prstGeom prst="rect">
+                      <a:avLst/>
+                    </a:prstGeom>
+                  </pic:spPr>
+                </pic:pic>
+              </a:graphicData>
+            </a:graphic>
+          </wp:inline>
+        </w:drawing>
+      </w:r>
+      <w:r>
+        <w:drawing>
+          <wp:inline distT="0" distB="0" distL="0" distR="0" wp14:anchorId="095A2E7D" wp14:editId="5B34C4A4">
+            <wp:extent cx="1812330" cy="1836388"/>
+            <wp:effectExtent l="0" t="0" r="3810" b="5715"/>
+            <wp:docPr id="1239230975" name="Graphic 1"/>
+            <wp:cNvGraphicFramePr>
+              <a:graphicFrameLocks xmlns:a="http://schemas.openxmlformats.org/drawingml/2006/main" noChangeAspect="1"/>
+            </wp:cNvGraphicFramePr>
+            <a:graphic xmlns:a="http://schemas.openxmlformats.org/drawingml/2006/main">
+              <a:graphicData uri="http://schemas.openxmlformats.org/drawingml/2006/picture">
+                <pic:pic xmlns:pic="http://schemas.openxmlformats.org/drawingml/2006/picture">
+                  <pic:nvPicPr>
+                    <pic:cNvPr id="1239230975" name="Graphic 1"/>
+                    <pic:cNvPicPr/>
+                  </pic:nvPicPr>
+                  <pic:blipFill>
+                    <a:blip r:embed="rId15"/>
+                    <a:stretch>
+                      <a:fillRect/>
+                    </a:stretch>
+                  </pic:blipFill>
+                  <pic:spPr>
+                    <a:xfrm>
+                      <a:off x="0" y="0"/>
+                      <a:ext cx="1812330" cy="1836388"/>
+                    </a:xfrm>
+                    <a:prstGeom prst="rect">
+                      <a:avLst/>
+                    </a:prstGeom>
+                  </pic:spPr>
+                </pic:pic>
+              </a:graphicData>
+            </a:graphic>
+          </wp:inline>
+        </w:drawing>
+      </w:r>
+      <w:r>
+        <w:drawing>
+          <wp:inline distT="0" distB="0" distL="0" distR="0" wp14:anchorId="1643B64C" wp14:editId="0F690F7F">
+            <wp:extent cx="1751154" cy="1836388"/>
+            <wp:effectExtent l="0" t="0" r="1905" b="5715"/>
+            <wp:docPr id="1526183596" name="Graphic 1"/>
+            <wp:cNvGraphicFramePr>
+              <a:graphicFrameLocks xmlns:a="http://schemas.openxmlformats.org/drawingml/2006/main" noChangeAspect="1"/>
+            </wp:cNvGraphicFramePr>
+            <a:graphic xmlns:a="http://schemas.openxmlformats.org/drawingml/2006/main">
+              <a:graphicData uri="http://schemas.openxmlformats.org/drawingml/2006/picture">
+                <pic:pic xmlns:pic="http://schemas.openxmlformats.org/drawingml/2006/picture">
+                  <pic:nvPicPr>
+                    <pic:cNvPr id="1526183596" name="Graphic 1"/>
+                    <pic:cNvPicPr/>
+                  </pic:nvPicPr>
+                  <pic:blipFill>
+                    <a:blip r:embed="rId16"/>
+                    <a:stretch>
+                      <a:fillRect/>
+                    </a:stretch>
+                  </pic:blipFill>
+                  <pic:spPr>
+                    <a:xfrm>
+                      <a:off x="0" y="0"/>
+                      <a:ext cx="1751154" cy="1836388"/>
+                    </a:xfrm>
+                    <a:prstGeom prst="rect">
+                      <a:avLst/>
+                    </a:prstGeom>
+                  </pic:spPr>
+                </pic:pic>
+              </a:graphicData>
+            </a:graphic>
+          </wp:inline>
+        </w:drawing>
+      </w:r>
+    </w:p>
+    <w:p>
+      <w:pPr>
+        <w:pStyle w:val="PICTURECAPTION"/>
+      </w:pPr>
+      <w:r>
+        <w:t xml:space="preserve">Рисунок </w:t>
+      </w:r>
+      <w:r>
+        <w:fldChar w:fldCharType="begin"/>
+      </w:r>
+      <w:r>
+        <w:instrText xml:space="preserve"> SEQ Рисунок \* ARABIC </w:instrText>
+      </w:r>
+      <w:r>
+        <w:fldChar w:fldCharType="separate"/>
+      </w:r>
+      <w:r>
+        <w:rPr>
+          <w:noProof/>
+        </w:rPr>
+        <w:t>3</w:t>
+      </w:r>
+      <w:r>
+        <w:rPr>
+          <w:noProof/>
+        </w:rPr>
+        <w:fldChar w:fldCharType="end"/>
+      </w:r>
+      <w:r>
+        <w:t xml:space="preserve"> </w:t>
+      </w:r>
+      <w:r>
+        <w:t>—</w:t>
+      </w:r>
+      <w:r>
+        <w:t xml:space="preserve"> </w:t>
+      </w:r>
+      <w:r>
+        <w:t>Метод Собела</w:t>
+      </w:r>
+    </w:p>
+    <w:p>
+      <w:pPr>
+        <w:pStyle w:val="MAINTEXT2"/>
+        <w:ind w:left="401"/>
+      </w:pPr>
+      <w:r>
+        <w:t xml:space="preserve">Также для данного метода были получены результаты с использованием </w:t>
+      </w:r>
+      <w:r>
+        <w:t xml:space="preserve">разных </w:t>
+      </w:r>
+      <w:r>
+        <w:t>параметр</w:t>
+      </w:r>
+      <w:r>
+        <w:t>ов</w:t>
+      </w:r>
+      <w:r>
+        <w:t xml:space="preserve"> направления. </w:t>
+      </w:r>
+      <w:r>
+        <w:t>На рисунке 4 представлены контурные препараты методом Собела</w:t>
+      </w:r>
+      <w:r>
+        <w:t xml:space="preserve"> </w:t>
+      </w:r>
+      <w:r>
+        <w:t>с разными параметрами направления.</w:t>
+      </w:r>
+    </w:p>
+    <w:p>
+      <w:pPr>
+        <w:pStyle w:val="PICTURE"/>
+      </w:pPr>
+      <w:r>
+        <w:drawing>
+          <wp:inline distT="0" distB="0" distL="0" distR="0" wp14:anchorId="3728745D" wp14:editId="7D2894A3">
+            <wp:extent cx="2624958" cy="2316139"/>
+            <wp:effectExtent l="0" t="0" r="4445" b="0"/>
+            <wp:docPr id="741604164" name="Graphic 1"/>
+            <wp:cNvGraphicFramePr>
+              <a:graphicFrameLocks xmlns:a="http://schemas.openxmlformats.org/drawingml/2006/main" noChangeAspect="1"/>
+            </wp:cNvGraphicFramePr>
+            <a:graphic xmlns:a="http://schemas.openxmlformats.org/drawingml/2006/main">
+              <a:graphicData uri="http://schemas.openxmlformats.org/drawingml/2006/picture">
+                <pic:pic xmlns:pic="http://schemas.openxmlformats.org/drawingml/2006/picture">
+                  <pic:nvPicPr>
+                    <pic:cNvPr id="741604164" name="Graphic 1"/>
+                    <pic:cNvPicPr/>
+                  </pic:nvPicPr>
+                  <pic:blipFill>
+                    <a:blip r:embed="rId17"/>
+                    <a:stretch>
+                      <a:fillRect/>
+                    </a:stretch>
+                  </pic:blipFill>
+                  <pic:spPr>
+                    <a:xfrm>
+                      <a:off x="0" y="0"/>
+                      <a:ext cx="2634586" cy="2324634"/>
+                    </a:xfrm>
+                    <a:prstGeom prst="rect">
+                      <a:avLst/>
+                    </a:prstGeom>
+                  </pic:spPr>
+                </pic:pic>
+              </a:graphicData>
+            </a:graphic>
+          </wp:inline>
+        </w:drawing>
+      </w:r>
+      <w:r>
+        <w:drawing>
+          <wp:inline distT="0" distB="0" distL="0" distR="0" wp14:anchorId="23C41FD4" wp14:editId="7A9A380A">
+            <wp:extent cx="2402285" cy="2309889"/>
+            <wp:effectExtent l="0" t="0" r="0" b="1905"/>
+            <wp:docPr id="1918791840" name="Graphic 1"/>
+            <wp:cNvGraphicFramePr>
+              <a:graphicFrameLocks xmlns:a="http://schemas.openxmlformats.org/drawingml/2006/main" noChangeAspect="1"/>
+            </wp:cNvGraphicFramePr>
+            <a:graphic xmlns:a="http://schemas.openxmlformats.org/drawingml/2006/main">
+              <a:graphicData uri="http://schemas.openxmlformats.org/drawingml/2006/picture">
+                <pic:pic xmlns:pic="http://schemas.openxmlformats.org/drawingml/2006/picture">
+                  <pic:nvPicPr>
+                    <pic:cNvPr id="1918791840" name="Graphic 1"/>
+                    <pic:cNvPicPr/>
+                  </pic:nvPicPr>
+                  <pic:blipFill>
+                    <a:blip r:embed="rId18"/>
+                    <a:stretch>
+                      <a:fillRect/>
+                    </a:stretch>
+                  </pic:blipFill>
+                  <pic:spPr>
+                    <a:xfrm>
+                      <a:off x="0" y="0"/>
+                      <a:ext cx="2402285" cy="2309889"/>
+                    </a:xfrm>
+                    <a:prstGeom prst="rect">
+                      <a:avLst/>
+                    </a:prstGeom>
+                  </pic:spPr>
+                </pic:pic>
+              </a:graphicData>
+            </a:graphic>
+          </wp:inline>
+        </w:drawing>
+      </w:r>
+    </w:p>
+    <w:p>
+      <w:pPr>
+        <w:pStyle w:val="PICTURECAPTION"/>
+      </w:pPr>
+      <w:r>
+        <w:t xml:space="preserve">Рисунок </w:t>
+      </w:r>
+      <w:r>
+        <w:fldChar w:fldCharType="begin"/>
+      </w:r>
+      <w:r>
+        <w:instrText xml:space="preserve"> SEQ Рисунок \* ARABIC </w:instrText>
+      </w:r>
+      <w:r>
+        <w:fldChar w:fldCharType="separate"/>
+      </w:r>
+      <w:r>
+        <w:rPr>
+          <w:noProof/>
+        </w:rPr>
+        <w:t>4</w:t>
+      </w:r>
+      <w:r>
+        <w:rPr>
+          <w:noProof/>
+        </w:rPr>
+        <w:fldChar w:fldCharType="end"/>
+      </w:r>
+      <w:r>
+        <w:t xml:space="preserve"> </w:t>
+      </w:r>
+      <w:r>
+        <w:t>—</w:t>
+      </w:r>
+      <w:r>
+        <w:t xml:space="preserve"> </w:t>
+      </w:r>
+      <w:r>
+        <w:t xml:space="preserve">Метод Собела. </w:t>
+      </w:r>
+      <w:r>
+        <w:t>Влияние п</w:t>
+      </w:r>
+      <w:r>
+        <w:t>араметр</w:t>
+      </w:r>
+      <w:r>
+        <w:t>а</w:t>
+      </w:r>
+      <w:r>
+        <w:t xml:space="preserve"> направления</w:t>
+      </w:r>
+    </w:p>
+    <w:p>
+      <w:pPr>
+        <w:pStyle w:val="MAINTEXT2"/>
+        <w:ind w:left="401"/>
+      </w:pPr>
+      <w:r>
+        <w:t>В ходе анализа изображений можно сделать вывод, что контурный препарат, полученный методом Собела со значением порога 0.</w:t>
+      </w:r>
+      <w:r>
+        <w:t>1</w:t>
+      </w:r>
+      <w:r>
+        <w:t xml:space="preserve"> и параметром </w:t>
+      </w:r>
+      <w:r>
+        <w:t xml:space="preserve">направления </w:t>
+      </w:r>
+      <w:r>
+        <w:t>по умолчанию «</w:t>
+      </w:r>
+      <w:r>
+        <w:rPr>
+          <w:lang w:val="en-US"/>
+        </w:rPr>
+        <w:t>both</w:t>
+      </w:r>
+      <w:r>
+        <w:t>»</w:t>
+      </w:r>
+      <w:r>
+        <w:t xml:space="preserve"> имеет более четкий и замкнутый контур в сравнении с тем же контурным препаратом, но полученным методом Робертса. Также этот препарат имеет меньше помехового шума.</w:t>
+      </w:r>
+      <w:r>
+        <w:t xml:space="preserve"> </w:t>
+      </w:r>
+      <w:r>
+        <w:t>Можем заметить, что контуры изображения</w:t>
+      </w:r>
+      <w:r>
+        <w:t xml:space="preserve"> при параметре направления «</w:t>
+      </w:r>
+      <w:r>
+        <w:rPr>
+          <w:lang w:val="en-US"/>
+        </w:rPr>
+        <w:t>horizontal</w:t>
+      </w:r>
+      <w:r>
+        <w:t>»</w:t>
+      </w:r>
+      <w:r>
+        <w:t xml:space="preserve"> </w:t>
+      </w:r>
+      <w:r>
+        <w:t>стали менее различимы, увеличилось количество отдельных штрихов и точек.</w:t>
+      </w:r>
+      <w:r>
+        <w:t xml:space="preserve"> Р</w:t>
+      </w:r>
+      <w:r>
+        <w:t xml:space="preserve">езультат с использованием параметра </w:t>
+      </w:r>
+      <w:r>
+        <w:t>«</w:t>
+      </w:r>
+      <w:r>
+        <w:t>vertical</w:t>
+      </w:r>
+      <w:r>
+        <w:t>»</w:t>
+      </w:r>
+      <w:r>
+        <w:t xml:space="preserve"> получился </w:t>
+      </w:r>
+      <w:r>
+        <w:t xml:space="preserve">наименее </w:t>
+      </w:r>
+      <w:r>
+        <w:t>удачным</w:t>
+      </w:r>
+      <w:r>
+        <w:t xml:space="preserve">, </w:t>
+      </w:r>
+      <w:r>
+        <w:t>п</w:t>
+      </w:r>
+      <w:r>
+        <w:t xml:space="preserve">оскольку данное </w:t>
+      </w:r>
+      <w:r>
+        <w:lastRenderedPageBreak/>
+        <w:t xml:space="preserve">изображение имеет </w:t>
+      </w:r>
+      <w:r>
+        <w:t xml:space="preserve">много </w:t>
+      </w:r>
+      <w:r>
+        <w:t>горизонтальны</w:t>
+      </w:r>
+      <w:r>
+        <w:t>х</w:t>
+      </w:r>
+      <w:r>
+        <w:t xml:space="preserve"> контур</w:t>
+      </w:r>
+      <w:r>
+        <w:t>ов</w:t>
+      </w:r>
+      <w:r>
+        <w:t>.</w:t>
+      </w:r>
+    </w:p>
+    <w:p>
+      <w:pPr>
+        <w:pStyle w:val="MAINTEXT2"/>
+        <w:ind w:left="401"/>
+      </w:pPr>
+      <w:r>
+        <w:t>Увеличение или уменьшение значения порога приводит к похожим результатам, что и в методе Робертcа: появляется помеховый шум при большом значении порога, а при маленьком значении наблюдаются многочисленные разрывы контуров.</w:t>
+      </w:r>
+    </w:p>
+    <w:p>
+      <w:pPr>
+        <w:pStyle w:val="MAINTEXT2"/>
+        <w:ind w:left="401"/>
+      </w:pPr>
+      <w:r>
+        <w:t xml:space="preserve">На рисунке </w:t>
+      </w:r>
+      <w:r>
+        <w:t>5</w:t>
+      </w:r>
+      <w:r>
+        <w:t xml:space="preserve"> представлены два контурных препарата для сравнения.</w:t>
+      </w:r>
+    </w:p>
+    <w:p>
+      <w:pPr>
+        <w:pStyle w:val="PICTURE"/>
+      </w:pPr>
+      <w:r>
+        <w:drawing>
+          <wp:inline distT="0" distB="0" distL="0" distR="0" wp14:anchorId="0CF400A1" wp14:editId="7F774509">
+            <wp:extent cx="2427605" cy="2452251"/>
+            <wp:effectExtent l="0" t="0" r="0" b="0"/>
+            <wp:docPr id="191547875" name="Graphic 1"/>
+            <wp:cNvGraphicFramePr>
+              <a:graphicFrameLocks xmlns:a="http://schemas.openxmlformats.org/drawingml/2006/main" noChangeAspect="1"/>
+            </wp:cNvGraphicFramePr>
+            <a:graphic xmlns:a="http://schemas.openxmlformats.org/drawingml/2006/main">
+              <a:graphicData uri="http://schemas.openxmlformats.org/drawingml/2006/picture">
+                <pic:pic xmlns:pic="http://schemas.openxmlformats.org/drawingml/2006/picture">
+                  <pic:nvPicPr>
+                    <pic:cNvPr id="191547875" name="Graphic 1"/>
+                    <pic:cNvPicPr/>
+                  </pic:nvPicPr>
+                  <pic:blipFill>
+                    <a:blip r:embed="rId11"/>
+                    <a:stretch>
+                      <a:fillRect/>
+                    </a:stretch>
+                  </pic:blipFill>
+                  <pic:spPr>
+                    <a:xfrm>
+                      <a:off x="0" y="0"/>
+                      <a:ext cx="2459813" cy="2484786"/>
+                    </a:xfrm>
+                    <a:prstGeom prst="rect">
+                      <a:avLst/>
+                    </a:prstGeom>
+                  </pic:spPr>
+                </pic:pic>
+              </a:graphicData>
+            </a:graphic>
+          </wp:inline>
+        </w:drawing>
+      </w:r>
+      <w:r>
+        <w:drawing>
+          <wp:inline distT="0" distB="0" distL="0" distR="0" wp14:anchorId="3DAF4575" wp14:editId="0E39D6F6">
+            <wp:extent cx="2402285" cy="2435883"/>
+            <wp:effectExtent l="0" t="0" r="0" b="2540"/>
+            <wp:docPr id="698893449" name="Graphic 1"/>
+            <wp:cNvGraphicFramePr>
+              <a:graphicFrameLocks xmlns:a="http://schemas.openxmlformats.org/drawingml/2006/main" noChangeAspect="1"/>
+            </wp:cNvGraphicFramePr>
+            <a:graphic xmlns:a="http://schemas.openxmlformats.org/drawingml/2006/main">
+              <a:graphicData uri="http://schemas.openxmlformats.org/drawingml/2006/picture">
+                <pic:pic xmlns:pic="http://schemas.openxmlformats.org/drawingml/2006/picture">
+                  <pic:nvPicPr>
+                    <pic:cNvPr id="698893449" name="Graphic 1"/>
+                    <pic:cNvPicPr/>
+                  </pic:nvPicPr>
+                  <pic:blipFill>
+                    <a:blip r:embed="rId19"/>
+                    <a:stretch>
+                      <a:fillRect/>
+                    </a:stretch>
+                  </pic:blipFill>
+                  <pic:spPr>
+                    <a:xfrm>
+                      <a:off x="0" y="0"/>
+                      <a:ext cx="2402285" cy="2435883"/>
+                    </a:xfrm>
+                    <a:prstGeom prst="rect">
+                      <a:avLst/>
+                    </a:prstGeom>
+                  </pic:spPr>
+                </pic:pic>
+              </a:graphicData>
+            </a:graphic>
+          </wp:inline>
+        </w:drawing>
+      </w:r>
+    </w:p>
+    <w:p>
+      <w:pPr>
+        <w:pStyle w:val="PICTURECAPTION"/>
+      </w:pPr>
+      <w:r>
+        <w:t xml:space="preserve">Рисунок </w:t>
+      </w:r>
+      <w:r>
+        <w:fldChar w:fldCharType="begin"/>
+      </w:r>
+      <w:r>
+        <w:instrText xml:space="preserve"> SEQ Рисунок \* ARABIC </w:instrText>
+      </w:r>
+      <w:r>
+        <w:fldChar w:fldCharType="separate"/>
+      </w:r>
+      <w:r>
+        <w:rPr>
+          <w:noProof/>
+        </w:rPr>
+        <w:t>5</w:t>
+      </w:r>
+      <w:r>
+        <w:rPr>
+          <w:noProof/>
+        </w:rPr>
+        <w:fldChar w:fldCharType="end"/>
+      </w:r>
+      <w:r>
+        <w:t xml:space="preserve"> </w:t>
+      </w:r>
+      <w:r>
+        <w:t>—</w:t>
+      </w:r>
+      <w:r>
+        <w:t xml:space="preserve"> </w:t>
+      </w:r>
+      <w:r>
+        <w:t xml:space="preserve">Сравнение </w:t>
+      </w:r>
+      <w:r>
+        <w:t>метод</w:t>
+      </w:r>
+      <w:r>
+        <w:t>а</w:t>
+      </w:r>
+      <w:r>
+        <w:t xml:space="preserve"> Робертса</w:t>
+      </w:r>
+      <w:r>
+        <w:t xml:space="preserve"> и </w:t>
+      </w:r>
+      <w:r>
+        <w:t>метод</w:t>
+      </w:r>
+      <w:r>
+        <w:t>а</w:t>
+      </w:r>
+      <w:r>
+        <w:t xml:space="preserve"> Собела</w:t>
+      </w:r>
+    </w:p>
+    <w:p>
+      <w:pPr>
+        <w:pStyle w:val="MAINTEXT2"/>
+        <w:ind w:left="401"/>
+      </w:pPr>
+      <w:r>
+        <w:t xml:space="preserve">Говоря об </w:t>
+      </w:r>
+      <w:r>
+        <w:t>отличия</w:t>
+      </w:r>
+      <w:r>
+        <w:t>х</w:t>
+      </w:r>
+      <w:r>
+        <w:t xml:space="preserve"> в полученных результатах методом Робертса и Собела</w:t>
+      </w:r>
+      <w:r>
+        <w:t xml:space="preserve">: </w:t>
+      </w:r>
+      <w:r>
+        <w:t xml:space="preserve">незначительные, но </w:t>
+      </w:r>
+      <w:r>
+        <w:t xml:space="preserve">они </w:t>
+      </w:r>
+      <w:r>
+        <w:t>все же есть. Контур мелких элементов при методе Собела стал более четким, это можно объяснить тем, что данный метод основан на вычислении модуля градиента с увеличением веса нескольких отсчетов, что позволило уменьшить влияние шума на результат вычислений.</w:t>
+      </w:r>
+    </w:p>
+    <w:p>
+      <w:pPr>
+        <w:pStyle w:val="DIV2"/>
+      </w:pPr>
+      <w:r>
+        <w:t>Метод Превитта</w:t>
+      </w:r>
+    </w:p>
+    <w:p>
+      <w:pPr>
+        <w:pStyle w:val="MAINTEXT2"/>
+        <w:ind w:left="401"/>
+      </w:pPr>
+      <w:r>
+        <w:t>Для метода Превитта также было подобрано пороговое значение</w:t>
+      </w:r>
+      <w:r>
+        <w:t xml:space="preserve"> 0</w:t>
+      </w:r>
+      <w:r>
+        <w:t>.1</w:t>
+      </w:r>
+      <w:r>
+        <w:t xml:space="preserve">. Несмотря на то, что метод Превитта в теории </w:t>
+      </w:r>
+      <w:r>
+        <w:t>уступает</w:t>
+      </w:r>
+      <w:r>
+        <w:t xml:space="preserve"> методу Собела</w:t>
+      </w:r>
+      <w:r>
+        <w:t xml:space="preserve"> в качестве</w:t>
+      </w:r>
+      <w:r>
+        <w:t>, исследуя данное изображение, сложно увидеть какие-</w:t>
+      </w:r>
+      <w:r>
+        <w:t>либо</w:t>
+      </w:r>
+      <w:r>
+        <w:t xml:space="preserve"> различия. Результаты при пороге 0.</w:t>
+      </w:r>
+      <w:r>
+        <w:t>1</w:t>
+      </w:r>
+      <w:r>
+        <w:t xml:space="preserve"> практически идентичны для обоих методов</w:t>
+      </w:r>
+      <w:r>
+        <w:t xml:space="preserve">. </w:t>
+      </w:r>
+      <w:r>
+        <w:t>Э</w:t>
+      </w:r>
+      <w:r>
+        <w:t xml:space="preserve">то можно объяснить </w:t>
+      </w:r>
+      <w:r>
+        <w:t xml:space="preserve">малым </w:t>
+      </w:r>
+      <w:r>
+        <w:t>количеством мелких деталей на изображении. Пороговое значение выше 0.</w:t>
+      </w:r>
+      <w:r>
+        <w:t>1</w:t>
+      </w:r>
+      <w:r>
+        <w:t xml:space="preserve"> приводит к большим </w:t>
+      </w:r>
+      <w:r>
+        <w:t xml:space="preserve">разрывам </w:t>
+      </w:r>
+      <w:r>
+        <w:t>между линиями в контурном препарате.</w:t>
+      </w:r>
+    </w:p>
+    <w:p>
+      <w:pPr>
+        <w:pStyle w:val="MAINTEXT2"/>
+        <w:ind w:left="401"/>
+      </w:pPr>
+      <w:r>
+        <w:lastRenderedPageBreak/>
+        <w:t xml:space="preserve">На рисунке </w:t>
+      </w:r>
+      <w:r>
+        <w:t>6</w:t>
+      </w:r>
+      <w:r>
+        <w:t xml:space="preserve"> приведены результаты экспериментального подбора порогового значения</w:t>
+      </w:r>
+      <w:r>
+        <w:t xml:space="preserve"> для </w:t>
+      </w:r>
+      <w:r>
+        <w:t>метод</w:t>
+      </w:r>
+      <w:r>
+        <w:t>а</w:t>
+      </w:r>
+      <w:r>
+        <w:t xml:space="preserve"> Превитта.</w:t>
+      </w:r>
+    </w:p>
+    <w:p>
+      <w:pPr>
+        <w:pStyle w:val="PICTURE"/>
+      </w:pPr>
+      <w:r>
+        <w:drawing>
+          <wp:inline distT="0" distB="0" distL="0" distR="0" wp14:anchorId="27B01D95" wp14:editId="1C73E9C2">
+            <wp:extent cx="1919388" cy="1812756"/>
+            <wp:effectExtent l="0" t="0" r="0" b="3810"/>
+            <wp:docPr id="1728357193" name="Graphic 1"/>
+            <wp:cNvGraphicFramePr>
+              <a:graphicFrameLocks xmlns:a="http://schemas.openxmlformats.org/drawingml/2006/main" noChangeAspect="1"/>
+            </wp:cNvGraphicFramePr>
+            <a:graphic xmlns:a="http://schemas.openxmlformats.org/drawingml/2006/main">
+              <a:graphicData uri="http://schemas.openxmlformats.org/drawingml/2006/picture">
+                <pic:pic xmlns:pic="http://schemas.openxmlformats.org/drawingml/2006/picture">
+                  <pic:nvPicPr>
+                    <pic:cNvPr id="1728357193" name="Graphic 1"/>
+                    <pic:cNvPicPr/>
+                  </pic:nvPicPr>
+                  <pic:blipFill>
+                    <a:blip r:embed="rId20"/>
+                    <a:stretch>
+                      <a:fillRect/>
+                    </a:stretch>
+                  </pic:blipFill>
+                  <pic:spPr>
+                    <a:xfrm>
+                      <a:off x="0" y="0"/>
+                      <a:ext cx="1919388" cy="1812756"/>
+                    </a:xfrm>
+                    <a:prstGeom prst="rect">
+                      <a:avLst/>
+                    </a:prstGeom>
+                  </pic:spPr>
+                </pic:pic>
+              </a:graphicData>
+            </a:graphic>
+          </wp:inline>
+        </w:drawing>
+      </w:r>
+      <w:r>
+        <w:drawing>
+          <wp:inline distT="0" distB="0" distL="0" distR="0" wp14:anchorId="00E9DEAF" wp14:editId="2AAC211D">
+            <wp:extent cx="1812330" cy="1835565"/>
+            <wp:effectExtent l="0" t="0" r="3810" b="6350"/>
+            <wp:docPr id="1021548384" name="Graphic 1"/>
+            <wp:cNvGraphicFramePr>
+              <a:graphicFrameLocks xmlns:a="http://schemas.openxmlformats.org/drawingml/2006/main" noChangeAspect="1"/>
+            </wp:cNvGraphicFramePr>
+            <a:graphic xmlns:a="http://schemas.openxmlformats.org/drawingml/2006/main">
+              <a:graphicData uri="http://schemas.openxmlformats.org/drawingml/2006/picture">
+                <pic:pic xmlns:pic="http://schemas.openxmlformats.org/drawingml/2006/picture">
+                  <pic:nvPicPr>
+                    <pic:cNvPr id="1021548384" name="Graphic 1"/>
+                    <pic:cNvPicPr/>
+                  </pic:nvPicPr>
+                  <pic:blipFill>
+                    <a:blip r:embed="rId21"/>
+                    <a:stretch>
+                      <a:fillRect/>
+                    </a:stretch>
+                  </pic:blipFill>
+                  <pic:spPr>
+                    <a:xfrm>
+                      <a:off x="0" y="0"/>
+                      <a:ext cx="1812330" cy="1835565"/>
+                    </a:xfrm>
+                    <a:prstGeom prst="rect">
+                      <a:avLst/>
+                    </a:prstGeom>
+                  </pic:spPr>
+                </pic:pic>
+              </a:graphicData>
+            </a:graphic>
+          </wp:inline>
+        </w:drawing>
+      </w:r>
+      <w:r>
+        <w:drawing>
+          <wp:inline distT="0" distB="0" distL="0" distR="0" wp14:anchorId="424DA6BD" wp14:editId="20E37560">
+            <wp:extent cx="1751154" cy="1833473"/>
+            <wp:effectExtent l="0" t="0" r="1905" b="0"/>
+            <wp:docPr id="897387172" name="Graphic 1"/>
+            <wp:cNvGraphicFramePr>
+              <a:graphicFrameLocks xmlns:a="http://schemas.openxmlformats.org/drawingml/2006/main" noChangeAspect="1"/>
+            </wp:cNvGraphicFramePr>
+            <a:graphic xmlns:a="http://schemas.openxmlformats.org/drawingml/2006/main">
+              <a:graphicData uri="http://schemas.openxmlformats.org/drawingml/2006/picture">
+                <pic:pic xmlns:pic="http://schemas.openxmlformats.org/drawingml/2006/picture">
+                  <pic:nvPicPr>
+                    <pic:cNvPr id="897387172" name="Graphic 1"/>
+                    <pic:cNvPicPr/>
+                  </pic:nvPicPr>
+                  <pic:blipFill>
+                    <a:blip r:embed="rId22"/>
+                    <a:stretch>
+                      <a:fillRect/>
+                    </a:stretch>
+                  </pic:blipFill>
+                  <pic:spPr>
+                    <a:xfrm>
+                      <a:off x="0" y="0"/>
+                      <a:ext cx="1751154" cy="1833473"/>
+                    </a:xfrm>
+                    <a:prstGeom prst="rect">
+                      <a:avLst/>
+                    </a:prstGeom>
+                  </pic:spPr>
+                </pic:pic>
+              </a:graphicData>
+            </a:graphic>
+          </wp:inline>
+        </w:drawing>
+      </w:r>
+    </w:p>
+    <w:p>
+      <w:pPr>
+        <w:pStyle w:val="PICTURECAPTION"/>
+        <w:rPr>
+          <w:lang w:val="en-US"/>
+        </w:rPr>
+      </w:pPr>
+      <w:r>
+        <w:t xml:space="preserve">Рисунок </w:t>
+      </w:r>
+      <w:r>
+        <w:fldChar w:fldCharType="begin"/>
+      </w:r>
+      <w:r>
+        <w:instrText xml:space="preserve"> SEQ Рисунок \* ARABIC </w:instrText>
+      </w:r>
+      <w:r>
+        <w:fldChar w:fldCharType="separate"/>
+      </w:r>
+      <w:r>
+        <w:rPr>
+          <w:noProof/>
+        </w:rPr>
+        <w:t>6</w:t>
+      </w:r>
+      <w:r>
+        <w:rPr>
+          <w:noProof/>
+        </w:rPr>
+        <w:fldChar w:fldCharType="end"/>
+      </w:r>
+      <w:r>
+        <w:t xml:space="preserve"> </w:t>
+      </w:r>
+      <w:r>
+        <w:t>—</w:t>
+      </w:r>
+      <w:r>
+        <w:t xml:space="preserve"> </w:t>
+      </w:r>
+      <w:r>
+        <w:t xml:space="preserve">Метод </w:t>
+      </w:r>
+      <w:r>
+        <w:t>Превитта</w:t>
+      </w:r>
+    </w:p>
+    <w:p>
+      <w:pPr>
+        <w:pStyle w:val="PICTURE"/>
+      </w:pPr>
+      <w:r>
+        <w:drawing>
+          <wp:inline distT="0" distB="0" distL="0" distR="0" wp14:anchorId="548DC657" wp14:editId="1EA72173">
+            <wp:extent cx="2284192" cy="2316139"/>
+            <wp:effectExtent l="0" t="0" r="1905" b="0"/>
+            <wp:docPr id="1126564059" name="Graphic 1"/>
+            <wp:cNvGraphicFramePr>
+              <a:graphicFrameLocks xmlns:a="http://schemas.openxmlformats.org/drawingml/2006/main" noChangeAspect="1"/>
+            </wp:cNvGraphicFramePr>
+            <a:graphic xmlns:a="http://schemas.openxmlformats.org/drawingml/2006/main">
+              <a:graphicData uri="http://schemas.openxmlformats.org/drawingml/2006/picture">
+                <pic:pic xmlns:pic="http://schemas.openxmlformats.org/drawingml/2006/picture">
+                  <pic:nvPicPr>
+                    <pic:cNvPr id="1126564059" name="Graphic 1"/>
+                    <pic:cNvPicPr/>
+                  </pic:nvPicPr>
+                  <pic:blipFill>
+                    <a:blip r:embed="rId19"/>
+                    <a:stretch>
+                      <a:fillRect/>
+                    </a:stretch>
+                  </pic:blipFill>
+                  <pic:spPr>
+                    <a:xfrm>
+                      <a:off x="0" y="0"/>
+                      <a:ext cx="2284192" cy="2316139"/>
+                    </a:xfrm>
+                    <a:prstGeom prst="rect">
+                      <a:avLst/>
+                    </a:prstGeom>
+                  </pic:spPr>
+                </pic:pic>
+              </a:graphicData>
+            </a:graphic>
+          </wp:inline>
+        </w:drawing>
+      </w:r>
+      <w:r>
+        <w:drawing>
+          <wp:inline distT="0" distB="0" distL="0" distR="0" wp14:anchorId="134E58BF" wp14:editId="3C715118">
+            <wp:extent cx="2278028" cy="2309889"/>
+            <wp:effectExtent l="0" t="0" r="0" b="1905"/>
+            <wp:docPr id="154383058" name="Graphic 1"/>
+            <wp:cNvGraphicFramePr>
+              <a:graphicFrameLocks xmlns:a="http://schemas.openxmlformats.org/drawingml/2006/main" noChangeAspect="1"/>
+            </wp:cNvGraphicFramePr>
+            <a:graphic xmlns:a="http://schemas.openxmlformats.org/drawingml/2006/main">
+              <a:graphicData uri="http://schemas.openxmlformats.org/drawingml/2006/picture">
+                <pic:pic xmlns:pic="http://schemas.openxmlformats.org/drawingml/2006/picture">
+                  <pic:nvPicPr>
+                    <pic:cNvPr id="154383058" name="Graphic 1"/>
+                    <pic:cNvPicPr/>
+                  </pic:nvPicPr>
+                  <pic:blipFill>
+                    <a:blip r:embed="rId23"/>
+                    <a:stretch>
+                      <a:fillRect/>
+                    </a:stretch>
+                  </pic:blipFill>
+                  <pic:spPr>
+                    <a:xfrm>
+                      <a:off x="0" y="0"/>
+                      <a:ext cx="2278028" cy="2309889"/>
+                    </a:xfrm>
+                    <a:prstGeom prst="rect">
+                      <a:avLst/>
+                    </a:prstGeom>
+                  </pic:spPr>
+                </pic:pic>
+              </a:graphicData>
+            </a:graphic>
+          </wp:inline>
+        </w:drawing>
+      </w:r>
+    </w:p>
+    <w:p>
+      <w:pPr>
+        <w:pStyle w:val="PICTURECAPTION"/>
+      </w:pPr>
+      <w:r>
+        <w:t xml:space="preserve">Рисунок </w:t>
+      </w:r>
+      <w:r>
+        <w:fldChar w:fldCharType="begin"/>
+      </w:r>
+      <w:r>
+        <w:instrText xml:space="preserve"> SEQ Рисунок \* ARABIC </w:instrText>
+      </w:r>
+      <w:r>
+        <w:fldChar w:fldCharType="separate"/>
+      </w:r>
+      <w:r>
+        <w:rPr>
+          <w:noProof/>
+        </w:rPr>
+        <w:t>7</w:t>
+      </w:r>
+      <w:r>
+        <w:rPr>
+          <w:noProof/>
+        </w:rPr>
+        <w:fldChar w:fldCharType="end"/>
+      </w:r>
+      <w:r>
+        <w:t xml:space="preserve"> </w:t>
+      </w:r>
+      <w:r>
+        <w:t>—</w:t>
+      </w:r>
+      <w:r>
+        <w:t xml:space="preserve"> </w:t>
+      </w:r>
+      <w:r>
+        <w:t xml:space="preserve">Сравнение метода </w:t>
+      </w:r>
+      <w:r>
+        <w:t>Собела</w:t>
+      </w:r>
+      <w:r>
+        <w:t xml:space="preserve"> </w:t>
+      </w:r>
+      <w:r>
+        <w:t xml:space="preserve">и метода </w:t>
+      </w:r>
+      <w:r>
+        <w:t>Превитта</w:t>
+      </w:r>
+    </w:p>
+    <w:p>
+      <w:pPr>
+        <w:pStyle w:val="DIV2"/>
+      </w:pPr>
+      <w:r>
+        <w:t xml:space="preserve">Метод </w:t>
+      </w:r>
+      <w:r>
+        <w:rPr>
+          <w:lang w:val="en-US"/>
+        </w:rPr>
+        <w:t>zerocross</w:t>
+      </w:r>
+    </w:p>
+    <w:p>
+      <w:pPr>
+        <w:pStyle w:val="MAINTEXT2"/>
+        <w:ind w:left="401"/>
+      </w:pPr>
+      <w:r>
+        <w:t xml:space="preserve">Использование метода zerocross показывает, что </w:t>
+      </w:r>
+      <w:r>
+        <w:t xml:space="preserve">для </w:t>
+      </w:r>
+      <w:r>
+        <w:t>данно</w:t>
+      </w:r>
+      <w:r>
+        <w:t>го</w:t>
+      </w:r>
+      <w:r>
+        <w:t xml:space="preserve"> метод</w:t>
+      </w:r>
+      <w:r>
+        <w:t>а</w:t>
+      </w:r>
+      <w:r>
+        <w:t xml:space="preserve"> линии контуров становятся более плавными, сглаживающими острые углы объектов. </w:t>
+      </w:r>
+      <w:r>
+        <w:t xml:space="preserve">По результату </w:t>
+      </w:r>
+      <w:r>
+        <w:t>заметно</w:t>
+      </w:r>
+      <w:r>
+        <w:t>, что</w:t>
+      </w:r>
+      <w:r>
+        <w:t xml:space="preserve"> метод выделил большее количество деталей, однако слегка искази</w:t>
+      </w:r>
+      <w:r>
+        <w:t>л</w:t>
+      </w:r>
+      <w:r>
+        <w:t xml:space="preserve"> их контуры в процессе</w:t>
+      </w:r>
+      <w:r>
+        <w:t>.</w:t>
+      </w:r>
+    </w:p>
+    <w:p>
+      <w:pPr>
+        <w:pStyle w:val="MAINTEXT2"/>
+        <w:ind w:left="401"/>
+      </w:pPr>
+      <w:r>
+        <w:t xml:space="preserve">Полученный результат представлен на рисунке </w:t>
+      </w:r>
+      <w:r>
+        <w:t>8.</w:t>
+      </w:r>
+    </w:p>
+    <w:p>
+      <w:pPr>
+        <w:pStyle w:val="PICTURE"/>
+      </w:pPr>
+      <w:r>
+        <w:lastRenderedPageBreak/>
+        <w:drawing>
+          <wp:inline distT="0" distB="0" distL="0" distR="0" wp14:anchorId="71E5F113" wp14:editId="3EF0159E">
+            <wp:extent cx="2193241" cy="2316139"/>
+            <wp:effectExtent l="0" t="0" r="4445" b="0"/>
+            <wp:docPr id="452428355" name="Graphic 1"/>
+            <wp:cNvGraphicFramePr>
+              <a:graphicFrameLocks xmlns:a="http://schemas.openxmlformats.org/drawingml/2006/main" noChangeAspect="1"/>
+            </wp:cNvGraphicFramePr>
+            <a:graphic xmlns:a="http://schemas.openxmlformats.org/drawingml/2006/main">
+              <a:graphicData uri="http://schemas.openxmlformats.org/drawingml/2006/picture">
+                <pic:pic xmlns:pic="http://schemas.openxmlformats.org/drawingml/2006/picture">
+                  <pic:nvPicPr>
+                    <pic:cNvPr id="452428355" name="Graphic 1"/>
+                    <pic:cNvPicPr/>
+                  </pic:nvPicPr>
+                  <pic:blipFill>
+                    <a:blip r:embed="rId24"/>
+                    <a:stretch>
+                      <a:fillRect/>
+                    </a:stretch>
+                  </pic:blipFill>
+                  <pic:spPr>
+                    <a:xfrm>
+                      <a:off x="0" y="0"/>
+                      <a:ext cx="2193241" cy="2316139"/>
+                    </a:xfrm>
+                    <a:prstGeom prst="rect">
+                      <a:avLst/>
+                    </a:prstGeom>
+                  </pic:spPr>
+                </pic:pic>
+              </a:graphicData>
+            </a:graphic>
+          </wp:inline>
+        </w:drawing>
+      </w:r>
+    </w:p>
+    <w:p>
+      <w:pPr>
+        <w:pStyle w:val="PICTURECAPTION"/>
+      </w:pPr>
+      <w:r>
+        <w:t xml:space="preserve">Рисунок </w:t>
+      </w:r>
+      <w:r>
+        <w:fldChar w:fldCharType="begin"/>
+      </w:r>
+      <w:r>
+        <w:instrText xml:space="preserve"> SEQ Рисунок \* ARABIC </w:instrText>
+      </w:r>
+      <w:r>
+        <w:fldChar w:fldCharType="separate"/>
+      </w:r>
+      <w:r>
+        <w:rPr>
+          <w:noProof/>
+        </w:rPr>
+        <w:t>8</w:t>
+      </w:r>
+      <w:r>
+        <w:rPr>
+          <w:noProof/>
+        </w:rPr>
+        <w:fldChar w:fldCharType="end"/>
+      </w:r>
+      <w:r>
+        <w:t xml:space="preserve"> </w:t>
+      </w:r>
+      <w:r>
+        <w:t>—</w:t>
+      </w:r>
+      <w:r>
+        <w:t xml:space="preserve"> </w:t>
+      </w:r>
+      <w:r>
+        <w:t xml:space="preserve">Метод </w:t>
+      </w:r>
+      <w:r>
+        <w:rPr>
+          <w:lang w:val="en-US"/>
+        </w:rPr>
+        <w:t>zerocross</w:t>
+      </w:r>
+    </w:p>
+    <w:p>
+      <w:pPr>
+        <w:pStyle w:val="MAINTEXT2"/>
+        <w:ind w:left="401"/>
+      </w:pPr>
+      <w:r>
+        <w:t>Полученный данным методом контурный препарат имеет менее прерывистый контур и меньше отдельных штрихов и точек, присущих градиентным методам.</w:t>
+      </w:r>
+    </w:p>
+    <w:p>
+      <w:pPr>
+        <w:pStyle w:val="MAINTEXT2"/>
+        <w:ind w:left="401"/>
+      </w:pPr>
+      <w:r>
+        <w:t>Недостатками метода zerocross являются его чувствительность к шуму на изображениях, а также, если яркость изображения неравномерно распределена или сильно изменяется, метод пересечения нулевого уровня может неэффективно работать, особенно на границах объектов с неравномерной яркостью.</w:t>
+      </w:r>
+    </w:p>
+    <w:p>
+      <w:pPr>
+        <w:pStyle w:val="DIV2"/>
+      </w:pPr>
+      <w:r>
+        <w:t>Выделение контуров методом Канни</w:t>
+      </w:r>
+    </w:p>
+    <w:p>
+      <w:pPr>
+        <w:pStyle w:val="MAINTEXT2"/>
+        <w:ind w:left="401"/>
+      </w:pPr>
+      <w:r>
+        <w:t>В ходе исследования метода Канни были выполнены эксперименты для каждого из параметров: два пороговых значения (нижний и верхний пороги) и величина стандартного отклонения сглаживающего фильтра.</w:t>
+      </w:r>
+    </w:p>
+    <w:p>
+      <w:pPr>
+        <w:pStyle w:val="MAINTEXT2"/>
+        <w:ind w:left="401"/>
+      </w:pPr>
+      <w:r>
+        <w:t xml:space="preserve">Для нижнего порога было определено значение 0.09. Точки, превышающие нижний порог сохраняются только если соседствуют с точками, превышающими верхний порог. При значениях верхнего порога 0.2 и стандартного отклонения 0.5, нижний порог меньше 0.09 сохраняет слишком много лишних </w:t>
+      </w:r>
+      <w:r>
+        <w:t>деталей</w:t>
+      </w:r>
+      <w:r>
+        <w:t xml:space="preserve">, из-за чего </w:t>
+      </w:r>
+      <w:r>
+        <w:t>читаемость</w:t>
+      </w:r>
+      <w:r>
+        <w:t xml:space="preserve"> </w:t>
+      </w:r>
+      <w:r>
+        <w:t xml:space="preserve">контурного препарата ухудшается. Увеличение порога, наоборот, привело бы к большей потере </w:t>
+      </w:r>
+      <w:r>
+        <w:t>деталей</w:t>
+      </w:r>
+      <w:r>
+        <w:t xml:space="preserve">. На рисунке </w:t>
+      </w:r>
+      <w:r>
+        <w:t xml:space="preserve">9 </w:t>
+      </w:r>
+      <w:r>
+        <w:t xml:space="preserve">приведены результаты экспериментального подбора нижнего порогового значения </w:t>
+      </w:r>
+      <w:r>
+        <w:t>для</w:t>
+      </w:r>
+      <w:r>
+        <w:t xml:space="preserve"> метод</w:t>
+      </w:r>
+      <w:r>
+        <w:t>а</w:t>
+      </w:r>
+      <w:r>
+        <w:t xml:space="preserve"> Канни для верхнего порога 0.2 и стандартного отклонения 0.5</w:t>
+      </w:r>
+      <w:r>
+        <w:t>.</w:t>
+      </w:r>
+    </w:p>
+    <w:p>
+      <w:pPr>
+        <w:pStyle w:val="PICTURE"/>
+      </w:pPr>
+      <w:r>
+        <w:lastRenderedPageBreak/>
+        <w:drawing>
+          <wp:inline distT="0" distB="0" distL="0" distR="0" wp14:anchorId="695F0ED3" wp14:editId="1A901737">
+            <wp:extent cx="1884312" cy="1812756"/>
+            <wp:effectExtent l="0" t="0" r="0" b="3810"/>
+            <wp:docPr id="349421737" name="Graphic 1"/>
+            <wp:cNvGraphicFramePr>
+              <a:graphicFrameLocks xmlns:a="http://schemas.openxmlformats.org/drawingml/2006/main" noChangeAspect="1"/>
+            </wp:cNvGraphicFramePr>
+            <a:graphic xmlns:a="http://schemas.openxmlformats.org/drawingml/2006/main">
+              <a:graphicData uri="http://schemas.openxmlformats.org/drawingml/2006/picture">
+                <pic:pic xmlns:pic="http://schemas.openxmlformats.org/drawingml/2006/picture">
+                  <pic:nvPicPr>
+                    <pic:cNvPr id="349421737" name="Graphic 1"/>
+                    <pic:cNvPicPr/>
+                  </pic:nvPicPr>
+                  <pic:blipFill>
+                    <a:blip r:embed="rId25"/>
+                    <a:stretch>
+                      <a:fillRect/>
+                    </a:stretch>
+                  </pic:blipFill>
+                  <pic:spPr>
+                    <a:xfrm>
+                      <a:off x="0" y="0"/>
+                      <a:ext cx="1884312" cy="1812756"/>
+                    </a:xfrm>
+                    <a:prstGeom prst="rect">
+                      <a:avLst/>
+                    </a:prstGeom>
+                  </pic:spPr>
+                </pic:pic>
+              </a:graphicData>
+            </a:graphic>
+          </wp:inline>
+        </w:drawing>
+      </w:r>
+      <w:r>
+        <w:drawing>
+          <wp:inline distT="0" distB="0" distL="0" distR="0" wp14:anchorId="7519C3DD" wp14:editId="57CD31BC">
+            <wp:extent cx="1876096" cy="1804851"/>
+            <wp:effectExtent l="0" t="0" r="3810" b="0"/>
+            <wp:docPr id="57448259" name="Graphic 1"/>
+            <wp:cNvGraphicFramePr>
+              <a:graphicFrameLocks xmlns:a="http://schemas.openxmlformats.org/drawingml/2006/main" noChangeAspect="1"/>
+            </wp:cNvGraphicFramePr>
+            <a:graphic xmlns:a="http://schemas.openxmlformats.org/drawingml/2006/main">
+              <a:graphicData uri="http://schemas.openxmlformats.org/drawingml/2006/picture">
+                <pic:pic xmlns:pic="http://schemas.openxmlformats.org/drawingml/2006/picture">
+                  <pic:nvPicPr>
+                    <pic:cNvPr id="57448259" name="Graphic 1"/>
+                    <pic:cNvPicPr/>
+                  </pic:nvPicPr>
+                  <pic:blipFill>
+                    <a:blip r:embed="rId26"/>
+                    <a:stretch>
+                      <a:fillRect/>
+                    </a:stretch>
+                  </pic:blipFill>
+                  <pic:spPr>
+                    <a:xfrm>
+                      <a:off x="0" y="0"/>
+                      <a:ext cx="1880418" cy="1809009"/>
+                    </a:xfrm>
+                    <a:prstGeom prst="rect">
+                      <a:avLst/>
+                    </a:prstGeom>
+                  </pic:spPr>
+                </pic:pic>
+              </a:graphicData>
+            </a:graphic>
+          </wp:inline>
+        </w:drawing>
+      </w:r>
+      <w:r>
+        <w:drawing>
+          <wp:inline distT="0" distB="0" distL="0" distR="0" wp14:anchorId="47A50139" wp14:editId="5745E11C">
+            <wp:extent cx="1868736" cy="1797771"/>
+            <wp:effectExtent l="0" t="0" r="0" b="5715"/>
+            <wp:docPr id="1914771462" name="Graphic 1"/>
+            <wp:cNvGraphicFramePr>
+              <a:graphicFrameLocks xmlns:a="http://schemas.openxmlformats.org/drawingml/2006/main" noChangeAspect="1"/>
+            </wp:cNvGraphicFramePr>
+            <a:graphic xmlns:a="http://schemas.openxmlformats.org/drawingml/2006/main">
+              <a:graphicData uri="http://schemas.openxmlformats.org/drawingml/2006/picture">
+                <pic:pic xmlns:pic="http://schemas.openxmlformats.org/drawingml/2006/picture">
+                  <pic:nvPicPr>
+                    <pic:cNvPr id="1914771462" name="Graphic 1"/>
+                    <pic:cNvPicPr/>
+                  </pic:nvPicPr>
+                  <pic:blipFill>
+                    <a:blip r:embed="rId27"/>
+                    <a:stretch>
+                      <a:fillRect/>
+                    </a:stretch>
+                  </pic:blipFill>
+                  <pic:spPr>
+                    <a:xfrm>
+                      <a:off x="0" y="0"/>
+                      <a:ext cx="1876639" cy="1805374"/>
+                    </a:xfrm>
+                    <a:prstGeom prst="rect">
+                      <a:avLst/>
+                    </a:prstGeom>
+                  </pic:spPr>
+                </pic:pic>
+              </a:graphicData>
+            </a:graphic>
+          </wp:inline>
+        </w:drawing>
+      </w:r>
+    </w:p>
+    <w:p>
+      <w:pPr>
+        <w:pStyle w:val="PICTURECAPTION"/>
+      </w:pPr>
+      <w:r>
+        <w:t xml:space="preserve">Рисунок </w:t>
+      </w:r>
+      <w:r>
+        <w:fldChar w:fldCharType="begin"/>
+      </w:r>
+      <w:r>
+        <w:instrText xml:space="preserve"> SEQ Рисунок \* ARABIC </w:instrText>
+      </w:r>
+      <w:r>
+        <w:fldChar w:fldCharType="separate"/>
+      </w:r>
+      <w:r>
+        <w:rPr>
+          <w:noProof/>
+        </w:rPr>
+        <w:t>9</w:t>
+      </w:r>
+      <w:r>
+        <w:rPr>
+          <w:noProof/>
+        </w:rPr>
+        <w:fldChar w:fldCharType="end"/>
+      </w:r>
+      <w:r>
+        <w:t xml:space="preserve"> </w:t>
+      </w:r>
+      <w:r>
+        <w:t>—</w:t>
+      </w:r>
+      <w:r>
+        <w:t xml:space="preserve"> </w:t>
+      </w:r>
+      <w:r>
+        <w:t xml:space="preserve">Метод </w:t>
+      </w:r>
+      <w:r>
+        <w:t>Канни. Подбор нижнего порога</w:t>
+      </w:r>
+    </w:p>
+    <w:p>
+      <w:pPr>
+        <w:pStyle w:val="MAINTEXT2"/>
+        <w:ind w:left="401"/>
+      </w:pPr>
+      <w:r>
+        <w:t xml:space="preserve">Для верхнего порога было определено значение 0.25. При формировании контуров сохраняются </w:t>
+      </w:r>
+      <w:r>
+        <w:t>все точки,</w:t>
+      </w:r>
+      <w:r>
+        <w:t xml:space="preserve"> превысившие верхний порог. При значениях нижнего порога 0.09 и стандартного отклонения 0.5, верхний порог меньше 0.25 сохраняет слишком много лишних </w:t>
+      </w:r>
+      <w:r>
+        <w:t>деталей</w:t>
+      </w:r>
+      <w:r>
+        <w:t xml:space="preserve">, из-за чего </w:t>
+      </w:r>
+      <w:r>
+        <w:t>читаемость</w:t>
+      </w:r>
+      <w:r>
+        <w:t xml:space="preserve"> контурного препарата ухудшается. Увеличение </w:t>
+      </w:r>
+      <w:r>
+        <w:t>порога, наоборот,</w:t>
+      </w:r>
+      <w:r>
+        <w:t xml:space="preserve"> приводит к потере контуров.</w:t>
+      </w:r>
+    </w:p>
+    <w:p>
+      <w:pPr>
+        <w:pStyle w:val="MAINTEXT2"/>
+        <w:ind w:left="401"/>
+      </w:pPr>
+      <w:r>
+        <w:t>На рисунке 1</w:t>
+      </w:r>
+      <w:r>
+        <w:t>0</w:t>
+      </w:r>
+      <w:r>
+        <w:t xml:space="preserve"> приведены результаты экспериментального подбора верхнего порогового значения </w:t>
+      </w:r>
+      <w:r>
+        <w:t>для</w:t>
+      </w:r>
+      <w:r>
+        <w:t xml:space="preserve"> метод</w:t>
+      </w:r>
+      <w:r>
+        <w:t>а</w:t>
+      </w:r>
+      <w:r>
+        <w:t xml:space="preserve"> Канни для нижнего порога 0.09 и стандартного отклонения 0.5:</w:t>
+      </w:r>
+    </w:p>
+    <w:p>
+      <w:pPr>
+        <w:pStyle w:val="PICTURE"/>
+      </w:pPr>
+      <w:r>
+        <w:drawing>
+          <wp:inline distT="0" distB="0" distL="0" distR="0" wp14:anchorId="0F3625CB" wp14:editId="06207FCA">
+            <wp:extent cx="1884312" cy="1800829"/>
+            <wp:effectExtent l="0" t="0" r="0" b="3175"/>
+            <wp:docPr id="401460973" name="Graphic 1"/>
+            <wp:cNvGraphicFramePr>
+              <a:graphicFrameLocks xmlns:a="http://schemas.openxmlformats.org/drawingml/2006/main" noChangeAspect="1"/>
+            </wp:cNvGraphicFramePr>
+            <a:graphic xmlns:a="http://schemas.openxmlformats.org/drawingml/2006/main">
+              <a:graphicData uri="http://schemas.openxmlformats.org/drawingml/2006/picture">
+                <pic:pic xmlns:pic="http://schemas.openxmlformats.org/drawingml/2006/picture">
+                  <pic:nvPicPr>
+                    <pic:cNvPr id="401460973" name="Graphic 1"/>
+                    <pic:cNvPicPr/>
+                  </pic:nvPicPr>
+                  <pic:blipFill>
+                    <a:blip r:embed="rId28"/>
+                    <a:stretch>
+                      <a:fillRect/>
+                    </a:stretch>
+                  </pic:blipFill>
+                  <pic:spPr>
+                    <a:xfrm>
+                      <a:off x="0" y="0"/>
+                      <a:ext cx="1884312" cy="1800829"/>
+                    </a:xfrm>
+                    <a:prstGeom prst="rect">
+                      <a:avLst/>
+                    </a:prstGeom>
+                  </pic:spPr>
+                </pic:pic>
+              </a:graphicData>
+            </a:graphic>
+          </wp:inline>
+        </w:drawing>
+      </w:r>
+      <w:r>
+        <w:drawing>
+          <wp:inline distT="0" distB="0" distL="0" distR="0" wp14:anchorId="68B46F47" wp14:editId="0EC642D7">
+            <wp:extent cx="1954924" cy="1799960"/>
+            <wp:effectExtent l="0" t="0" r="1270" b="3810"/>
+            <wp:docPr id="231516840" name="Graphic 1"/>
+            <wp:cNvGraphicFramePr>
+              <a:graphicFrameLocks xmlns:a="http://schemas.openxmlformats.org/drawingml/2006/main" noChangeAspect="1"/>
+            </wp:cNvGraphicFramePr>
+            <a:graphic xmlns:a="http://schemas.openxmlformats.org/drawingml/2006/main">
+              <a:graphicData uri="http://schemas.openxmlformats.org/drawingml/2006/picture">
+                <pic:pic xmlns:pic="http://schemas.openxmlformats.org/drawingml/2006/picture">
+                  <pic:nvPicPr>
+                    <pic:cNvPr id="231516840" name="Graphic 1"/>
+                    <pic:cNvPicPr/>
+                  </pic:nvPicPr>
+                  <pic:blipFill>
+                    <a:blip r:embed="rId29"/>
+                    <a:stretch>
+                      <a:fillRect/>
+                    </a:stretch>
+                  </pic:blipFill>
+                  <pic:spPr>
+                    <a:xfrm>
+                      <a:off x="0" y="0"/>
+                      <a:ext cx="1958913" cy="1803633"/>
+                    </a:xfrm>
+                    <a:prstGeom prst="rect">
+                      <a:avLst/>
+                    </a:prstGeom>
+                  </pic:spPr>
+                </pic:pic>
+              </a:graphicData>
+            </a:graphic>
+          </wp:inline>
+        </w:drawing>
+      </w:r>
+      <w:r>
+        <w:drawing>
+          <wp:inline distT="0" distB="0" distL="0" distR="0" wp14:anchorId="308E1256" wp14:editId="18B3B545">
+            <wp:extent cx="1876639" cy="1793496"/>
+            <wp:effectExtent l="0" t="0" r="3175" b="0"/>
+            <wp:docPr id="650247522" name="Graphic 1"/>
+            <wp:cNvGraphicFramePr>
+              <a:graphicFrameLocks xmlns:a="http://schemas.openxmlformats.org/drawingml/2006/main" noChangeAspect="1"/>
+            </wp:cNvGraphicFramePr>
+            <a:graphic xmlns:a="http://schemas.openxmlformats.org/drawingml/2006/main">
+              <a:graphicData uri="http://schemas.openxmlformats.org/drawingml/2006/picture">
+                <pic:pic xmlns:pic="http://schemas.openxmlformats.org/drawingml/2006/picture">
+                  <pic:nvPicPr>
+                    <pic:cNvPr id="650247522" name="Graphic 1"/>
+                    <pic:cNvPicPr/>
+                  </pic:nvPicPr>
+                  <pic:blipFill>
+                    <a:blip r:embed="rId30"/>
+                    <a:stretch>
+                      <a:fillRect/>
+                    </a:stretch>
+                  </pic:blipFill>
+                  <pic:spPr>
+                    <a:xfrm>
+                      <a:off x="0" y="0"/>
+                      <a:ext cx="1876639" cy="1793496"/>
+                    </a:xfrm>
+                    <a:prstGeom prst="rect">
+                      <a:avLst/>
+                    </a:prstGeom>
+                  </pic:spPr>
+                </pic:pic>
+              </a:graphicData>
+            </a:graphic>
+          </wp:inline>
+        </w:drawing>
+      </w:r>
+    </w:p>
+    <w:p>
+      <w:pPr>
+        <w:pStyle w:val="PICTURECAPTION"/>
+      </w:pPr>
+      <w:r>
+        <w:t xml:space="preserve">Рисунок </w:t>
+      </w:r>
+      <w:r>
+        <w:fldChar w:fldCharType="begin"/>
+      </w:r>
+      <w:r>
+        <w:instrText xml:space="preserve"> SEQ Рисунок \* ARABIC </w:instrText>
+      </w:r>
+      <w:r>
+        <w:fldChar w:fldCharType="separate"/>
+      </w:r>
+      <w:r>
+        <w:rPr>
+          <w:noProof/>
+        </w:rPr>
+        <w:t>10</w:t>
+      </w:r>
+      <w:r>
+        <w:rPr>
+          <w:noProof/>
+        </w:rPr>
+        <w:fldChar w:fldCharType="end"/>
+      </w:r>
+      <w:r>
+        <w:t xml:space="preserve"> </w:t>
+      </w:r>
+      <w:r>
+        <w:t>—</w:t>
+      </w:r>
+      <w:r>
+        <w:t xml:space="preserve"> </w:t>
+      </w:r>
+      <w:r>
+        <w:t xml:space="preserve">Метод </w:t>
+      </w:r>
+      <w:r>
+        <w:t xml:space="preserve">Канни. Подбор </w:t>
+      </w:r>
+      <w:r>
+        <w:t xml:space="preserve">верхнего </w:t>
+      </w:r>
+      <w:r>
+        <w:t>порога</w:t>
+      </w:r>
+    </w:p>
+    <w:p>
+      <w:pPr>
+        <w:pStyle w:val="MAINTEXT2"/>
+        <w:ind w:left="401"/>
+      </w:pPr>
+      <w:r>
+        <w:t>Для стандартного отклонения сглаживающего фильтра было определено значение 0.</w:t>
+      </w:r>
+      <w:r>
+        <w:t>6</w:t>
+      </w:r>
+      <w:r>
+        <w:t>7 при значениях нижнего порога 0.09 и верхнего порога 0.25. Уменьшение значения стандартного отклонения делает линии более ломаными, в то время как увеличение, наоборот, сглаживает. На рисунке 1</w:t>
+      </w:r>
+      <w:r>
+        <w:t>1</w:t>
+      </w:r>
+      <w:r>
+        <w:t xml:space="preserve"> приведены результаты экспериментального подбора стандартного отклонения сглаживающего фильтра </w:t>
+      </w:r>
+      <w:r>
+        <w:t xml:space="preserve">для </w:t>
+      </w:r>
+      <w:r>
+        <w:t>метод</w:t>
+      </w:r>
+      <w:r>
+        <w:t>а</w:t>
+      </w:r>
+      <w:r>
+        <w:t xml:space="preserve"> Канни для </w:t>
+      </w:r>
+      <w:r>
+        <w:lastRenderedPageBreak/>
+        <w:t>нижнего порога 0.09 и верхнего порога 0.25.</w:t>
+      </w:r>
+    </w:p>
+    <w:p>
+      <w:pPr>
+        <w:pStyle w:val="PICTURE"/>
+      </w:pPr>
+      <w:r>
+        <w:drawing>
+          <wp:inline distT="0" distB="0" distL="0" distR="0" wp14:anchorId="7ACCDB60" wp14:editId="57BF28B1">
+            <wp:extent cx="1970689" cy="1728675"/>
+            <wp:effectExtent l="0" t="0" r="0" b="0"/>
+            <wp:docPr id="2092221817" name="Graphic 1"/>
+            <wp:cNvGraphicFramePr>
+              <a:graphicFrameLocks xmlns:a="http://schemas.openxmlformats.org/drawingml/2006/main" noChangeAspect="1"/>
+            </wp:cNvGraphicFramePr>
+            <a:graphic xmlns:a="http://schemas.openxmlformats.org/drawingml/2006/main">
+              <a:graphicData uri="http://schemas.openxmlformats.org/drawingml/2006/picture">
+                <pic:pic xmlns:pic="http://schemas.openxmlformats.org/drawingml/2006/picture">
+                  <pic:nvPicPr>
+                    <pic:cNvPr id="2092221817" name="Graphic 1"/>
+                    <pic:cNvPicPr/>
+                  </pic:nvPicPr>
+                  <pic:blipFill>
+                    <a:blip r:embed="rId31"/>
+                    <a:stretch>
+                      <a:fillRect/>
+                    </a:stretch>
+                  </pic:blipFill>
+                  <pic:spPr>
+                    <a:xfrm>
+                      <a:off x="0" y="0"/>
+                      <a:ext cx="1979774" cy="1736645"/>
+                    </a:xfrm>
+                    <a:prstGeom prst="rect">
+                      <a:avLst/>
+                    </a:prstGeom>
+                  </pic:spPr>
+                </pic:pic>
+              </a:graphicData>
+            </a:graphic>
+          </wp:inline>
+        </w:drawing>
+      </w:r>
+      <w:r>
+        <w:drawing>
+          <wp:inline distT="0" distB="0" distL="0" distR="0" wp14:anchorId="0F13FF48" wp14:editId="528DFFAA">
+            <wp:extent cx="1954924" cy="1737711"/>
+            <wp:effectExtent l="0" t="0" r="1270" b="2540"/>
+            <wp:docPr id="353224266" name="Graphic 1"/>
+            <wp:cNvGraphicFramePr>
+              <a:graphicFrameLocks xmlns:a="http://schemas.openxmlformats.org/drawingml/2006/main" noChangeAspect="1"/>
+            </wp:cNvGraphicFramePr>
+            <a:graphic xmlns:a="http://schemas.openxmlformats.org/drawingml/2006/main">
+              <a:graphicData uri="http://schemas.openxmlformats.org/drawingml/2006/picture">
+                <pic:pic xmlns:pic="http://schemas.openxmlformats.org/drawingml/2006/picture">
+                  <pic:nvPicPr>
+                    <pic:cNvPr id="353224266" name="Graphic 1"/>
+                    <pic:cNvPicPr/>
+                  </pic:nvPicPr>
+                  <pic:blipFill>
+                    <a:blip r:embed="rId32"/>
+                    <a:stretch>
+                      <a:fillRect/>
+                    </a:stretch>
+                  </pic:blipFill>
+                  <pic:spPr>
+                    <a:xfrm>
+                      <a:off x="0" y="0"/>
+                      <a:ext cx="1960028" cy="1742248"/>
+                    </a:xfrm>
+                    <a:prstGeom prst="rect">
+                      <a:avLst/>
+                    </a:prstGeom>
+                  </pic:spPr>
+                </pic:pic>
+              </a:graphicData>
+            </a:graphic>
+          </wp:inline>
+        </w:drawing>
+      </w:r>
+      <w:r>
+        <w:drawing>
+          <wp:inline distT="0" distB="0" distL="0" distR="0" wp14:anchorId="4B318D03" wp14:editId="1E44F748">
+            <wp:extent cx="1876639" cy="1727881"/>
+            <wp:effectExtent l="0" t="0" r="3175" b="0"/>
+            <wp:docPr id="565515111" name="Graphic 1"/>
+            <wp:cNvGraphicFramePr>
+              <a:graphicFrameLocks xmlns:a="http://schemas.openxmlformats.org/drawingml/2006/main" noChangeAspect="1"/>
+            </wp:cNvGraphicFramePr>
+            <a:graphic xmlns:a="http://schemas.openxmlformats.org/drawingml/2006/main">
+              <a:graphicData uri="http://schemas.openxmlformats.org/drawingml/2006/picture">
+                <pic:pic xmlns:pic="http://schemas.openxmlformats.org/drawingml/2006/picture">
+                  <pic:nvPicPr>
+                    <pic:cNvPr id="565515111" name="Graphic 1"/>
+                    <pic:cNvPicPr/>
+                  </pic:nvPicPr>
+                  <pic:blipFill>
+                    <a:blip r:embed="rId33"/>
+                    <a:stretch>
+                      <a:fillRect/>
+                    </a:stretch>
+                  </pic:blipFill>
+                  <pic:spPr>
+                    <a:xfrm>
+                      <a:off x="0" y="0"/>
+                      <a:ext cx="1876639" cy="1727881"/>
+                    </a:xfrm>
+                    <a:prstGeom prst="rect">
+                      <a:avLst/>
+                    </a:prstGeom>
+                  </pic:spPr>
+                </pic:pic>
+              </a:graphicData>
+            </a:graphic>
+          </wp:inline>
+        </w:drawing>
+      </w:r>
+    </w:p>
+    <w:p>
+      <w:pPr>
+        <w:pStyle w:val="PICTURECAPTION"/>
+      </w:pPr>
+      <w:r>
+        <w:t xml:space="preserve">Рисунок </w:t>
+      </w:r>
+      <w:r>
+        <w:fldChar w:fldCharType="begin"/>
+      </w:r>
+      <w:r>
+        <w:instrText xml:space="preserve"> SEQ Рисунок \* ARABIC </w:instrText>
+      </w:r>
+      <w:r>
+        <w:fldChar w:fldCharType="separate"/>
+      </w:r>
+      <w:r>
+        <w:rPr>
+          <w:noProof/>
+        </w:rPr>
+        <w:t>11</w:t>
+      </w:r>
+      <w:r>
+        <w:rPr>
+          <w:noProof/>
+        </w:rPr>
+        <w:fldChar w:fldCharType="end"/>
+      </w:r>
+      <w:r>
+        <w:t xml:space="preserve"> </w:t>
+      </w:r>
+      <w:r>
+        <w:t>—</w:t>
+      </w:r>
+      <w:r>
+        <w:t xml:space="preserve"> </w:t>
+      </w:r>
+      <w:r>
+        <w:t xml:space="preserve">Метод </w:t>
+      </w:r>
+      <w:r>
+        <w:t xml:space="preserve">Канни. </w:t>
+      </w:r>
+      <w:r>
+        <w:t>Подбор стандартного отклонения сглаживающего фильтра</w:t>
+      </w:r>
+    </w:p>
+    <w:p>
+      <w:pPr>
+        <w:pStyle w:val="DIV2"/>
+      </w:pPr>
+      <w:r>
+        <w:t>Сравнение методов</w:t>
+      </w:r>
+    </w:p>
+    <w:p>
+      <w:pPr>
+        <w:pStyle w:val="MAINTEXT2"/>
+        <w:ind w:left="401"/>
+      </w:pPr>
+      <w:r>
+        <w:t>На рисунке 1</w:t>
+      </w:r>
+      <w:r>
+        <w:t>2</w:t>
+      </w:r>
+      <w:r>
+        <w:t xml:space="preserve"> </w:t>
+      </w:r>
+      <w:r>
+        <w:t xml:space="preserve">приведено </w:t>
+      </w:r>
+      <w:r>
+        <w:t>сравнение контурных препаратов, полученных каждым из методов</w:t>
+      </w:r>
+      <w:r>
+        <w:t>.</w:t>
+      </w:r>
+    </w:p>
+    <w:p>
+      <w:pPr>
+        <w:pStyle w:val="PICTURE"/>
+        <w:spacing w:line="240" w:lineRule="auto"/>
+        <w:rPr>
+          <w:lang w:val="ru-RU"/>
+        </w:rPr>
+      </w:pPr>
+      <w:r>
+        <w:drawing>
+          <wp:inline distT="0" distB="0" distL="0" distR="0" wp14:anchorId="7D372CB6" wp14:editId="495153CA">
+            <wp:extent cx="1718648" cy="1736645"/>
+            <wp:effectExtent l="0" t="0" r="0" b="3810"/>
+            <wp:docPr id="23018896" name="Graphic 1"/>
+            <wp:cNvGraphicFramePr>
+              <a:graphicFrameLocks xmlns:a="http://schemas.openxmlformats.org/drawingml/2006/main" noChangeAspect="1"/>
+            </wp:cNvGraphicFramePr>
+            <a:graphic xmlns:a="http://schemas.openxmlformats.org/drawingml/2006/main">
+              <a:graphicData uri="http://schemas.openxmlformats.org/drawingml/2006/picture">
+                <pic:pic xmlns:pic="http://schemas.openxmlformats.org/drawingml/2006/picture">
+                  <pic:nvPicPr>
+                    <pic:cNvPr id="23018896" name="Graphic 1"/>
+                    <pic:cNvPicPr/>
+                  </pic:nvPicPr>
+                  <pic:blipFill>
+                    <a:blip r:embed="rId34"/>
+                    <a:stretch>
+                      <a:fillRect/>
+                    </a:stretch>
+                  </pic:blipFill>
+                  <pic:spPr>
+                    <a:xfrm>
+                      <a:off x="0" y="0"/>
+                      <a:ext cx="1718648" cy="1736645"/>
+                    </a:xfrm>
+                    <a:prstGeom prst="rect">
+                      <a:avLst/>
+                    </a:prstGeom>
+                  </pic:spPr>
+                </pic:pic>
+              </a:graphicData>
+            </a:graphic>
+          </wp:inline>
+        </w:drawing>
+      </w:r>
+      <w:r>
+        <w:drawing>
+          <wp:inline distT="0" distB="0" distL="0" distR="0" wp14:anchorId="3C3C50A2" wp14:editId="3987210B">
+            <wp:extent cx="1709509" cy="1736645"/>
+            <wp:effectExtent l="0" t="0" r="0" b="0"/>
+            <wp:docPr id="1279702402" name="Graphic 1"/>
+            <wp:cNvGraphicFramePr>
+              <a:graphicFrameLocks xmlns:a="http://schemas.openxmlformats.org/drawingml/2006/main" noChangeAspect="1"/>
+            </wp:cNvGraphicFramePr>
+            <a:graphic xmlns:a="http://schemas.openxmlformats.org/drawingml/2006/main">
+              <a:graphicData uri="http://schemas.openxmlformats.org/drawingml/2006/picture">
+                <pic:pic xmlns:pic="http://schemas.openxmlformats.org/drawingml/2006/picture">
+                  <pic:nvPicPr>
+                    <pic:cNvPr id="1279702402" name="Graphic 1"/>
+                    <pic:cNvPicPr/>
+                  </pic:nvPicPr>
+                  <pic:blipFill>
+                    <a:blip r:embed="rId35"/>
+                    <a:stretch>
+                      <a:fillRect/>
+                    </a:stretch>
+                  </pic:blipFill>
+                  <pic:spPr>
+                    <a:xfrm>
+                      <a:off x="0" y="0"/>
+                      <a:ext cx="1709509" cy="1736645"/>
+                    </a:xfrm>
+                    <a:prstGeom prst="rect">
+                      <a:avLst/>
+                    </a:prstGeom>
+                  </pic:spPr>
+                </pic:pic>
+              </a:graphicData>
+            </a:graphic>
+          </wp:inline>
+        </w:drawing>
+      </w:r>
+      <w:r>
+        <w:drawing>
+          <wp:inline distT="0" distB="0" distL="0" distR="0" wp14:anchorId="63B61173" wp14:editId="7655C4ED">
+            <wp:extent cx="1717560" cy="1736645"/>
+            <wp:effectExtent l="0" t="0" r="0" b="3810"/>
+            <wp:docPr id="726318353" name="Graphic 1"/>
+            <wp:cNvGraphicFramePr>
+              <a:graphicFrameLocks xmlns:a="http://schemas.openxmlformats.org/drawingml/2006/main" noChangeAspect="1"/>
+            </wp:cNvGraphicFramePr>
+            <a:graphic xmlns:a="http://schemas.openxmlformats.org/drawingml/2006/main">
+              <a:graphicData uri="http://schemas.openxmlformats.org/drawingml/2006/picture">
+                <pic:pic xmlns:pic="http://schemas.openxmlformats.org/drawingml/2006/picture">
+                  <pic:nvPicPr>
+                    <pic:cNvPr id="726318353" name="Graphic 1"/>
+                    <pic:cNvPicPr/>
+                  </pic:nvPicPr>
+                  <pic:blipFill>
+                    <a:blip r:embed="rId36"/>
+                    <a:stretch>
+                      <a:fillRect/>
+                    </a:stretch>
+                  </pic:blipFill>
+                  <pic:spPr>
+                    <a:xfrm>
+                      <a:off x="0" y="0"/>
+                      <a:ext cx="1717560" cy="1736645"/>
+                    </a:xfrm>
+                    <a:prstGeom prst="rect">
+                      <a:avLst/>
+                    </a:prstGeom>
+                  </pic:spPr>
+                </pic:pic>
+              </a:graphicData>
+            </a:graphic>
+          </wp:inline>
+        </w:drawing>
+      </w:r>
+      <w:r>
+        <w:drawing>
+          <wp:inline distT="0" distB="0" distL="0" distR="0" wp14:anchorId="7C355BF4" wp14:editId="7762F3AE">
+            <wp:extent cx="1641746" cy="1736645"/>
+            <wp:effectExtent l="0" t="0" r="0" b="3810"/>
+            <wp:docPr id="1890578550" name="Graphic 1"/>
+            <wp:cNvGraphicFramePr>
+              <a:graphicFrameLocks xmlns:a="http://schemas.openxmlformats.org/drawingml/2006/main" noChangeAspect="1"/>
+            </wp:cNvGraphicFramePr>
+            <a:graphic xmlns:a="http://schemas.openxmlformats.org/drawingml/2006/main">
+              <a:graphicData uri="http://schemas.openxmlformats.org/drawingml/2006/picture">
+                <pic:pic xmlns:pic="http://schemas.openxmlformats.org/drawingml/2006/picture">
+                  <pic:nvPicPr>
+                    <pic:cNvPr id="1890578550" name="Graphic 1"/>
+                    <pic:cNvPicPr/>
+                  </pic:nvPicPr>
+                  <pic:blipFill>
+                    <a:blip r:embed="rId37"/>
+                    <a:stretch>
+                      <a:fillRect/>
+                    </a:stretch>
+                  </pic:blipFill>
+                  <pic:spPr>
+                    <a:xfrm>
+                      <a:off x="0" y="0"/>
+                      <a:ext cx="1641746" cy="1736645"/>
+                    </a:xfrm>
+                    <a:prstGeom prst="rect">
+                      <a:avLst/>
+                    </a:prstGeom>
+                  </pic:spPr>
+                </pic:pic>
+              </a:graphicData>
+            </a:graphic>
+          </wp:inline>
+        </w:drawing>
+      </w:r>
+      <w:r>
+        <w:drawing>
+          <wp:inline distT="0" distB="0" distL="0" distR="0" wp14:anchorId="76F4E233" wp14:editId="7C6A9751">
+            <wp:extent cx="1952141" cy="1736645"/>
+            <wp:effectExtent l="0" t="0" r="3810" b="3810"/>
+            <wp:docPr id="230873896" name="Graphic 1"/>
+            <wp:cNvGraphicFramePr>
+              <a:graphicFrameLocks xmlns:a="http://schemas.openxmlformats.org/drawingml/2006/main" noChangeAspect="1"/>
+            </wp:cNvGraphicFramePr>
+            <a:graphic xmlns:a="http://schemas.openxmlformats.org/drawingml/2006/main">
+              <a:graphicData uri="http://schemas.openxmlformats.org/drawingml/2006/picture">
+                <pic:pic xmlns:pic="http://schemas.openxmlformats.org/drawingml/2006/picture">
+                  <pic:nvPicPr>
+                    <pic:cNvPr id="230873896" name="Graphic 1"/>
+                    <pic:cNvPicPr/>
+                  </pic:nvPicPr>
+                  <pic:blipFill>
+                    <a:blip r:embed="rId38"/>
+                    <a:stretch>
+                      <a:fillRect/>
+                    </a:stretch>
+                  </pic:blipFill>
+                  <pic:spPr>
+                    <a:xfrm>
+                      <a:off x="0" y="0"/>
+                      <a:ext cx="1952141" cy="1736645"/>
+                    </a:xfrm>
+                    <a:prstGeom prst="rect">
+                      <a:avLst/>
+                    </a:prstGeom>
+                  </pic:spPr>
+                </pic:pic>
+              </a:graphicData>
+            </a:graphic>
+          </wp:inline>
+        </w:drawing>
+      </w:r>
+    </w:p>
+    <w:p>
+      <w:pPr>
+        <w:pStyle w:val="PICTURECAPTION"/>
+      </w:pPr>
+      <w:r>
+        <w:t xml:space="preserve">Рисунок </w:t>
+      </w:r>
+      <w:r>
+        <w:fldChar w:fldCharType="begin"/>
+      </w:r>
+      <w:r>
+        <w:instrText xml:space="preserve"> SEQ Рисунок \* ARABIC </w:instrText>
+      </w:r>
+      <w:r>
+        <w:fldChar w:fldCharType="separate"/>
+      </w:r>
+      <w:r>
+        <w:rPr>
+          <w:noProof/>
+        </w:rPr>
+        <w:t>12</w:t>
+      </w:r>
+      <w:r>
+        <w:rPr>
+          <w:noProof/>
+        </w:rPr>
+        <w:fldChar w:fldCharType="end"/>
+      </w:r>
+      <w:r>
+        <w:t xml:space="preserve"> </w:t>
+      </w:r>
+      <w:r>
+        <w:t>—</w:t>
+      </w:r>
+      <w:r>
+        <w:t xml:space="preserve"> </w:t>
+      </w:r>
+      <w:r>
+        <w:t>Сравнение контурных препаратов, полученных каждым из методов</w:t>
+      </w:r>
+    </w:p>
+    <w:p>
+      <w:pPr>
+        <w:pStyle w:val="MAINTEXT2"/>
+        <w:ind w:left="401"/>
+      </w:pPr>
+      <w:r>
+        <w:t xml:space="preserve">Методы Робертса, Собела и Превитта при равных пороговых значениях дали очень похожие результаты и имеют более резкие контурные изменения в отличии от методов zerocross и Канни. Метод zerocross </w:t>
+      </w:r>
+      <w:r>
+        <w:t>продемонстрировал хорошее качество выделения контуров</w:t>
+      </w:r>
+      <w:r>
+        <w:t xml:space="preserve">, </w:t>
+      </w:r>
+      <w:r>
+        <w:lastRenderedPageBreak/>
+        <w:t>однако также привел к искажениям и проявлениям ложных контуров</w:t>
+      </w:r>
+      <w:r>
+        <w:t>.</w:t>
+      </w:r>
+      <w:r>
+        <w:t xml:space="preserve"> </w:t>
+      </w:r>
+      <w:r>
+        <w:t xml:space="preserve">Метод Канни позволяет лучше всего настроить </w:t>
+      </w:r>
+      <w:r>
+        <w:t xml:space="preserve">параметры </w:t>
+      </w:r>
+      <w:r>
+        <w:t>контурн</w:t>
+      </w:r>
+      <w:r>
+        <w:t>ого</w:t>
+      </w:r>
+      <w:r>
+        <w:t xml:space="preserve"> препарат</w:t>
+      </w:r>
+      <w:r>
+        <w:t>а</w:t>
+      </w:r>
+      <w:r>
+        <w:t xml:space="preserve"> под нужды пользователя. </w:t>
+      </w:r>
+      <w:r>
+        <w:t>П</w:t>
+      </w:r>
+      <w:r>
+        <w:t>рименение метода Канни с параметрами ([0.09</w:t>
+      </w:r>
+      <w:r>
+        <w:t>,</w:t>
+      </w:r>
+      <w:r>
+        <w:t xml:space="preserve"> </w:t>
+      </w:r>
+      <w:r>
+        <w:t>0.25]</w:t>
+      </w:r>
+      <w:r>
+        <w:t>,</w:t>
+      </w:r>
+      <w:r>
+        <w:t xml:space="preserve"> </w:t>
+      </w:r>
+      <w:r>
+        <w:t>0.</w:t>
+      </w:r>
+      <w:r>
+        <w:t>67</w:t>
+      </w:r>
+      <w:r>
+        <w:t>) да</w:t>
+      </w:r>
+      <w:r>
+        <w:t>е</w:t>
+      </w:r>
+      <w:r>
+        <w:t xml:space="preserve">т наилучший результат среди </w:t>
+      </w:r>
+      <w:r>
+        <w:t xml:space="preserve">остальных результатов </w:t>
+      </w:r>
+      <w:r>
+        <w:t>применения методов выделения контуров.</w:t>
+      </w:r>
     </w:p>
     <w:p>
       <w:pPr>
         <w:pStyle w:val="DIV1"/>
+        <w:rPr>
+          <w:lang w:val="en-US"/>
+        </w:rPr>
       </w:pPr>
       <w:r>
         <w:t>Выводы</w:t>
+      </w:r>
+    </w:p>
+    <w:p>
+      <w:pPr>
+        <w:pStyle w:val="MAINTEXT1"/>
+      </w:pPr>
+      <w:r>
+        <w:t xml:space="preserve">В ходе выполнения лабораторной работы были изучены принципы и основные методы выделения контуров на изображениях и получены навыки работы в приложении </w:t>
+      </w:r>
+      <w:r>
+        <w:rPr>
+          <w:lang w:val="en-US"/>
+        </w:rPr>
+        <w:t>MATLAB</w:t>
+      </w:r>
+      <w:r>
+        <w:t xml:space="preserve"> по выделению контуров.</w:t>
+      </w:r>
+    </w:p>
+    <w:p>
+      <w:pPr>
+        <w:pStyle w:val="MAINTEXT1"/>
+      </w:pPr>
+      <w:r>
+        <w:t>Контуры являются наиболее устойчивыми признаками изображений и потому являются основой для их распознавания. Задача выделения контуров состоит в построении на изображении границ объектов и очертаний однородных областей.</w:t>
+      </w:r>
+      <w:r>
+        <w:t xml:space="preserve"> </w:t>
+      </w:r>
+      <w:r>
+        <w:t>В ходе исследования для методов выделения контуров были определены значения порогов, обеспечивших наилучшее качество контурного препарата: для методов Робертса, Собела и Превитта порог установлен в 0.</w:t>
+      </w:r>
+      <w:r>
+        <w:t>1</w:t>
+      </w:r>
+      <w:r>
+        <w:t>, для метода Канни значения нижнего и верхнего порогов 0.0</w:t>
+      </w:r>
+      <w:r>
+        <w:t>9</w:t>
+      </w:r>
+      <w:r>
+        <w:t xml:space="preserve"> и 0.2</w:t>
+      </w:r>
+      <w:r>
+        <w:t>5</w:t>
+      </w:r>
+      <w:r>
+        <w:t xml:space="preserve"> соответственно, а также значение сглаживающего фильтра</w:t>
+      </w:r>
+      <w:r>
+        <w:t xml:space="preserve"> — </w:t>
+      </w:r>
+      <w:r>
+        <w:t>0.</w:t>
+      </w:r>
+      <w:r>
+        <w:t>67</w:t>
+      </w:r>
+      <w:r>
+        <w:t>.</w:t>
+      </w:r>
+    </w:p>
+    <w:p>
+      <w:pPr>
+        <w:pStyle w:val="MAINTEXT1"/>
+      </w:pPr>
+      <w:r>
+        <w:t>Линии на контурных препаратах в некоторых местах так и остались разорванными, например,</w:t>
+      </w:r>
+      <w:r>
+        <w:t xml:space="preserve"> плохо выделены контуры облаков, так как сами по себе границы объектов на изображении нечеткие</w:t>
+      </w:r>
+      <w:r>
+        <w:t>.</w:t>
+      </w:r>
+    </w:p>
+    <w:p>
+      <w:pPr>
+        <w:pStyle w:val="MAINTEXT1"/>
+      </w:pPr>
+      <w:r>
+        <w:t>В ходе лабораторной работы экспериментально был подтвержден вывод о том, что чем больше значение порога</w:t>
+      </w:r>
+      <w:r>
+        <w:t>,</w:t>
+      </w:r>
+      <w:r>
+        <w:t xml:space="preserve"> тем меньше на контурном изображении отдельных точек и штрихов, не являющихся элементами выделяемых контуров, но при этом в выделенных контурах увеличивается количество и протяженность разрывов.</w:t>
+      </w:r>
+    </w:p>
+    <w:p>
+      <w:pPr>
+        <w:pStyle w:val="MAINTEXT1"/>
+      </w:pPr>
+      <w:r>
+        <w:t>Исследованные в лабораторной работе методы выделения контуров сводятся к двум видам, которые используются на практике. Метод</w:t>
+      </w:r>
+      <w:r>
+        <w:t>ы</w:t>
+      </w:r>
+      <w:r>
+        <w:t xml:space="preserve"> Робертса, Собела, Превитта и Канни относятся к градиентным методам выделения контуров, а метод </w:t>
+      </w:r>
+      <w:r>
+        <w:rPr>
+          <w:lang w:val="en-US"/>
+        </w:rPr>
+        <w:t>zerocross</w:t>
+      </w:r>
+      <w:r>
+        <w:t xml:space="preserve"> относится к методам с использованием лапласиана.</w:t>
+      </w:r>
+      <w:r>
+        <w:br w:type="page"/>
+      </w:r>
+    </w:p>
+    <w:p>
+      <w:pPr>
+        <w:pStyle w:val="H1"/>
+      </w:pPr>
+      <w:r>
+        <w:lastRenderedPageBreak/>
+        <w:t>ПРИЛОЖЕНИЕ А</w:t>
+      </w:r>
+    </w:p>
+    <w:p>
+      <w:pPr>
+        <w:pStyle w:val="LISTINGCAPTION"/>
+        <w:rPr>
+          <w:lang w:val="en-US"/>
+        </w:rPr>
+      </w:pPr>
+      <w:r>
+        <w:t>Листинг</w:t>
+      </w:r>
+      <w:r>
+        <w:rPr>
+          <w:lang w:val="en-US"/>
+        </w:rPr>
+        <w:t xml:space="preserve"> </w:t>
+      </w:r>
+      <w:r>
+        <w:fldChar w:fldCharType="begin"/>
+      </w:r>
+      <w:r>
+        <w:rPr>
+          <w:lang w:val="en-US"/>
+        </w:rPr>
+        <w:instrText xml:space="preserve"> </w:instrText>
+      </w:r>
+      <w:r>
+        <w:rPr>
+          <w:lang w:val="en-US"/>
+        </w:rPr>
+        <w:instrText>SEQ</w:instrText>
+      </w:r>
+      <w:r>
+        <w:rPr>
+          <w:lang w:val="en-US"/>
+        </w:rPr>
+        <w:instrText xml:space="preserve"> </w:instrText>
+      </w:r>
+      <w:r>
+        <w:instrText>Листинг</w:instrText>
+      </w:r>
+      <w:r>
+        <w:rPr>
+          <w:lang w:val="en-US"/>
+        </w:rPr>
+        <w:instrText xml:space="preserve"> \* </w:instrText>
+      </w:r>
+      <w:r>
+        <w:rPr>
+          <w:lang w:val="en-US"/>
+        </w:rPr>
+        <w:instrText>ARABIC</w:instrText>
+      </w:r>
+      <w:r>
+        <w:rPr>
+          <w:lang w:val="en-US"/>
+        </w:rPr>
+        <w:instrText xml:space="preserve"> </w:instrText>
+      </w:r>
+      <w:r>
+        <w:fldChar w:fldCharType="separate"/>
+      </w:r>
+      <w:r>
+        <w:rPr>
+          <w:noProof/>
+          <w:lang w:val="en-US"/>
+        </w:rPr>
+        <w:t>1</w:t>
+      </w:r>
+      <w:r>
+        <w:fldChar w:fldCharType="end"/>
+      </w:r>
+      <w:r>
+        <w:rPr>
+          <w:lang w:val="en-US"/>
+        </w:rPr>
+        <w:t xml:space="preserve"> — </w:t>
+      </w:r>
+      <w:r>
+        <w:rPr>
+          <w:lang w:val="en-US"/>
+        </w:rPr>
+        <w:t>r</w:t>
+      </w:r>
+      <w:r>
+        <w:rPr>
+          <w:lang w:val="en-US"/>
+        </w:rPr>
+        <w:t>oberts.m</w:t>
+      </w:r>
+    </w:p>
+    <w:p>
+      <w:pPr>
+        <w:pStyle w:val="LISTINGCAPTION"/>
+        <w:rPr>
+          <w:rFonts w:ascii="Consolas" w:hAnsi="Consolas" w:cs="Consolas"/>
+          <w:sz w:val="20"/>
+          <w:szCs w:val="20"/>
+          <w:lang w:val="en-US"/>
+        </w:rPr>
+      </w:pPr>
+      <w:r>
+        <w:rPr>
+          <w:rFonts w:ascii="Consolas" w:hAnsi="Consolas" w:cs="Consolas"/>
+          <w:sz w:val="20"/>
+          <w:szCs w:val="20"/>
+          <w:lang w:val="en-US"/>
+        </w:rPr>
+        <w:t>image=rgb2gray(imread('6.bmp'));</w:t>
+      </w:r>
+    </w:p>
+    <w:p>
+      <w:pPr>
+        <w:pStyle w:val="LISTINGCAPTION"/>
+        <w:rPr>
+          <w:rFonts w:ascii="Consolas" w:hAnsi="Consolas" w:cs="Consolas"/>
+          <w:sz w:val="20"/>
+          <w:szCs w:val="20"/>
+          <w:lang w:val="en-US"/>
+        </w:rPr>
+      </w:pPr>
+      <w:r>
+        <w:rPr>
+          <w:rFonts w:ascii="Consolas" w:hAnsi="Consolas" w:cs="Consolas"/>
+          <w:sz w:val="20"/>
+          <w:szCs w:val="20"/>
+          <w:lang w:val="en-US"/>
+        </w:rPr>
+        <w:t>subplot(2,2,1);</w:t>
+      </w:r>
+    </w:p>
+    <w:p>
+      <w:pPr>
+        <w:pStyle w:val="LISTINGCAPTION"/>
+        <w:rPr>
+          <w:rFonts w:ascii="Consolas" w:hAnsi="Consolas" w:cs="Consolas"/>
+          <w:sz w:val="20"/>
+          <w:szCs w:val="20"/>
+          <w:lang w:val="en-US"/>
+        </w:rPr>
+      </w:pPr>
+      <w:r>
+        <w:rPr>
+          <w:rFonts w:ascii="Consolas" w:hAnsi="Consolas" w:cs="Consolas"/>
+          <w:sz w:val="20"/>
+          <w:szCs w:val="20"/>
+          <w:lang w:val="en-US"/>
+        </w:rPr>
+        <w:t>imshow(image);</w:t>
+      </w:r>
+    </w:p>
+    <w:p>
+      <w:pPr>
+        <w:pStyle w:val="LISTINGCAPTION"/>
+        <w:rPr>
+          <w:rFonts w:ascii="Consolas" w:hAnsi="Consolas" w:cs="Consolas"/>
+          <w:sz w:val="20"/>
+          <w:szCs w:val="20"/>
+          <w:lang w:val="en-US"/>
+        </w:rPr>
+      </w:pPr>
+      <w:r>
+        <w:rPr>
+          <w:rFonts w:ascii="Consolas" w:hAnsi="Consolas" w:cs="Consolas"/>
+          <w:sz w:val="20"/>
+          <w:szCs w:val="20"/>
+          <w:lang w:val="en-US"/>
+        </w:rPr>
+        <w:t>title('Исходное изображение');</w:t>
+      </w:r>
+    </w:p>
+    <w:p>
+      <w:pPr>
+        <w:pStyle w:val="LISTINGCAPTION"/>
+        <w:rPr>
+          <w:rFonts w:ascii="Consolas" w:hAnsi="Consolas" w:cs="Consolas"/>
+          <w:sz w:val="20"/>
+          <w:szCs w:val="20"/>
+          <w:lang w:val="en-US"/>
+        </w:rPr>
+      </w:pPr>
+    </w:p>
+    <w:p>
+      <w:pPr>
+        <w:pStyle w:val="LISTINGCAPTION"/>
+        <w:rPr>
+          <w:rFonts w:ascii="Consolas" w:hAnsi="Consolas" w:cs="Consolas"/>
+          <w:sz w:val="20"/>
+          <w:szCs w:val="20"/>
+          <w:lang w:val="en-US"/>
+        </w:rPr>
+      </w:pPr>
+      <w:r>
+        <w:rPr>
+          <w:rFonts w:ascii="Consolas" w:hAnsi="Consolas" w:cs="Consolas"/>
+          <w:sz w:val="20"/>
+          <w:szCs w:val="20"/>
+          <w:lang w:val="en-US"/>
+        </w:rPr>
+        <w:t>image_roberts=edge(image,'roberts',0.25);</w:t>
+      </w:r>
+    </w:p>
+    <w:p>
+      <w:pPr>
+        <w:pStyle w:val="LISTINGCAPTION"/>
+        <w:rPr>
+          <w:rFonts w:ascii="Consolas" w:hAnsi="Consolas" w:cs="Consolas"/>
+          <w:sz w:val="20"/>
+          <w:szCs w:val="20"/>
+          <w:lang w:val="en-US"/>
+        </w:rPr>
+      </w:pPr>
+      <w:r>
+        <w:rPr>
+          <w:rFonts w:ascii="Consolas" w:hAnsi="Consolas" w:cs="Consolas"/>
+          <w:sz w:val="20"/>
+          <w:szCs w:val="20"/>
+          <w:lang w:val="en-US"/>
+        </w:rPr>
+        <w:t>subplot(2,2,2);</w:t>
+      </w:r>
+    </w:p>
+    <w:p>
+      <w:pPr>
+        <w:pStyle w:val="LISTINGCAPTION"/>
+        <w:rPr>
+          <w:rFonts w:ascii="Consolas" w:hAnsi="Consolas" w:cs="Consolas"/>
+          <w:sz w:val="20"/>
+          <w:szCs w:val="20"/>
+          <w:lang w:val="en-US"/>
+        </w:rPr>
+      </w:pPr>
+      <w:r>
+        <w:rPr>
+          <w:rFonts w:ascii="Consolas" w:hAnsi="Consolas" w:cs="Consolas"/>
+          <w:sz w:val="20"/>
+          <w:szCs w:val="20"/>
+          <w:lang w:val="en-US"/>
+        </w:rPr>
+        <w:t>imshow(image_roberts);</w:t>
+      </w:r>
+    </w:p>
+    <w:p>
+      <w:pPr>
+        <w:pStyle w:val="LISTINGCAPTION"/>
+        <w:rPr>
+          <w:rFonts w:ascii="Consolas" w:hAnsi="Consolas" w:cs="Consolas"/>
+          <w:sz w:val="20"/>
+          <w:szCs w:val="20"/>
+          <w:lang w:val="en-US"/>
+        </w:rPr>
+      </w:pPr>
+      <w:r>
+        <w:rPr>
+          <w:rFonts w:ascii="Consolas" w:hAnsi="Consolas" w:cs="Consolas"/>
+          <w:sz w:val="20"/>
+          <w:szCs w:val="20"/>
+          <w:lang w:val="en-US"/>
+        </w:rPr>
+        <w:t>title('Метод Робертса (0.25)');</w:t>
+      </w:r>
+    </w:p>
+    <w:p>
+      <w:pPr>
+        <w:pStyle w:val="LISTINGCAPTION"/>
+        <w:rPr>
+          <w:rFonts w:ascii="Consolas" w:hAnsi="Consolas" w:cs="Consolas"/>
+          <w:sz w:val="20"/>
+          <w:szCs w:val="20"/>
+          <w:lang w:val="en-US"/>
+        </w:rPr>
+      </w:pPr>
+    </w:p>
+    <w:p>
+      <w:pPr>
+        <w:pStyle w:val="LISTINGCAPTION"/>
+        <w:rPr>
+          <w:rFonts w:ascii="Consolas" w:hAnsi="Consolas" w:cs="Consolas"/>
+          <w:sz w:val="20"/>
+          <w:szCs w:val="20"/>
+          <w:lang w:val="en-US"/>
+        </w:rPr>
+      </w:pPr>
+      <w:r>
+        <w:rPr>
+          <w:rFonts w:ascii="Consolas" w:hAnsi="Consolas" w:cs="Consolas"/>
+          <w:sz w:val="20"/>
+          <w:szCs w:val="20"/>
+          <w:lang w:val="en-US"/>
+        </w:rPr>
+        <w:t>image_roberts=edge(image,'roberts',0.1);</w:t>
+      </w:r>
+    </w:p>
+    <w:p>
+      <w:pPr>
+        <w:pStyle w:val="LISTINGCAPTION"/>
+        <w:rPr>
+          <w:rFonts w:ascii="Consolas" w:hAnsi="Consolas" w:cs="Consolas"/>
+          <w:sz w:val="20"/>
+          <w:szCs w:val="20"/>
+          <w:lang w:val="en-US"/>
+        </w:rPr>
+      </w:pPr>
+      <w:r>
+        <w:rPr>
+          <w:rFonts w:ascii="Consolas" w:hAnsi="Consolas" w:cs="Consolas"/>
+          <w:sz w:val="20"/>
+          <w:szCs w:val="20"/>
+          <w:lang w:val="en-US"/>
+        </w:rPr>
+        <w:t>subplot(2,2,3);</w:t>
+      </w:r>
+    </w:p>
+    <w:p>
+      <w:pPr>
+        <w:pStyle w:val="LISTINGCAPTION"/>
+        <w:rPr>
+          <w:rFonts w:ascii="Consolas" w:hAnsi="Consolas" w:cs="Consolas"/>
+          <w:sz w:val="20"/>
+          <w:szCs w:val="20"/>
+          <w:lang w:val="en-US"/>
+        </w:rPr>
+      </w:pPr>
+      <w:r>
+        <w:rPr>
+          <w:rFonts w:ascii="Consolas" w:hAnsi="Consolas" w:cs="Consolas"/>
+          <w:sz w:val="20"/>
+          <w:szCs w:val="20"/>
+          <w:lang w:val="en-US"/>
+        </w:rPr>
+        <w:t>imshow(image_roberts);</w:t>
+      </w:r>
+    </w:p>
+    <w:p>
+      <w:pPr>
+        <w:pStyle w:val="LISTINGCAPTION"/>
+        <w:rPr>
+          <w:rFonts w:ascii="Consolas" w:hAnsi="Consolas" w:cs="Consolas"/>
+          <w:sz w:val="20"/>
+          <w:szCs w:val="20"/>
+          <w:lang w:val="en-US"/>
+        </w:rPr>
+      </w:pPr>
+      <w:r>
+        <w:rPr>
+          <w:rFonts w:ascii="Consolas" w:hAnsi="Consolas" w:cs="Consolas"/>
+          <w:sz w:val="20"/>
+          <w:szCs w:val="20"/>
+          <w:lang w:val="en-US"/>
+        </w:rPr>
+        <w:t>title('Метод Робертса (0.1)');</w:t>
+      </w:r>
+    </w:p>
+    <w:p>
+      <w:pPr>
+        <w:pStyle w:val="LISTINGCAPTION"/>
+        <w:rPr>
+          <w:rFonts w:ascii="Consolas" w:hAnsi="Consolas" w:cs="Consolas"/>
+          <w:sz w:val="20"/>
+          <w:szCs w:val="20"/>
+          <w:lang w:val="en-US"/>
+        </w:rPr>
+      </w:pPr>
+    </w:p>
+    <w:p>
+      <w:pPr>
+        <w:pStyle w:val="LISTINGCAPTION"/>
+        <w:rPr>
+          <w:rFonts w:ascii="Consolas" w:hAnsi="Consolas" w:cs="Consolas"/>
+          <w:sz w:val="20"/>
+          <w:szCs w:val="20"/>
+          <w:lang w:val="en-US"/>
+        </w:rPr>
+      </w:pPr>
+      <w:r>
+        <w:rPr>
+          <w:rFonts w:ascii="Consolas" w:hAnsi="Consolas" w:cs="Consolas"/>
+          <w:sz w:val="20"/>
+          <w:szCs w:val="20"/>
+          <w:lang w:val="en-US"/>
+        </w:rPr>
+        <w:t>image_roberts=edge(image,'roberts',0.05);</w:t>
+      </w:r>
+    </w:p>
+    <w:p>
+      <w:pPr>
+        <w:pStyle w:val="LISTINGCAPTION"/>
+        <w:rPr>
+          <w:rFonts w:ascii="Consolas" w:hAnsi="Consolas" w:cs="Consolas"/>
+          <w:sz w:val="20"/>
+          <w:szCs w:val="20"/>
+          <w:lang w:val="en-US"/>
+        </w:rPr>
+      </w:pPr>
+      <w:r>
+        <w:rPr>
+          <w:rFonts w:ascii="Consolas" w:hAnsi="Consolas" w:cs="Consolas"/>
+          <w:sz w:val="20"/>
+          <w:szCs w:val="20"/>
+          <w:lang w:val="en-US"/>
+        </w:rPr>
+        <w:t>subplot(2,2,4);</w:t>
+      </w:r>
+    </w:p>
+    <w:p>
+      <w:pPr>
+        <w:pStyle w:val="LISTINGCAPTION"/>
+        <w:rPr>
+          <w:rFonts w:ascii="Consolas" w:hAnsi="Consolas" w:cs="Consolas"/>
+          <w:sz w:val="20"/>
+          <w:szCs w:val="20"/>
+          <w:lang w:val="en-US"/>
+        </w:rPr>
+      </w:pPr>
+      <w:r>
+        <w:rPr>
+          <w:rFonts w:ascii="Consolas" w:hAnsi="Consolas" w:cs="Consolas"/>
+          <w:sz w:val="20"/>
+          <w:szCs w:val="20"/>
+          <w:lang w:val="en-US"/>
+        </w:rPr>
+        <w:t>imshow(image_roberts);</w:t>
+      </w:r>
+    </w:p>
+    <w:p>
+      <w:pPr>
+        <w:pStyle w:val="LISTINGCAPTION"/>
+        <w:rPr>
+          <w:rFonts w:ascii="Consolas" w:hAnsi="Consolas" w:cs="Consolas"/>
+          <w:sz w:val="20"/>
+          <w:szCs w:val="20"/>
+          <w:lang w:val="en-US"/>
+        </w:rPr>
+      </w:pPr>
+      <w:r>
+        <w:rPr>
+          <w:rFonts w:ascii="Consolas" w:hAnsi="Consolas" w:cs="Consolas"/>
+          <w:sz w:val="20"/>
+          <w:szCs w:val="20"/>
+          <w:lang w:val="en-US"/>
+        </w:rPr>
+        <w:t>title('Метод Робертса (0.05)');</w:t>
+      </w:r>
+    </w:p>
+    <w:p>
+      <w:pPr>
+        <w:pStyle w:val="LISTINGCAPTION"/>
+        <w:rPr>
+          <w:lang w:val="en-US"/>
+        </w:rPr>
+      </w:pPr>
+      <w:r>
+        <w:t>Листинг</w:t>
+      </w:r>
+      <w:r>
+        <w:rPr>
+          <w:lang w:val="en-US"/>
+        </w:rPr>
+        <w:t xml:space="preserve"> </w:t>
+      </w:r>
+      <w:r>
+        <w:fldChar w:fldCharType="begin"/>
+      </w:r>
+      <w:r>
+        <w:rPr>
+          <w:lang w:val="en-US"/>
+        </w:rPr>
+        <w:instrText xml:space="preserve"> </w:instrText>
+      </w:r>
+      <w:r>
+        <w:rPr>
+          <w:lang w:val="en-US"/>
+        </w:rPr>
+        <w:instrText>SEQ</w:instrText>
+      </w:r>
+      <w:r>
+        <w:rPr>
+          <w:lang w:val="en-US"/>
+        </w:rPr>
+        <w:instrText xml:space="preserve"> </w:instrText>
+      </w:r>
+      <w:r>
+        <w:instrText>Листинг</w:instrText>
+      </w:r>
+      <w:r>
+        <w:rPr>
+          <w:lang w:val="en-US"/>
+        </w:rPr>
+        <w:instrText xml:space="preserve"> \* </w:instrText>
+      </w:r>
+      <w:r>
+        <w:rPr>
+          <w:lang w:val="en-US"/>
+        </w:rPr>
+        <w:instrText>ARABIC</w:instrText>
+      </w:r>
+      <w:r>
+        <w:rPr>
+          <w:lang w:val="en-US"/>
+        </w:rPr>
+        <w:instrText xml:space="preserve"> </w:instrText>
+      </w:r>
+      <w:r>
+        <w:fldChar w:fldCharType="separate"/>
+      </w:r>
+      <w:r>
+        <w:rPr>
+          <w:noProof/>
+          <w:lang w:val="en-US"/>
+        </w:rPr>
+        <w:t>2</w:t>
+      </w:r>
+      <w:r>
+        <w:fldChar w:fldCharType="end"/>
+      </w:r>
+      <w:r>
+        <w:rPr>
+          <w:lang w:val="en-US"/>
+        </w:rPr>
+        <w:t xml:space="preserve"> — </w:t>
+      </w:r>
+      <w:r>
+        <w:rPr>
+          <w:lang w:val="en-US"/>
+        </w:rPr>
+        <w:t>sobel</w:t>
+      </w:r>
+      <w:r>
+        <w:rPr>
+          <w:lang w:val="en-US"/>
+        </w:rPr>
+        <w:t>.m</w:t>
+      </w:r>
+    </w:p>
+    <w:p>
+      <w:pPr>
+        <w:pStyle w:val="LISTINGBODY"/>
+      </w:pPr>
+      <w:r>
+        <w:t>image=rgb2gray(imread('6.bmp'));</w:t>
+      </w:r>
+    </w:p>
+    <w:p>
+      <w:pPr>
+        <w:pStyle w:val="LISTINGBODY"/>
+      </w:pPr>
+      <w:r>
+        <w:t>subplot(3,2,1);</w:t>
+      </w:r>
+    </w:p>
+    <w:p>
+      <w:pPr>
+        <w:pStyle w:val="LISTINGBODY"/>
+      </w:pPr>
+      <w:r>
+        <w:t>imshow(image);</w:t>
+      </w:r>
+    </w:p>
+    <w:p>
+      <w:pPr>
+        <w:pStyle w:val="LISTINGBODY"/>
+      </w:pPr>
+      <w:r>
+        <w:t>title('Исходное изображение');</w:t>
+      </w:r>
+    </w:p>
+    <w:p>
+      <w:pPr>
+        <w:pStyle w:val="LISTINGBODY"/>
+      </w:pPr>
+    </w:p>
+    <w:p>
+      <w:pPr>
+        <w:pStyle w:val="LISTINGBODY"/>
+      </w:pPr>
+      <w:r>
+        <w:t>image_sobel=edge(image,'sobel',0.05);</w:t>
+      </w:r>
+    </w:p>
+    <w:p>
+      <w:pPr>
+        <w:pStyle w:val="LISTINGBODY"/>
+      </w:pPr>
+      <w:r>
+        <w:t>subplot(3,2,2);</w:t>
+      </w:r>
+    </w:p>
+    <w:p>
+      <w:pPr>
+        <w:pStyle w:val="LISTINGBODY"/>
+      </w:pPr>
+      <w:r>
+        <w:t>imshow(image_sobel);</w:t>
+      </w:r>
+    </w:p>
+    <w:p>
+      <w:pPr>
+        <w:pStyle w:val="LISTINGBODY"/>
+      </w:pPr>
+      <w:r>
+        <w:t>title('Метод Собела (0.05)');</w:t>
+      </w:r>
+    </w:p>
+    <w:p>
+      <w:pPr>
+        <w:pStyle w:val="LISTINGBODY"/>
+      </w:pPr>
+    </w:p>
+    <w:p>
+      <w:pPr>
+        <w:pStyle w:val="LISTINGBODY"/>
+      </w:pPr>
+      <w:r>
+        <w:t>image_sobel=edge(image,'sobel',0.1);</w:t>
+      </w:r>
+    </w:p>
+    <w:p>
+      <w:pPr>
+        <w:pStyle w:val="LISTINGBODY"/>
+      </w:pPr>
+      <w:r>
+        <w:t>subplot(3,2,3);</w:t>
+      </w:r>
+    </w:p>
+    <w:p>
+      <w:pPr>
+        <w:pStyle w:val="LISTINGBODY"/>
+      </w:pPr>
+      <w:r>
+        <w:t>imshow(image_sobel);</w:t>
+      </w:r>
+    </w:p>
+    <w:p>
+      <w:pPr>
+        <w:pStyle w:val="LISTINGBODY"/>
+      </w:pPr>
+      <w:r>
+        <w:t>title('Метод Собела (0.1)');</w:t>
+      </w:r>
+    </w:p>
+    <w:p>
+      <w:pPr>
+        <w:pStyle w:val="LISTINGBODY"/>
+      </w:pPr>
+    </w:p>
+    <w:p>
+      <w:pPr>
+        <w:pStyle w:val="LISTINGBODY"/>
+      </w:pPr>
+      <w:r>
+        <w:t>image_sobel=edge(image,'sobel',0.2);</w:t>
+      </w:r>
+    </w:p>
+    <w:p>
+      <w:pPr>
+        <w:pStyle w:val="LISTINGBODY"/>
+      </w:pPr>
+      <w:r>
+        <w:t>subplot(3,2,4);</w:t>
+      </w:r>
+    </w:p>
+    <w:p>
+      <w:pPr>
+        <w:pStyle w:val="LISTINGBODY"/>
+      </w:pPr>
+      <w:r>
+        <w:t>imshow(image_sobel);</w:t>
+      </w:r>
+    </w:p>
+    <w:p>
+      <w:pPr>
+        <w:pStyle w:val="LISTINGBODY"/>
+      </w:pPr>
+      <w:r>
+        <w:t>title('Метод Собела (0.2)');</w:t>
+      </w:r>
+    </w:p>
+    <w:p>
+      <w:pPr>
+        <w:pStyle w:val="LISTINGBODY"/>
+      </w:pPr>
+    </w:p>
+    <w:p>
+      <w:pPr>
+        <w:pStyle w:val="LISTINGBODY"/>
+      </w:pPr>
+      <w:r>
+        <w:t>image_sobel=edge(image,'sobel',0.1, 'horizontal');</w:t>
+      </w:r>
+    </w:p>
+    <w:p>
+      <w:pPr>
+        <w:pStyle w:val="LISTINGBODY"/>
+      </w:pPr>
+      <w:r>
+        <w:t>subplot(3,2,5);</w:t>
+      </w:r>
+    </w:p>
+    <w:p>
+      <w:pPr>
+        <w:pStyle w:val="LISTINGBODY"/>
+      </w:pPr>
+      <w:r>
+        <w:t>imshow(image_sobel);</w:t>
+      </w:r>
+    </w:p>
+    <w:p>
+      <w:pPr>
+        <w:pStyle w:val="LISTINGBODY"/>
+      </w:pPr>
+      <w:r>
+        <w:lastRenderedPageBreak/>
+        <w:t>title('Метод Собела (0.1, horizontal)');</w:t>
+      </w:r>
+    </w:p>
+    <w:p>
+      <w:pPr>
+        <w:pStyle w:val="LISTINGBODY"/>
+      </w:pPr>
+    </w:p>
+    <w:p>
+      <w:pPr>
+        <w:pStyle w:val="LISTINGBODY"/>
+      </w:pPr>
+      <w:r>
+        <w:t>image_sobel=edge(image,'sobel',0.1, 'vertical');</w:t>
+      </w:r>
+    </w:p>
+    <w:p>
+      <w:pPr>
+        <w:pStyle w:val="LISTINGBODY"/>
+      </w:pPr>
+      <w:r>
+        <w:t>subplot(3,2,6);</w:t>
+      </w:r>
+    </w:p>
+    <w:p>
+      <w:pPr>
+        <w:pStyle w:val="LISTINGBODY"/>
+      </w:pPr>
+      <w:r>
+        <w:t>imshow(image_sobel);</w:t>
+      </w:r>
+    </w:p>
+    <w:p>
+      <w:pPr>
+        <w:pStyle w:val="LISTINGBODY"/>
+      </w:pPr>
+      <w:r>
+        <w:t>title('Метод Собела (0.1, vertical)');</w:t>
+      </w:r>
+    </w:p>
+    <w:p>
+      <w:pPr>
+        <w:pStyle w:val="LISTINGCAPTION"/>
+        <w:rPr>
+          <w:lang w:val="en-US"/>
+        </w:rPr>
+      </w:pPr>
+      <w:r>
+        <w:t>Листинг</w:t>
+      </w:r>
+      <w:r>
+        <w:rPr>
+          <w:lang w:val="en-US"/>
+        </w:rPr>
+        <w:t xml:space="preserve"> </w:t>
+      </w:r>
+      <w:r>
+        <w:fldChar w:fldCharType="begin"/>
+      </w:r>
+      <w:r>
+        <w:rPr>
+          <w:lang w:val="en-US"/>
+        </w:rPr>
+        <w:instrText xml:space="preserve"> </w:instrText>
+      </w:r>
+      <w:r>
+        <w:rPr>
+          <w:lang w:val="en-US"/>
+        </w:rPr>
+        <w:instrText>SEQ</w:instrText>
+      </w:r>
+      <w:r>
+        <w:rPr>
+          <w:lang w:val="en-US"/>
+        </w:rPr>
+        <w:instrText xml:space="preserve"> </w:instrText>
+      </w:r>
+      <w:r>
+        <w:instrText>Листинг</w:instrText>
+      </w:r>
+      <w:r>
+        <w:rPr>
+          <w:lang w:val="en-US"/>
+        </w:rPr>
+        <w:instrText xml:space="preserve"> \* </w:instrText>
+      </w:r>
+      <w:r>
+        <w:rPr>
+          <w:lang w:val="en-US"/>
+        </w:rPr>
+        <w:instrText>ARABIC</w:instrText>
+      </w:r>
+      <w:r>
+        <w:rPr>
+          <w:lang w:val="en-US"/>
+        </w:rPr>
+        <w:instrText xml:space="preserve"> </w:instrText>
+      </w:r>
+      <w:r>
+        <w:fldChar w:fldCharType="separate"/>
+      </w:r>
+      <w:r>
+        <w:rPr>
+          <w:noProof/>
+          <w:lang w:val="en-US"/>
+        </w:rPr>
+        <w:t>3</w:t>
+      </w:r>
+      <w:r>
+        <w:fldChar w:fldCharType="end"/>
+      </w:r>
+      <w:r>
+        <w:rPr>
+          <w:lang w:val="en-US"/>
+        </w:rPr>
+        <w:t xml:space="preserve"> — </w:t>
+      </w:r>
+      <w:r>
+        <w:rPr>
+          <w:lang w:val="en-US"/>
+        </w:rPr>
+        <w:t>prewitt</w:t>
+      </w:r>
+      <w:r>
+        <w:rPr>
+          <w:lang w:val="en-US"/>
+        </w:rPr>
+        <w:t>.m</w:t>
+      </w:r>
+    </w:p>
+    <w:p>
+      <w:pPr>
+        <w:pStyle w:val="LISTINGBODY"/>
+      </w:pPr>
+      <w:r>
+        <w:t>image=rgb2gray(imread('6.bmp'));</w:t>
+      </w:r>
+    </w:p>
+    <w:p>
+      <w:pPr>
+        <w:pStyle w:val="LISTINGBODY"/>
+      </w:pPr>
+    </w:p>
+    <w:p>
+      <w:pPr>
+        <w:pStyle w:val="LISTINGBODY"/>
+      </w:pPr>
+      <w:r>
+        <w:t>image_prewitt=edge(image,'prewitt', 0.2);</w:t>
+      </w:r>
+    </w:p>
+    <w:p>
+      <w:pPr>
+        <w:pStyle w:val="LISTINGBODY"/>
+      </w:pPr>
+      <w:r>
+        <w:t>subplot(1,3,1);</w:t>
+      </w:r>
+    </w:p>
+    <w:p>
+      <w:pPr>
+        <w:pStyle w:val="LISTINGBODY"/>
+      </w:pPr>
+      <w:r>
+        <w:t>imshow(image_prewitt);</w:t>
+      </w:r>
+    </w:p>
+    <w:p>
+      <w:pPr>
+        <w:pStyle w:val="LISTINGBODY"/>
+      </w:pPr>
+      <w:r>
+        <w:t>title('Метод Превитта (0.2)');</w:t>
+      </w:r>
+    </w:p>
+    <w:p>
+      <w:pPr>
+        <w:pStyle w:val="LISTINGBODY"/>
+      </w:pPr>
+    </w:p>
+    <w:p>
+      <w:pPr>
+        <w:pStyle w:val="LISTINGBODY"/>
+      </w:pPr>
+      <w:r>
+        <w:t>image_prewitt=edge(image,'prewitt', 0.1);</w:t>
+      </w:r>
+    </w:p>
+    <w:p>
+      <w:pPr>
+        <w:pStyle w:val="LISTINGBODY"/>
+      </w:pPr>
+      <w:r>
+        <w:t>subplot(1,3,2);</w:t>
+      </w:r>
+    </w:p>
+    <w:p>
+      <w:pPr>
+        <w:pStyle w:val="LISTINGBODY"/>
+      </w:pPr>
+      <w:r>
+        <w:t>imshow(image_prewitt);</w:t>
+      </w:r>
+    </w:p>
+    <w:p>
+      <w:pPr>
+        <w:pStyle w:val="LISTINGBODY"/>
+      </w:pPr>
+      <w:r>
+        <w:t>title('Метод Превитта (0.1)');</w:t>
+      </w:r>
+    </w:p>
+    <w:p>
+      <w:pPr>
+        <w:pStyle w:val="LISTINGBODY"/>
+      </w:pPr>
+    </w:p>
+    <w:p>
+      <w:pPr>
+        <w:pStyle w:val="LISTINGBODY"/>
+      </w:pPr>
+      <w:r>
+        <w:t>image_prewitt=edge(image,'prewitt', 0.05);</w:t>
+      </w:r>
+    </w:p>
+    <w:p>
+      <w:pPr>
+        <w:pStyle w:val="LISTINGBODY"/>
+      </w:pPr>
+      <w:r>
+        <w:t>subplot(1,3,3);</w:t>
+      </w:r>
+    </w:p>
+    <w:p>
+      <w:pPr>
+        <w:pStyle w:val="LISTINGBODY"/>
+      </w:pPr>
+      <w:r>
+        <w:t>imshow(image_prewitt);</w:t>
+      </w:r>
+    </w:p>
+    <w:p>
+      <w:pPr>
+        <w:pStyle w:val="LISTINGBODY"/>
+      </w:pPr>
+      <w:r>
+        <w:t>title('Метод Превитта (0.05)');</w:t>
+      </w:r>
+    </w:p>
+    <w:p>
+      <w:pPr>
+        <w:pStyle w:val="LISTINGCAPTION"/>
+        <w:rPr>
+          <w:lang w:val="en-US"/>
+        </w:rPr>
+      </w:pPr>
+      <w:r>
+        <w:t>Листинг</w:t>
+      </w:r>
+      <w:r>
+        <w:rPr>
+          <w:lang w:val="en-US"/>
+        </w:rPr>
+        <w:t xml:space="preserve"> </w:t>
+      </w:r>
+      <w:r>
+        <w:fldChar w:fldCharType="begin"/>
+      </w:r>
+      <w:r>
+        <w:rPr>
+          <w:lang w:val="en-US"/>
+        </w:rPr>
+        <w:instrText xml:space="preserve"> </w:instrText>
+      </w:r>
+      <w:r>
+        <w:rPr>
+          <w:lang w:val="en-US"/>
+        </w:rPr>
+        <w:instrText>SEQ</w:instrText>
+      </w:r>
+      <w:r>
+        <w:rPr>
+          <w:lang w:val="en-US"/>
+        </w:rPr>
+        <w:instrText xml:space="preserve"> </w:instrText>
+      </w:r>
+      <w:r>
+        <w:instrText>Листинг</w:instrText>
+      </w:r>
+      <w:r>
+        <w:rPr>
+          <w:lang w:val="en-US"/>
+        </w:rPr>
+        <w:instrText xml:space="preserve"> \* </w:instrText>
+      </w:r>
+      <w:r>
+        <w:rPr>
+          <w:lang w:val="en-US"/>
+        </w:rPr>
+        <w:instrText>ARABIC</w:instrText>
+      </w:r>
+      <w:r>
+        <w:rPr>
+          <w:lang w:val="en-US"/>
+        </w:rPr>
+        <w:instrText xml:space="preserve"> </w:instrText>
+      </w:r>
+      <w:r>
+        <w:fldChar w:fldCharType="separate"/>
+      </w:r>
+      <w:r>
+        <w:rPr>
+          <w:noProof/>
+          <w:lang w:val="en-US"/>
+        </w:rPr>
+        <w:t>4</w:t>
+      </w:r>
+      <w:r>
+        <w:fldChar w:fldCharType="end"/>
+      </w:r>
+      <w:r>
+        <w:rPr>
+          <w:lang w:val="en-US"/>
+        </w:rPr>
+        <w:t xml:space="preserve"> — </w:t>
+      </w:r>
+      <w:r>
+        <w:rPr>
+          <w:lang w:val="en-US"/>
+        </w:rPr>
+        <w:t>zerocross</w:t>
+      </w:r>
+      <w:r>
+        <w:rPr>
+          <w:lang w:val="en-US"/>
+        </w:rPr>
+        <w:t>.m</w:t>
+      </w:r>
+    </w:p>
+    <w:p>
+      <w:pPr>
+        <w:pStyle w:val="LISTINGBODY"/>
+      </w:pPr>
+      <w:r>
+        <w:t>image=rgb2gray(imread('6.bmp'));</w:t>
+      </w:r>
+    </w:p>
+    <w:p>
+      <w:pPr>
+        <w:pStyle w:val="LISTINGBODY"/>
+      </w:pPr>
+    </w:p>
+    <w:p>
+      <w:pPr>
+        <w:pStyle w:val="LISTINGBODY"/>
+      </w:pPr>
+      <w:r>
+        <w:t>image_zerocross=edge(image,'zerocross');</w:t>
+      </w:r>
+    </w:p>
+    <w:p>
+      <w:pPr>
+        <w:pStyle w:val="LISTINGBODY"/>
+      </w:pPr>
+      <w:r>
+        <w:t>subplot(1,3,1);</w:t>
+      </w:r>
+    </w:p>
+    <w:p>
+      <w:pPr>
+        <w:pStyle w:val="LISTINGBODY"/>
+      </w:pPr>
+      <w:r>
+        <w:t>imshow(image_zerocross);</w:t>
+      </w:r>
+    </w:p>
+    <w:p>
+      <w:pPr>
+        <w:pStyle w:val="LISTINGBODY"/>
+      </w:pPr>
+      <w:r>
+        <w:t>title('Метод zerocross');</w:t>
+      </w:r>
+    </w:p>
+    <w:p>
+      <w:pPr>
+        <w:pStyle w:val="LISTINGCAPTION"/>
+        <w:rPr>
+          <w:lang w:val="en-US"/>
+        </w:rPr>
+      </w:pPr>
+      <w:r>
+        <w:t>Листинг</w:t>
+      </w:r>
+      <w:r>
+        <w:rPr>
+          <w:lang w:val="en-US"/>
+        </w:rPr>
+        <w:t xml:space="preserve"> </w:t>
+      </w:r>
+      <w:r>
+        <w:fldChar w:fldCharType="begin"/>
+      </w:r>
+      <w:r>
+        <w:rPr>
+          <w:lang w:val="en-US"/>
+        </w:rPr>
+        <w:instrText xml:space="preserve"> </w:instrText>
+      </w:r>
+      <w:r>
+        <w:rPr>
+          <w:lang w:val="en-US"/>
+        </w:rPr>
+        <w:instrText>SEQ</w:instrText>
+      </w:r>
+      <w:r>
+        <w:rPr>
+          <w:lang w:val="en-US"/>
+        </w:rPr>
+        <w:instrText xml:space="preserve"> </w:instrText>
+      </w:r>
+      <w:r>
+        <w:instrText>Листинг</w:instrText>
+      </w:r>
+      <w:r>
+        <w:rPr>
+          <w:lang w:val="en-US"/>
+        </w:rPr>
+        <w:instrText xml:space="preserve"> \* </w:instrText>
+      </w:r>
+      <w:r>
+        <w:rPr>
+          <w:lang w:val="en-US"/>
+        </w:rPr>
+        <w:instrText>ARABIC</w:instrText>
+      </w:r>
+      <w:r>
+        <w:rPr>
+          <w:lang w:val="en-US"/>
+        </w:rPr>
+        <w:instrText xml:space="preserve"> </w:instrText>
+      </w:r>
+      <w:r>
+        <w:fldChar w:fldCharType="separate"/>
+      </w:r>
+      <w:r>
+        <w:rPr>
+          <w:noProof/>
+          <w:lang w:val="en-US"/>
+        </w:rPr>
+        <w:t>5</w:t>
+      </w:r>
+      <w:r>
+        <w:fldChar w:fldCharType="end"/>
+      </w:r>
+      <w:r>
+        <w:rPr>
+          <w:lang w:val="en-US"/>
+        </w:rPr>
+        <w:t xml:space="preserve"> — </w:t>
+      </w:r>
+      <w:r>
+        <w:rPr>
+          <w:lang w:val="en-US"/>
+        </w:rPr>
+        <w:t>canny</w:t>
+      </w:r>
+      <w:r>
+        <w:rPr>
+          <w:lang w:val="en-US"/>
+        </w:rPr>
+        <w:t>.m</w:t>
+      </w:r>
+    </w:p>
+    <w:p>
+      <w:pPr>
+        <w:pStyle w:val="LISTINGBODY"/>
+      </w:pPr>
+      <w:r>
+        <w:t>image=rgb2gray(imread('6.bmp'));</w:t>
+      </w:r>
+    </w:p>
+    <w:p>
+      <w:pPr>
+        <w:pStyle w:val="LISTINGBODY"/>
+      </w:pPr>
+    </w:p>
+    <w:p>
+      <w:pPr>
+        <w:pStyle w:val="LISTINGBODY"/>
+      </w:pPr>
+      <w:r>
+        <w:t>% Подбор нижнего порога</w:t>
+      </w:r>
+    </w:p>
+    <w:p>
+      <w:pPr>
+        <w:pStyle w:val="LISTINGBODY"/>
+      </w:pPr>
+    </w:p>
+    <w:p>
+      <w:pPr>
+        <w:pStyle w:val="LISTINGBODY"/>
+      </w:pPr>
+      <w:r>
+        <w:t>image_canny=edge(image,'canny', [0.03,0.2], 0.5);</w:t>
+      </w:r>
+    </w:p>
+    <w:p>
+      <w:pPr>
+        <w:pStyle w:val="LISTINGBODY"/>
+      </w:pPr>
+      <w:r>
+        <w:t>subplot(3,3,1)</w:t>
+      </w:r>
+    </w:p>
+    <w:p>
+      <w:pPr>
+        <w:pStyle w:val="LISTINGBODY"/>
+      </w:pPr>
+      <w:r>
+        <w:t>imshow(image_canny);</w:t>
+      </w:r>
+    </w:p>
+    <w:p>
+      <w:pPr>
+        <w:pStyle w:val="LISTINGBODY"/>
+      </w:pPr>
+      <w:r>
+        <w:t>title('Метод Канни ([0.03,0.2], 0.5)');</w:t>
+      </w:r>
+    </w:p>
+    <w:p>
+      <w:pPr>
+        <w:pStyle w:val="LISTINGBODY"/>
+      </w:pPr>
+    </w:p>
+    <w:p>
+      <w:pPr>
+        <w:pStyle w:val="LISTINGBODY"/>
+      </w:pPr>
+      <w:r>
+        <w:t>image_canny=edge(image,'canny', [0.06,0.2], 0.5);</w:t>
+      </w:r>
+    </w:p>
+    <w:p>
+      <w:pPr>
+        <w:pStyle w:val="LISTINGBODY"/>
+      </w:pPr>
+      <w:r>
+        <w:t>subplot(3,3,2)</w:t>
+      </w:r>
+    </w:p>
+    <w:p>
+      <w:pPr>
+        <w:pStyle w:val="LISTINGBODY"/>
+      </w:pPr>
+      <w:r>
+        <w:t>imshow(image_canny);</w:t>
+      </w:r>
+    </w:p>
+    <w:p>
+      <w:pPr>
+        <w:pStyle w:val="LISTINGBODY"/>
+      </w:pPr>
+      <w:r>
+        <w:t>title('Метод Канни ([0.06,0.2], 0.5)');</w:t>
+      </w:r>
+    </w:p>
+    <w:p>
+      <w:pPr>
+        <w:pStyle w:val="LISTINGBODY"/>
+      </w:pPr>
+    </w:p>
+    <w:p>
+      <w:pPr>
+        <w:pStyle w:val="LISTINGBODY"/>
+      </w:pPr>
+      <w:r>
+        <w:t>image_canny=edge(image,'canny', [0.09,0.2], 0.5);</w:t>
+      </w:r>
+    </w:p>
+    <w:p>
+      <w:pPr>
+        <w:pStyle w:val="LISTINGBODY"/>
+      </w:pPr>
+      <w:r>
+        <w:t>subplot(3,3,3)</w:t>
+      </w:r>
+    </w:p>
+    <w:p>
+      <w:pPr>
+        <w:pStyle w:val="LISTINGBODY"/>
+      </w:pPr>
+      <w:r>
+        <w:t>imshow(image_canny);</w:t>
+      </w:r>
+    </w:p>
+    <w:p>
+      <w:pPr>
+        <w:pStyle w:val="LISTINGBODY"/>
+      </w:pPr>
+      <w:r>
+        <w:t>title('Метод Канни ([0.09,0.2], 0.5)');</w:t>
+      </w:r>
+    </w:p>
+    <w:p>
+      <w:pPr>
+        <w:pStyle w:val="LISTINGBODY"/>
+      </w:pPr>
+    </w:p>
+    <w:p>
+      <w:pPr>
+        <w:pStyle w:val="LISTINGBODY"/>
+      </w:pPr>
+      <w:r>
+        <w:t>% Подбор верхнего порога</w:t>
+      </w:r>
+    </w:p>
+    <w:p>
+      <w:pPr>
+        <w:pStyle w:val="LISTINGBODY"/>
+      </w:pPr>
+    </w:p>
+    <w:p>
+      <w:pPr>
+        <w:pStyle w:val="LISTINGBODY"/>
+      </w:pPr>
+      <w:r>
+        <w:t>image_canny=edge(image,'canny', [0.09,0.2], 0.5);</w:t>
+      </w:r>
+    </w:p>
+    <w:p>
+      <w:pPr>
+        <w:pStyle w:val="LISTINGBODY"/>
+      </w:pPr>
+      <w:r>
+        <w:t>subplot(3,3,4)</w:t>
+      </w:r>
+    </w:p>
+    <w:p>
+      <w:pPr>
+        <w:pStyle w:val="LISTINGBODY"/>
+      </w:pPr>
+      <w:r>
+        <w:t>imshow(image_canny);</w:t>
+      </w:r>
+    </w:p>
+    <w:p>
+      <w:pPr>
+        <w:pStyle w:val="LISTINGBODY"/>
+      </w:pPr>
+      <w:r>
+        <w:t>title('Метод Канни ([0.09,0.2], 0.5)');</w:t>
+      </w:r>
+    </w:p>
+    <w:p>
+      <w:pPr>
+        <w:pStyle w:val="LISTINGBODY"/>
+      </w:pPr>
+    </w:p>
+    <w:p>
+      <w:pPr>
+        <w:pStyle w:val="LISTINGBODY"/>
+      </w:pPr>
+      <w:r>
+        <w:t>image_canny=edge(image,'canny', [0.09,0.25], 0.5);</w:t>
+      </w:r>
+    </w:p>
+    <w:p>
+      <w:pPr>
+        <w:pStyle w:val="LISTINGBODY"/>
+      </w:pPr>
+      <w:r>
+        <w:t>subplot(3,3,5)</w:t>
+      </w:r>
+    </w:p>
+    <w:p>
+      <w:pPr>
+        <w:pStyle w:val="LISTINGBODY"/>
+      </w:pPr>
+      <w:r>
+        <w:t>imshow(image_canny);</w:t>
+      </w:r>
+    </w:p>
+    <w:p>
+      <w:pPr>
+        <w:pStyle w:val="LISTINGBODY"/>
+      </w:pPr>
+      <w:r>
+        <w:t>title('Метод Канни ([0.09,0.25], 0.5)');</w:t>
+      </w:r>
+    </w:p>
+    <w:p>
+      <w:pPr>
+        <w:pStyle w:val="LISTINGBODY"/>
+      </w:pPr>
+    </w:p>
+    <w:p>
+      <w:pPr>
+        <w:pStyle w:val="LISTINGBODY"/>
+      </w:pPr>
+      <w:r>
+        <w:t>image_canny=edge(image,'canny', [0.09,0.3], 0.5);</w:t>
+      </w:r>
+    </w:p>
+    <w:p>
+      <w:pPr>
+        <w:pStyle w:val="LISTINGBODY"/>
+      </w:pPr>
+      <w:r>
+        <w:t>subplot(3,3,6)</w:t>
+      </w:r>
+    </w:p>
+    <w:p>
+      <w:pPr>
+        <w:pStyle w:val="LISTINGBODY"/>
+      </w:pPr>
+      <w:r>
+        <w:t>imshow(image_canny);</w:t>
+      </w:r>
+    </w:p>
+    <w:p>
+      <w:pPr>
+        <w:pStyle w:val="LISTINGBODY"/>
+      </w:pPr>
+      <w:r>
+        <w:t>title('Метод Канни ([0.09,0.3], 0.5)');</w:t>
+      </w:r>
+    </w:p>
+    <w:p>
+      <w:pPr>
+        <w:pStyle w:val="LISTINGBODY"/>
+      </w:pPr>
+    </w:p>
+    <w:p>
+      <w:pPr>
+        <w:pStyle w:val="LISTINGBODY"/>
+        <w:rPr>
+          <w:lang w:val="ru-RU"/>
+        </w:rPr>
+      </w:pPr>
+      <w:r>
+        <w:rPr>
+          <w:lang w:val="ru-RU"/>
+        </w:rPr>
+        <w:t>% Подбор стандартного отклонения сглаживающего фильтра</w:t>
+      </w:r>
+    </w:p>
+    <w:p>
+      <w:pPr>
+        <w:pStyle w:val="LISTINGBODY"/>
+        <w:rPr>
+          <w:lang w:val="ru-RU"/>
+        </w:rPr>
+      </w:pPr>
+    </w:p>
+    <w:p>
+      <w:pPr>
+        <w:pStyle w:val="LISTINGBODY"/>
+        <w:rPr>
+          <w:lang w:val="ru-RU"/>
+        </w:rPr>
+      </w:pPr>
+      <w:r>
+        <w:t>image</w:t>
+      </w:r>
+      <w:r>
+        <w:rPr>
+          <w:lang w:val="ru-RU"/>
+        </w:rPr>
+        <w:t>_</w:t>
+      </w:r>
+      <w:r>
+        <w:t>canny</w:t>
+      </w:r>
+      <w:r>
+        <w:rPr>
+          <w:lang w:val="ru-RU"/>
+        </w:rPr>
+        <w:t>=</w:t>
+      </w:r>
+      <w:r>
+        <w:t>edge</w:t>
+      </w:r>
+      <w:r>
+        <w:rPr>
+          <w:lang w:val="ru-RU"/>
+        </w:rPr>
+        <w:t>(</w:t>
+      </w:r>
+      <w:r>
+        <w:t>image</w:t>
+      </w:r>
+      <w:r>
+        <w:rPr>
+          <w:lang w:val="ru-RU"/>
+        </w:rPr>
+        <w:t>,'</w:t>
+      </w:r>
+      <w:r>
+        <w:t>canny</w:t>
+      </w:r>
+      <w:r>
+        <w:rPr>
+          <w:lang w:val="ru-RU"/>
+        </w:rPr>
+        <w:t>', [0.09,0.25], 0.33);</w:t>
+      </w:r>
+    </w:p>
+    <w:p>
+      <w:pPr>
+        <w:pStyle w:val="LISTINGBODY"/>
+      </w:pPr>
+      <w:r>
+        <w:t>subplot(3,3,7)</w:t>
+      </w:r>
+    </w:p>
+    <w:p>
+      <w:pPr>
+        <w:pStyle w:val="LISTINGBODY"/>
+      </w:pPr>
+      <w:r>
+        <w:t>imshow(image_canny);</w:t>
+      </w:r>
+    </w:p>
+    <w:p>
+      <w:pPr>
+        <w:pStyle w:val="LISTINGBODY"/>
+      </w:pPr>
+      <w:r>
+        <w:t>title('Метод Канни ([0.09,0.25], 0.33)');</w:t>
+      </w:r>
+    </w:p>
+    <w:p>
+      <w:pPr>
+        <w:pStyle w:val="LISTINGBODY"/>
+      </w:pPr>
+    </w:p>
+    <w:p>
+      <w:pPr>
+        <w:pStyle w:val="LISTINGBODY"/>
+      </w:pPr>
+      <w:r>
+        <w:t>image_canny=edge(image,'canny', [0.09,0.25], 0.67);</w:t>
+      </w:r>
+    </w:p>
+    <w:p>
+      <w:pPr>
+        <w:pStyle w:val="LISTINGBODY"/>
+      </w:pPr>
+      <w:r>
+        <w:t>subplot(3,3,8)</w:t>
+      </w:r>
+    </w:p>
+    <w:p>
+      <w:pPr>
+        <w:pStyle w:val="LISTINGBODY"/>
+      </w:pPr>
+      <w:r>
+        <w:t>imshow(image_canny);</w:t>
+      </w:r>
+    </w:p>
+    <w:p>
+      <w:pPr>
+        <w:pStyle w:val="LISTINGBODY"/>
+      </w:pPr>
+      <w:r>
+        <w:t>title('Метод Канни ([0.09,0.25], 0.67)');</w:t>
+      </w:r>
+    </w:p>
+    <w:p>
+      <w:pPr>
+        <w:pStyle w:val="LISTINGBODY"/>
+      </w:pPr>
+    </w:p>
+    <w:p>
+      <w:pPr>
+        <w:pStyle w:val="LISTINGBODY"/>
+      </w:pPr>
+      <w:r>
+        <w:t>image_canny=edge(image,'canny', [0.09,0.25], 0.9);</w:t>
+      </w:r>
+    </w:p>
+    <w:p>
+      <w:pPr>
+        <w:pStyle w:val="LISTINGBODY"/>
+      </w:pPr>
+      <w:r>
+        <w:t>subplot(3,3,9)</w:t>
+      </w:r>
+    </w:p>
+    <w:p>
+      <w:pPr>
+        <w:pStyle w:val="LISTINGBODY"/>
+      </w:pPr>
+      <w:r>
+        <w:t>imshow(image_canny);</w:t>
+      </w:r>
+    </w:p>
+    <w:p>
+      <w:pPr>
+        <w:pStyle w:val="LISTINGBODY"/>
+      </w:pPr>
+      <w:r>
+        <w:t>title('Метод Канни ([0.09,0.25], 0.9)');</w:t>
       </w:r>
     </w:p>
     <w:sectPr>
@@ -1370,7 +5523,7 @@
 </file>
 
 <file path=word/endnotes.xml><?xml version="1.0" encoding="utf-8"?>
-<w:endnotes xmlns:wpc="http://schemas.microsoft.com/office/word/2010/wordprocessingCanvas" xmlns:cx="http://schemas.microsoft.com/office/drawing/2014/chartex" xmlns:cx1="http://schemas.microsoft.com/office/drawing/2015/9/8/chartex" xmlns:cx2="http://schemas.microsoft.com/office/drawing/2015/10/21/chartex" xmlns:cx3="http://schemas.microsoft.com/office/drawing/2016/5/9/chartex" xmlns:cx4="http://schemas.microsoft.com/office/drawing/2016/5/10/chartex" xmlns:cx5="http://schemas.microsoft.com/office/drawing/2016/5/11/chartex" xmlns:cx6="http://schemas.microsoft.com/office/drawing/2016/5/12/chartex" xmlns:cx7="http://schemas.microsoft.com/office/drawing/2016/5/13/chartex" xmlns:cx8="http://schemas.microsoft.com/office/drawing/2016/5/14/chartex" xmlns:mc="http://schemas.openxmlformats.org/markup-compatibility/2006" xmlns:aink="http://schemas.microsoft.com/office/drawing/2016/ink" xmlns:am3d="http://schemas.microsoft.com/office/drawing/2017/model3d" xmlns:o="urn:schemas-microsoft-com:office:office" xmlns:r="http://schemas.openxmlformats.org/officeDocument/2006/relationships" xmlns:m="http://schemas.openxmlformats.org/officeDocument/2006/math" xmlns:v="urn:schemas-microsoft-com:vml" xmlns:wp14="http://schemas.microsoft.com/office/word/2010/wordprocessingDrawing" xmlns:wp="http://schemas.openxmlformats.org/drawingml/2006/wordprocessingDrawing" xmlns:w10="urn:schemas-microsoft-com:office:word" xmlns:w="http://schemas.openxmlformats.org/wordprocessingml/2006/main" xmlns:w14="http://schemas.microsoft.com/office/word/2010/wordml" xmlns:w15="http://schemas.microsoft.com/office/word/2012/wordml" xmlns:w16cex="http://schemas.microsoft.com/office/word/2018/wordml/cex" xmlns:w16cid="http://schemas.microsoft.com/office/word/2016/wordml/cid" xmlns:w16="http://schemas.microsoft.com/office/word/2018/wordml" xmlns:w16sdtdh="http://schemas.microsoft.com/office/word/2020/wordml/sdtdatahash" xmlns:w16se="http://schemas.microsoft.com/office/word/2015/wordml/symex" xmlns:wpg="http://schemas.microsoft.com/office/word/2010/wordprocessingGroup" xmlns:wpi="http://schemas.microsoft.com/office/word/2010/wordprocessingInk" xmlns:wne="http://schemas.microsoft.com/office/word/2006/wordml" xmlns:wps="http://schemas.microsoft.com/office/word/2010/wordprocessingShape" mc:Ignorable="w14 w15 w16se w16cid w16 w16cex w16sdtdh wp14">
+<w:endnotes xmlns:wpc="http://schemas.microsoft.com/office/word/2010/wordprocessingCanvas" xmlns:cx="http://schemas.microsoft.com/office/drawing/2014/chartex" xmlns:cx1="http://schemas.microsoft.com/office/drawing/2015/9/8/chartex" xmlns:cx2="http://schemas.microsoft.com/office/drawing/2015/10/21/chartex" xmlns:cx3="http://schemas.microsoft.com/office/drawing/2016/5/9/chartex" xmlns:cx4="http://schemas.microsoft.com/office/drawing/2016/5/10/chartex" xmlns:cx5="http://schemas.microsoft.com/office/drawing/2016/5/11/chartex" xmlns:cx6="http://schemas.microsoft.com/office/drawing/2016/5/12/chartex" xmlns:cx7="http://schemas.microsoft.com/office/drawing/2016/5/13/chartex" xmlns:cx8="http://schemas.microsoft.com/office/drawing/2016/5/14/chartex" xmlns:mc="http://schemas.openxmlformats.org/markup-compatibility/2006" xmlns:aink="http://schemas.microsoft.com/office/drawing/2016/ink" xmlns:am3d="http://schemas.microsoft.com/office/drawing/2017/model3d" xmlns:o="urn:schemas-microsoft-com:office:office" xmlns:oel="http://schemas.microsoft.com/office/2019/extlst" xmlns:r="http://schemas.openxmlformats.org/officeDocument/2006/relationships" xmlns:m="http://schemas.openxmlformats.org/officeDocument/2006/math" xmlns:v="urn:schemas-microsoft-com:vml" xmlns:wp14="http://schemas.microsoft.com/office/word/2010/wordprocessingDrawing" xmlns:wp="http://schemas.openxmlformats.org/drawingml/2006/wordprocessingDrawing" xmlns:w10="urn:schemas-microsoft-com:office:word" xmlns:w="http://schemas.openxmlformats.org/wordprocessingml/2006/main" xmlns:w14="http://schemas.microsoft.com/office/word/2010/wordml" xmlns:w15="http://schemas.microsoft.com/office/word/2012/wordml" xmlns:w16cex="http://schemas.microsoft.com/office/word/2018/wordml/cex" xmlns:w16cid="http://schemas.microsoft.com/office/word/2016/wordml/cid" xmlns:w16="http://schemas.microsoft.com/office/word/2018/wordml" xmlns:w16du="http://schemas.microsoft.com/office/word/2023/wordml/word16du" xmlns:w16sdtdh="http://schemas.microsoft.com/office/word/2020/wordml/sdtdatahash" xmlns:w16se="http://schemas.microsoft.com/office/word/2015/wordml/symex" xmlns:wpg="http://schemas.microsoft.com/office/word/2010/wordprocessingGroup" xmlns:wpi="http://schemas.microsoft.com/office/word/2010/wordprocessingInk" xmlns:wne="http://schemas.microsoft.com/office/word/2006/wordml" xmlns:wps="http://schemas.microsoft.com/office/word/2010/wordprocessingShape" mc:Ignorable="w14 w15 w16se w16cid w16 w16cex w16sdtdh w16du wp14">
   <w:endnote w:type="separator" w:id="-1">
     <w:p>
       <w:r>
@@ -1389,7 +5542,7 @@
 </file>
 
 <file path=word/footer1.xml><?xml version="1.0" encoding="utf-8"?>
-<w:ftr xmlns:wpc="http://schemas.microsoft.com/office/word/2010/wordprocessingCanvas" xmlns:cx="http://schemas.microsoft.com/office/drawing/2014/chartex" xmlns:cx1="http://schemas.microsoft.com/office/drawing/2015/9/8/chartex" xmlns:cx2="http://schemas.microsoft.com/office/drawing/2015/10/21/chartex" xmlns:cx3="http://schemas.microsoft.com/office/drawing/2016/5/9/chartex" xmlns:cx4="http://schemas.microsoft.com/office/drawing/2016/5/10/chartex" xmlns:cx5="http://schemas.microsoft.com/office/drawing/2016/5/11/chartex" xmlns:cx6="http://schemas.microsoft.com/office/drawing/2016/5/12/chartex" xmlns:cx7="http://schemas.microsoft.com/office/drawing/2016/5/13/chartex" xmlns:cx8="http://schemas.microsoft.com/office/drawing/2016/5/14/chartex" xmlns:mc="http://schemas.openxmlformats.org/markup-compatibility/2006" xmlns:aink="http://schemas.microsoft.com/office/drawing/2016/ink" xmlns:am3d="http://schemas.microsoft.com/office/drawing/2017/model3d" xmlns:o="urn:schemas-microsoft-com:office:office" xmlns:r="http://schemas.openxmlformats.org/officeDocument/2006/relationships" xmlns:m="http://schemas.openxmlformats.org/officeDocument/2006/math" xmlns:v="urn:schemas-microsoft-com:vml" xmlns:wp14="http://schemas.microsoft.com/office/word/2010/wordprocessingDrawing" xmlns:wp="http://schemas.openxmlformats.org/drawingml/2006/wordprocessingDrawing" xmlns:w10="urn:schemas-microsoft-com:office:word" xmlns:w="http://schemas.openxmlformats.org/wordprocessingml/2006/main" xmlns:w14="http://schemas.microsoft.com/office/word/2010/wordml" xmlns:w15="http://schemas.microsoft.com/office/word/2012/wordml" xmlns:w16cex="http://schemas.microsoft.com/office/word/2018/wordml/cex" xmlns:w16cid="http://schemas.microsoft.com/office/word/2016/wordml/cid" xmlns:w16="http://schemas.microsoft.com/office/word/2018/wordml" xmlns:w16sdtdh="http://schemas.microsoft.com/office/word/2020/wordml/sdtdatahash" xmlns:w16se="http://schemas.microsoft.com/office/word/2015/wordml/symex" xmlns:wpg="http://schemas.microsoft.com/office/word/2010/wordprocessingGroup" xmlns:wpi="http://schemas.microsoft.com/office/word/2010/wordprocessingInk" xmlns:wne="http://schemas.microsoft.com/office/word/2006/wordml" xmlns:wps="http://schemas.microsoft.com/office/word/2010/wordprocessingShape" mc:Ignorable="w14 w15 w16se w16cid w16 w16cex w16sdtdh wp14">
+<w:ftr xmlns:wpc="http://schemas.microsoft.com/office/word/2010/wordprocessingCanvas" xmlns:cx="http://schemas.microsoft.com/office/drawing/2014/chartex" xmlns:cx1="http://schemas.microsoft.com/office/drawing/2015/9/8/chartex" xmlns:cx2="http://schemas.microsoft.com/office/drawing/2015/10/21/chartex" xmlns:cx3="http://schemas.microsoft.com/office/drawing/2016/5/9/chartex" xmlns:cx4="http://schemas.microsoft.com/office/drawing/2016/5/10/chartex" xmlns:cx5="http://schemas.microsoft.com/office/drawing/2016/5/11/chartex" xmlns:cx6="http://schemas.microsoft.com/office/drawing/2016/5/12/chartex" xmlns:cx7="http://schemas.microsoft.com/office/drawing/2016/5/13/chartex" xmlns:cx8="http://schemas.microsoft.com/office/drawing/2016/5/14/chartex" xmlns:mc="http://schemas.openxmlformats.org/markup-compatibility/2006" xmlns:aink="http://schemas.microsoft.com/office/drawing/2016/ink" xmlns:am3d="http://schemas.microsoft.com/office/drawing/2017/model3d" xmlns:o="urn:schemas-microsoft-com:office:office" xmlns:oel="http://schemas.microsoft.com/office/2019/extlst" xmlns:r="http://schemas.openxmlformats.org/officeDocument/2006/relationships" xmlns:m="http://schemas.openxmlformats.org/officeDocument/2006/math" xmlns:v="urn:schemas-microsoft-com:vml" xmlns:wp14="http://schemas.microsoft.com/office/word/2010/wordprocessingDrawing" xmlns:wp="http://schemas.openxmlformats.org/drawingml/2006/wordprocessingDrawing" xmlns:w10="urn:schemas-microsoft-com:office:word" xmlns:w="http://schemas.openxmlformats.org/wordprocessingml/2006/main" xmlns:w14="http://schemas.microsoft.com/office/word/2010/wordml" xmlns:w15="http://schemas.microsoft.com/office/word/2012/wordml" xmlns:w16cex="http://schemas.microsoft.com/office/word/2018/wordml/cex" xmlns:w16cid="http://schemas.microsoft.com/office/word/2016/wordml/cid" xmlns:w16="http://schemas.microsoft.com/office/word/2018/wordml" xmlns:w16du="http://schemas.microsoft.com/office/word/2023/wordml/word16du" xmlns:w16sdtdh="http://schemas.microsoft.com/office/word/2020/wordml/sdtdatahash" xmlns:w16se="http://schemas.microsoft.com/office/word/2015/wordml/symex" xmlns:wpg="http://schemas.microsoft.com/office/word/2010/wordprocessingGroup" xmlns:wpi="http://schemas.microsoft.com/office/word/2010/wordprocessingInk" xmlns:wne="http://schemas.microsoft.com/office/word/2006/wordml" xmlns:wps="http://schemas.microsoft.com/office/word/2010/wordprocessingShape" mc:Ignorable="w14 w15 w16se w16cid w16 w16cex w16sdtdh w16du wp14">
   <w:sdt>
     <w:sdtPr>
       <w:id w:val="-1419641891"/>
@@ -1407,7 +5560,7 @@
     <w:sdtContent>
       <w:p>
         <w:pPr>
-          <w:pStyle w:val="a9"/>
+          <w:pStyle w:val="Footer"/>
           <w:widowControl w:val="0"/>
           <w:jc w:val="center"/>
           <w:rPr>
@@ -1457,7 +5610,7 @@
 </file>
 
 <file path=word/footnotes.xml><?xml version="1.0" encoding="utf-8"?>
-<w:footnotes xmlns:wpc="http://schemas.microsoft.com/office/word/2010/wordprocessingCanvas" xmlns:cx="http://schemas.microsoft.com/office/drawing/2014/chartex" xmlns:cx1="http://schemas.microsoft.com/office/drawing/2015/9/8/chartex" xmlns:cx2="http://schemas.microsoft.com/office/drawing/2015/10/21/chartex" xmlns:cx3="http://schemas.microsoft.com/office/drawing/2016/5/9/chartex" xmlns:cx4="http://schemas.microsoft.com/office/drawing/2016/5/10/chartex" xmlns:cx5="http://schemas.microsoft.com/office/drawing/2016/5/11/chartex" xmlns:cx6="http://schemas.microsoft.com/office/drawing/2016/5/12/chartex" xmlns:cx7="http://schemas.microsoft.com/office/drawing/2016/5/13/chartex" xmlns:cx8="http://schemas.microsoft.com/office/drawing/2016/5/14/chartex" xmlns:mc="http://schemas.openxmlformats.org/markup-compatibility/2006" xmlns:aink="http://schemas.microsoft.com/office/drawing/2016/ink" xmlns:am3d="http://schemas.microsoft.com/office/drawing/2017/model3d" xmlns:o="urn:schemas-microsoft-com:office:office" xmlns:r="http://schemas.openxmlformats.org/officeDocument/2006/relationships" xmlns:m="http://schemas.openxmlformats.org/officeDocument/2006/math" xmlns:v="urn:schemas-microsoft-com:vml" xmlns:wp14="http://schemas.microsoft.com/office/word/2010/wordprocessingDrawing" xmlns:wp="http://schemas.openxmlformats.org/drawingml/2006/wordprocessingDrawing" xmlns:w10="urn:schemas-microsoft-com:office:word" xmlns:w="http://schemas.openxmlformats.org/wordprocessingml/2006/main" xmlns:w14="http://schemas.microsoft.com/office/word/2010/wordml" xmlns:w15="http://schemas.microsoft.com/office/word/2012/wordml" xmlns:w16cex="http://schemas.microsoft.com/office/word/2018/wordml/cex" xmlns:w16cid="http://schemas.microsoft.com/office/word/2016/wordml/cid" xmlns:w16="http://schemas.microsoft.com/office/word/2018/wordml" xmlns:w16sdtdh="http://schemas.microsoft.com/office/word/2020/wordml/sdtdatahash" xmlns:w16se="http://schemas.microsoft.com/office/word/2015/wordml/symex" xmlns:wpg="http://schemas.microsoft.com/office/word/2010/wordprocessingGroup" xmlns:wpi="http://schemas.microsoft.com/office/word/2010/wordprocessingInk" xmlns:wne="http://schemas.microsoft.com/office/word/2006/wordml" xmlns:wps="http://schemas.microsoft.com/office/word/2010/wordprocessingShape" mc:Ignorable="w14 w15 w16se w16cid w16 w16cex w16sdtdh wp14">
+<w:footnotes xmlns:wpc="http://schemas.microsoft.com/office/word/2010/wordprocessingCanvas" xmlns:cx="http://schemas.microsoft.com/office/drawing/2014/chartex" xmlns:cx1="http://schemas.microsoft.com/office/drawing/2015/9/8/chartex" xmlns:cx2="http://schemas.microsoft.com/office/drawing/2015/10/21/chartex" xmlns:cx3="http://schemas.microsoft.com/office/drawing/2016/5/9/chartex" xmlns:cx4="http://schemas.microsoft.com/office/drawing/2016/5/10/chartex" xmlns:cx5="http://schemas.microsoft.com/office/drawing/2016/5/11/chartex" xmlns:cx6="http://schemas.microsoft.com/office/drawing/2016/5/12/chartex" xmlns:cx7="http://schemas.microsoft.com/office/drawing/2016/5/13/chartex" xmlns:cx8="http://schemas.microsoft.com/office/drawing/2016/5/14/chartex" xmlns:mc="http://schemas.openxmlformats.org/markup-compatibility/2006" xmlns:aink="http://schemas.microsoft.com/office/drawing/2016/ink" xmlns:am3d="http://schemas.microsoft.com/office/drawing/2017/model3d" xmlns:o="urn:schemas-microsoft-com:office:office" xmlns:oel="http://schemas.microsoft.com/office/2019/extlst" xmlns:r="http://schemas.openxmlformats.org/officeDocument/2006/relationships" xmlns:m="http://schemas.openxmlformats.org/officeDocument/2006/math" xmlns:v="urn:schemas-microsoft-com:vml" xmlns:wp14="http://schemas.microsoft.com/office/word/2010/wordprocessingDrawing" xmlns:wp="http://schemas.openxmlformats.org/drawingml/2006/wordprocessingDrawing" xmlns:w10="urn:schemas-microsoft-com:office:word" xmlns:w="http://schemas.openxmlformats.org/wordprocessingml/2006/main" xmlns:w14="http://schemas.microsoft.com/office/word/2010/wordml" xmlns:w15="http://schemas.microsoft.com/office/word/2012/wordml" xmlns:w16cex="http://schemas.microsoft.com/office/word/2018/wordml/cex" xmlns:w16cid="http://schemas.microsoft.com/office/word/2016/wordml/cid" xmlns:w16="http://schemas.microsoft.com/office/word/2018/wordml" xmlns:w16du="http://schemas.microsoft.com/office/word/2023/wordml/word16du" xmlns:w16sdtdh="http://schemas.microsoft.com/office/word/2020/wordml/sdtdatahash" xmlns:w16se="http://schemas.microsoft.com/office/word/2015/wordml/symex" xmlns:wpg="http://schemas.microsoft.com/office/word/2010/wordprocessingGroup" xmlns:wpi="http://schemas.microsoft.com/office/word/2010/wordprocessingInk" xmlns:wne="http://schemas.microsoft.com/office/word/2006/wordml" xmlns:wps="http://schemas.microsoft.com/office/word/2010/wordprocessingShape" mc:Ignorable="w14 w15 w16se w16cid w16 w16cex w16sdtdh w16du wp14">
   <w:footnote w:type="separator" w:id="-1">
     <w:p>
       <w:r>
@@ -1476,7 +5629,7 @@
 </file>
 
 <file path=word/numbering.xml><?xml version="1.0" encoding="utf-8"?>
-<w:numbering xmlns:wpc="http://schemas.microsoft.com/office/word/2010/wordprocessingCanvas" xmlns:cx="http://schemas.microsoft.com/office/drawing/2014/chartex" xmlns:cx1="http://schemas.microsoft.com/office/drawing/2015/9/8/chartex" xmlns:cx2="http://schemas.microsoft.com/office/drawing/2015/10/21/chartex" xmlns:cx3="http://schemas.microsoft.com/office/drawing/2016/5/9/chartex" xmlns:cx4="http://schemas.microsoft.com/office/drawing/2016/5/10/chartex" xmlns:cx5="http://schemas.microsoft.com/office/drawing/2016/5/11/chartex" xmlns:cx6="http://schemas.microsoft.com/office/drawing/2016/5/12/chartex" xmlns:cx7="http://schemas.microsoft.com/office/drawing/2016/5/13/chartex" xmlns:cx8="http://schemas.microsoft.com/office/drawing/2016/5/14/chartex" xmlns:mc="http://schemas.openxmlformats.org/markup-compatibility/2006" xmlns:aink="http://schemas.microsoft.com/office/drawing/2016/ink" xmlns:am3d="http://schemas.microsoft.com/office/drawing/2017/model3d" xmlns:o="urn:schemas-microsoft-com:office:office" xmlns:r="http://schemas.openxmlformats.org/officeDocument/2006/relationships" xmlns:m="http://schemas.openxmlformats.org/officeDocument/2006/math" xmlns:v="urn:schemas-microsoft-com:vml" xmlns:wp14="http://schemas.microsoft.com/office/word/2010/wordprocessingDrawing" xmlns:wp="http://schemas.openxmlformats.org/drawingml/2006/wordprocessingDrawing" xmlns:w10="urn:schemas-microsoft-com:office:word" xmlns:w="http://schemas.openxmlformats.org/wordprocessingml/2006/main" xmlns:w14="http://schemas.microsoft.com/office/word/2010/wordml" xmlns:w15="http://schemas.microsoft.com/office/word/2012/wordml" xmlns:w16cex="http://schemas.microsoft.com/office/word/2018/wordml/cex" xmlns:w16cid="http://schemas.microsoft.com/office/word/2016/wordml/cid" xmlns:w16="http://schemas.microsoft.com/office/word/2018/wordml" xmlns:w16sdtdh="http://schemas.microsoft.com/office/word/2020/wordml/sdtdatahash" xmlns:w16se="http://schemas.microsoft.com/office/word/2015/wordml/symex" xmlns:wpg="http://schemas.microsoft.com/office/word/2010/wordprocessingGroup" xmlns:wpi="http://schemas.microsoft.com/office/word/2010/wordprocessingInk" xmlns:wne="http://schemas.microsoft.com/office/word/2006/wordml" xmlns:wps="http://schemas.microsoft.com/office/word/2010/wordprocessingShape" mc:Ignorable="w14 w15 w16se w16cid w16 w16cex w16sdtdh wp14">
+<w:numbering xmlns:wpc="http://schemas.microsoft.com/office/word/2010/wordprocessingCanvas" xmlns:cx="http://schemas.microsoft.com/office/drawing/2014/chartex" xmlns:cx1="http://schemas.microsoft.com/office/drawing/2015/9/8/chartex" xmlns:cx2="http://schemas.microsoft.com/office/drawing/2015/10/21/chartex" xmlns:cx3="http://schemas.microsoft.com/office/drawing/2016/5/9/chartex" xmlns:cx4="http://schemas.microsoft.com/office/drawing/2016/5/10/chartex" xmlns:cx5="http://schemas.microsoft.com/office/drawing/2016/5/11/chartex" xmlns:cx6="http://schemas.microsoft.com/office/drawing/2016/5/12/chartex" xmlns:cx7="http://schemas.microsoft.com/office/drawing/2016/5/13/chartex" xmlns:cx8="http://schemas.microsoft.com/office/drawing/2016/5/14/chartex" xmlns:mc="http://schemas.openxmlformats.org/markup-compatibility/2006" xmlns:aink="http://schemas.microsoft.com/office/drawing/2016/ink" xmlns:am3d="http://schemas.microsoft.com/office/drawing/2017/model3d" xmlns:o="urn:schemas-microsoft-com:office:office" xmlns:oel="http://schemas.microsoft.com/office/2019/extlst" xmlns:r="http://schemas.openxmlformats.org/officeDocument/2006/relationships" xmlns:m="http://schemas.openxmlformats.org/officeDocument/2006/math" xmlns:v="urn:schemas-microsoft-com:vml" xmlns:wp14="http://schemas.microsoft.com/office/word/2010/wordprocessingDrawing" xmlns:wp="http://schemas.openxmlformats.org/drawingml/2006/wordprocessingDrawing" xmlns:w10="urn:schemas-microsoft-com:office:word" xmlns:w="http://schemas.openxmlformats.org/wordprocessingml/2006/main" xmlns:w14="http://schemas.microsoft.com/office/word/2010/wordml" xmlns:w15="http://schemas.microsoft.com/office/word/2012/wordml" xmlns:w16cex="http://schemas.microsoft.com/office/word/2018/wordml/cex" xmlns:w16cid="http://schemas.microsoft.com/office/word/2016/wordml/cid" xmlns:w16="http://schemas.microsoft.com/office/word/2018/wordml" xmlns:w16du="http://schemas.microsoft.com/office/word/2023/wordml/word16du" xmlns:w16sdtdh="http://schemas.microsoft.com/office/word/2020/wordml/sdtdatahash" xmlns:w16se="http://schemas.microsoft.com/office/word/2015/wordml/symex" xmlns:wpg="http://schemas.microsoft.com/office/word/2010/wordprocessingGroup" xmlns:wpi="http://schemas.microsoft.com/office/word/2010/wordprocessingInk" xmlns:wne="http://schemas.microsoft.com/office/word/2006/wordml" xmlns:wps="http://schemas.microsoft.com/office/word/2010/wordprocessingShape" mc:Ignorable="w14 w15 w16se w16cid w16 w16cex w16sdtdh w16du wp14">
   <w:abstractNum w:abstractNumId="0" w15:restartNumberingAfterBreak="0">
     <w:nsid w:val="0421186D"/>
     <w:multiLevelType w:val="multilevel"/>
@@ -7551,157 +11704,157 @@
       </w:rPr>
     </w:lvl>
   </w:abstractNum>
-  <w:num w:numId="1">
+  <w:num w:numId="1" w16cid:durableId="1134955297">
     <w:abstractNumId w:val="3"/>
   </w:num>
-  <w:num w:numId="2">
+  <w:num w:numId="2" w16cid:durableId="765737462">
     <w:abstractNumId w:val="23"/>
   </w:num>
-  <w:num w:numId="3">
+  <w:num w:numId="3" w16cid:durableId="354694948">
     <w:abstractNumId w:val="21"/>
   </w:num>
-  <w:num w:numId="4">
+  <w:num w:numId="4" w16cid:durableId="855968739">
     <w:abstractNumId w:val="17"/>
   </w:num>
-  <w:num w:numId="5">
+  <w:num w:numId="5" w16cid:durableId="545677785">
     <w:abstractNumId w:val="5"/>
   </w:num>
-  <w:num w:numId="6">
+  <w:num w:numId="6" w16cid:durableId="1522090109">
     <w:abstractNumId w:val="26"/>
   </w:num>
-  <w:num w:numId="7">
+  <w:num w:numId="7" w16cid:durableId="614290951">
     <w:abstractNumId w:val="31"/>
   </w:num>
-  <w:num w:numId="8">
+  <w:num w:numId="8" w16cid:durableId="833957421">
     <w:abstractNumId w:val="42"/>
   </w:num>
-  <w:num w:numId="9">
+  <w:num w:numId="9" w16cid:durableId="1584103398">
     <w:abstractNumId w:val="8"/>
   </w:num>
-  <w:num w:numId="10">
+  <w:num w:numId="10" w16cid:durableId="350227164">
     <w:abstractNumId w:val="40"/>
   </w:num>
-  <w:num w:numId="11">
+  <w:num w:numId="11" w16cid:durableId="255213118">
     <w:abstractNumId w:val="13"/>
   </w:num>
-  <w:num w:numId="12">
+  <w:num w:numId="12" w16cid:durableId="1767311159">
     <w:abstractNumId w:val="12"/>
   </w:num>
-  <w:num w:numId="13">
+  <w:num w:numId="13" w16cid:durableId="1518738854">
     <w:abstractNumId w:val="4"/>
   </w:num>
-  <w:num w:numId="14">
+  <w:num w:numId="14" w16cid:durableId="2047871962">
     <w:abstractNumId w:val="51"/>
   </w:num>
-  <w:num w:numId="15">
+  <w:num w:numId="15" w16cid:durableId="1478372490">
     <w:abstractNumId w:val="22"/>
   </w:num>
-  <w:num w:numId="16">
+  <w:num w:numId="16" w16cid:durableId="479075080">
     <w:abstractNumId w:val="6"/>
   </w:num>
-  <w:num w:numId="17">
+  <w:num w:numId="17" w16cid:durableId="772479733">
     <w:abstractNumId w:val="16"/>
   </w:num>
-  <w:num w:numId="18">
+  <w:num w:numId="18" w16cid:durableId="195579994">
     <w:abstractNumId w:val="38"/>
   </w:num>
-  <w:num w:numId="19">
+  <w:num w:numId="19" w16cid:durableId="626935461">
     <w:abstractNumId w:val="30"/>
   </w:num>
-  <w:num w:numId="20">
+  <w:num w:numId="20" w16cid:durableId="1007901865">
     <w:abstractNumId w:val="24"/>
   </w:num>
-  <w:num w:numId="21">
+  <w:num w:numId="21" w16cid:durableId="1202673004">
     <w:abstractNumId w:val="45"/>
   </w:num>
-  <w:num w:numId="22">
+  <w:num w:numId="22" w16cid:durableId="897134525">
     <w:abstractNumId w:val="47"/>
   </w:num>
-  <w:num w:numId="23">
+  <w:num w:numId="23" w16cid:durableId="1266841485">
     <w:abstractNumId w:val="11"/>
   </w:num>
-  <w:num w:numId="24">
+  <w:num w:numId="24" w16cid:durableId="1122990703">
     <w:abstractNumId w:val="43"/>
   </w:num>
-  <w:num w:numId="25">
+  <w:num w:numId="25" w16cid:durableId="884482944">
     <w:abstractNumId w:val="37"/>
   </w:num>
-  <w:num w:numId="26">
+  <w:num w:numId="26" w16cid:durableId="855537855">
     <w:abstractNumId w:val="0"/>
   </w:num>
-  <w:num w:numId="27">
+  <w:num w:numId="27" w16cid:durableId="1611427016">
     <w:abstractNumId w:val="27"/>
   </w:num>
-  <w:num w:numId="28">
+  <w:num w:numId="28" w16cid:durableId="1713186572">
     <w:abstractNumId w:val="34"/>
   </w:num>
-  <w:num w:numId="29">
+  <w:num w:numId="29" w16cid:durableId="1571889422">
     <w:abstractNumId w:val="36"/>
   </w:num>
-  <w:num w:numId="30">
+  <w:num w:numId="30" w16cid:durableId="4869068">
     <w:abstractNumId w:val="35"/>
   </w:num>
-  <w:num w:numId="31">
+  <w:num w:numId="31" w16cid:durableId="1464731998">
     <w:abstractNumId w:val="49"/>
   </w:num>
-  <w:num w:numId="32">
+  <w:num w:numId="32" w16cid:durableId="659891609">
     <w:abstractNumId w:val="10"/>
   </w:num>
-  <w:num w:numId="33">
+  <w:num w:numId="33" w16cid:durableId="2054840911">
     <w:abstractNumId w:val="14"/>
   </w:num>
-  <w:num w:numId="34">
+  <w:num w:numId="34" w16cid:durableId="1789734498">
     <w:abstractNumId w:val="7"/>
   </w:num>
-  <w:num w:numId="35">
+  <w:num w:numId="35" w16cid:durableId="2062829369">
     <w:abstractNumId w:val="41"/>
   </w:num>
-  <w:num w:numId="36">
+  <w:num w:numId="36" w16cid:durableId="1515499">
     <w:abstractNumId w:val="52"/>
   </w:num>
-  <w:num w:numId="37">
+  <w:num w:numId="37" w16cid:durableId="997806297">
     <w:abstractNumId w:val="50"/>
   </w:num>
-  <w:num w:numId="38">
+  <w:num w:numId="38" w16cid:durableId="865751625">
     <w:abstractNumId w:val="2"/>
   </w:num>
-  <w:num w:numId="39">
+  <w:num w:numId="39" w16cid:durableId="259215698">
     <w:abstractNumId w:val="48"/>
   </w:num>
-  <w:num w:numId="40">
+  <w:num w:numId="40" w16cid:durableId="568078875">
     <w:abstractNumId w:val="1"/>
   </w:num>
-  <w:num w:numId="41">
+  <w:num w:numId="41" w16cid:durableId="546181489">
     <w:abstractNumId w:val="44"/>
   </w:num>
-  <w:num w:numId="42">
+  <w:num w:numId="42" w16cid:durableId="157616966">
     <w:abstractNumId w:val="39"/>
   </w:num>
-  <w:num w:numId="43">
+  <w:num w:numId="43" w16cid:durableId="1660648968">
     <w:abstractNumId w:val="46"/>
   </w:num>
-  <w:num w:numId="44">
+  <w:num w:numId="44" w16cid:durableId="229271029">
     <w:abstractNumId w:val="29"/>
   </w:num>
-  <w:num w:numId="45">
+  <w:num w:numId="45" w16cid:durableId="1237208538">
     <w:abstractNumId w:val="25"/>
   </w:num>
-  <w:num w:numId="46">
+  <w:num w:numId="46" w16cid:durableId="2125533330">
     <w:abstractNumId w:val="15"/>
   </w:num>
-  <w:num w:numId="47">
+  <w:num w:numId="47" w16cid:durableId="1337416483">
     <w:abstractNumId w:val="32"/>
   </w:num>
-  <w:num w:numId="48">
+  <w:num w:numId="48" w16cid:durableId="1769227515">
     <w:abstractNumId w:val="19"/>
   </w:num>
-  <w:num w:numId="49">
+  <w:num w:numId="49" w16cid:durableId="1272124774">
     <w:abstractNumId w:val="20"/>
   </w:num>
-  <w:num w:numId="50">
+  <w:num w:numId="50" w16cid:durableId="1149176844">
     <w:abstractNumId w:val="33"/>
   </w:num>
-  <w:num w:numId="51">
+  <w:num w:numId="51" w16cid:durableId="463427215">
     <w:abstractNumId w:val="9"/>
     <w:lvlOverride w:ilvl="0">
       <w:startOverride w:val="1"/>
@@ -7731,16 +11884,16 @@
       <w:startOverride w:val="1"/>
     </w:lvlOverride>
   </w:num>
-  <w:num w:numId="52">
+  <w:num w:numId="52" w16cid:durableId="1279217551">
     <w:abstractNumId w:val="18"/>
   </w:num>
-  <w:num w:numId="53">
+  <w:num w:numId="53" w16cid:durableId="248077879">
     <w:abstractNumId w:val="18"/>
   </w:num>
-  <w:num w:numId="54">
+  <w:num w:numId="54" w16cid:durableId="50856038">
     <w:abstractNumId w:val="9"/>
   </w:num>
-  <w:num w:numId="55">
+  <w:num w:numId="55" w16cid:durableId="1882933160">
     <w:abstractNumId w:val="28"/>
   </w:num>
   <w:numIdMacAtCleanup w:val="48"/>
@@ -7748,7 +11901,7 @@
 </file>
 
 <file path=word/styles.xml><?xml version="1.0" encoding="utf-8"?>
-<w:styles xmlns:mc="http://schemas.openxmlformats.org/markup-compatibility/2006" xmlns:r="http://schemas.openxmlformats.org/officeDocument/2006/relationships" xmlns:w="http://schemas.openxmlformats.org/wordprocessingml/2006/main" xmlns:w14="http://schemas.microsoft.com/office/word/2010/wordml" xmlns:w15="http://schemas.microsoft.com/office/word/2012/wordml" xmlns:w16cex="http://schemas.microsoft.com/office/word/2018/wordml/cex" xmlns:w16cid="http://schemas.microsoft.com/office/word/2016/wordml/cid" xmlns:w16="http://schemas.microsoft.com/office/word/2018/wordml" xmlns:w16sdtdh="http://schemas.microsoft.com/office/word/2020/wordml/sdtdatahash" xmlns:w16se="http://schemas.microsoft.com/office/word/2015/wordml/symex" mc:Ignorable="w14 w15 w16se w16cid w16 w16cex w16sdtdh">
+<w:styles xmlns:mc="http://schemas.openxmlformats.org/markup-compatibility/2006" xmlns:r="http://schemas.openxmlformats.org/officeDocument/2006/relationships" xmlns:w="http://schemas.openxmlformats.org/wordprocessingml/2006/main" xmlns:w14="http://schemas.microsoft.com/office/word/2010/wordml" xmlns:w15="http://schemas.microsoft.com/office/word/2012/wordml" xmlns:w16cex="http://schemas.microsoft.com/office/word/2018/wordml/cex" xmlns:w16cid="http://schemas.microsoft.com/office/word/2016/wordml/cid" xmlns:w16="http://schemas.microsoft.com/office/word/2018/wordml" xmlns:w16du="http://schemas.microsoft.com/office/word/2023/wordml/word16du" xmlns:w16sdtdh="http://schemas.microsoft.com/office/word/2020/wordml/sdtdatahash" xmlns:w16se="http://schemas.microsoft.com/office/word/2015/wordml/symex" mc:Ignorable="w14 w15 w16se w16cid w16 w16cex w16sdtdh w16du">
   <w:docDefaults>
     <w:rPrDefault>
       <w:rPr>
@@ -8142,7 +12295,7 @@
     <w:lsdException w:name="Unresolved Mention" w:semiHidden="1" w:unhideWhenUsed="1"/>
     <w:lsdException w:name="Smart Link" w:semiHidden="1" w:unhideWhenUsed="1"/>
   </w:latentStyles>
-  <w:style w:type="paragraph" w:default="1" w:styleId="a">
+  <w:style w:type="paragraph" w:default="1" w:styleId="Normal">
     <w:name w:val="Normal"/>
     <w:qFormat/>
     <w:rsid w:val="005A2A15"/>
@@ -8154,11 +12307,11 @@
       <w:szCs w:val="24"/>
     </w:rPr>
   </w:style>
-  <w:style w:type="paragraph" w:styleId="1">
+  <w:style w:type="paragraph" w:styleId="Heading1">
     <w:name w:val="heading 1"/>
-    <w:basedOn w:val="a"/>
-    <w:next w:val="a"/>
-    <w:link w:val="10"/>
+    <w:basedOn w:val="Normal"/>
+    <w:next w:val="Normal"/>
+    <w:link w:val="Heading1Char"/>
     <w:uiPriority w:val="99"/>
     <w:qFormat/>
     <w:rsid w:val="005A2A15"/>
@@ -8178,11 +12331,11 @@
       <w:szCs w:val="28"/>
     </w:rPr>
   </w:style>
-  <w:style w:type="paragraph" w:styleId="2">
+  <w:style w:type="paragraph" w:styleId="Heading2">
     <w:name w:val="heading 2"/>
-    <w:basedOn w:val="a"/>
-    <w:next w:val="a"/>
-    <w:link w:val="20"/>
+    <w:basedOn w:val="Normal"/>
+    <w:next w:val="Normal"/>
+    <w:link w:val="Heading2Char"/>
     <w:uiPriority w:val="99"/>
     <w:qFormat/>
     <w:rsid w:val="005A2A15"/>
@@ -8202,11 +12355,11 @@
       <w:szCs w:val="20"/>
     </w:rPr>
   </w:style>
-  <w:style w:type="paragraph" w:styleId="3">
+  <w:style w:type="paragraph" w:styleId="Heading3">
     <w:name w:val="heading 3"/>
-    <w:basedOn w:val="a"/>
-    <w:next w:val="a"/>
-    <w:link w:val="30"/>
+    <w:basedOn w:val="Normal"/>
+    <w:next w:val="Normal"/>
+    <w:link w:val="Heading3Char"/>
     <w:uiPriority w:val="99"/>
     <w:qFormat/>
     <w:rsid w:val="005A2A15"/>
@@ -8226,11 +12379,11 @@
       <w:lang w:val="en-US"/>
     </w:rPr>
   </w:style>
-  <w:style w:type="paragraph" w:styleId="4">
+  <w:style w:type="paragraph" w:styleId="Heading4">
     <w:name w:val="heading 4"/>
-    <w:basedOn w:val="a"/>
-    <w:next w:val="a"/>
-    <w:link w:val="40"/>
+    <w:basedOn w:val="Normal"/>
+    <w:next w:val="Normal"/>
+    <w:link w:val="Heading4Char"/>
     <w:uiPriority w:val="99"/>
     <w:qFormat/>
     <w:rsid w:val="005A2A15"/>
@@ -8250,13 +12403,13 @@
       <w:szCs w:val="32"/>
     </w:rPr>
   </w:style>
-  <w:style w:type="character" w:default="1" w:styleId="a0">
+  <w:style w:type="character" w:default="1" w:styleId="DefaultParagraphFont">
     <w:name w:val="Default Paragraph Font"/>
     <w:uiPriority w:val="1"/>
     <w:semiHidden/>
     <w:unhideWhenUsed/>
   </w:style>
-  <w:style w:type="table" w:default="1" w:styleId="a1">
+  <w:style w:type="table" w:default="1" w:styleId="TableNormal">
     <w:name w:val="Normal Table"/>
     <w:uiPriority w:val="99"/>
     <w:semiHidden/>
@@ -8271,16 +12424,16 @@
       </w:tblCellMar>
     </w:tblPr>
   </w:style>
-  <w:style w:type="numbering" w:default="1" w:styleId="a2">
+  <w:style w:type="numbering" w:default="1" w:styleId="NoList">
     <w:name w:val="No List"/>
     <w:uiPriority w:val="99"/>
     <w:semiHidden/>
     <w:unhideWhenUsed/>
   </w:style>
-  <w:style w:type="character" w:customStyle="1" w:styleId="10">
-    <w:name w:val="Заголовок 1 Знак"/>
-    <w:basedOn w:val="a0"/>
-    <w:link w:val="1"/>
+  <w:style w:type="character" w:customStyle="1" w:styleId="Heading1Char">
+    <w:name w:val="Heading 1 Char"/>
+    <w:basedOn w:val="DefaultParagraphFont"/>
+    <w:link w:val="Heading1"/>
     <w:uiPriority w:val="99"/>
     <w:locked/>
     <w:rsid w:val="005A2A15"/>
@@ -8293,10 +12446,10 @@
       <w:szCs w:val="32"/>
     </w:rPr>
   </w:style>
-  <w:style w:type="character" w:customStyle="1" w:styleId="20">
-    <w:name w:val="Заголовок 2 Знак"/>
-    <w:basedOn w:val="a0"/>
-    <w:link w:val="2"/>
+  <w:style w:type="character" w:customStyle="1" w:styleId="Heading2Char">
+    <w:name w:val="Heading 2 Char"/>
+    <w:basedOn w:val="DefaultParagraphFont"/>
+    <w:link w:val="Heading2"/>
     <w:uiPriority w:val="99"/>
     <w:semiHidden/>
     <w:locked/>
@@ -8311,10 +12464,10 @@
       <w:szCs w:val="28"/>
     </w:rPr>
   </w:style>
-  <w:style w:type="character" w:customStyle="1" w:styleId="30">
-    <w:name w:val="Заголовок 3 Знак"/>
-    <w:basedOn w:val="a0"/>
-    <w:link w:val="3"/>
+  <w:style w:type="character" w:customStyle="1" w:styleId="Heading3Char">
+    <w:name w:val="Heading 3 Char"/>
+    <w:basedOn w:val="DefaultParagraphFont"/>
+    <w:link w:val="Heading3"/>
     <w:uiPriority w:val="99"/>
     <w:semiHidden/>
     <w:locked/>
@@ -8327,10 +12480,10 @@
       <w:szCs w:val="26"/>
     </w:rPr>
   </w:style>
-  <w:style w:type="character" w:customStyle="1" w:styleId="40">
-    <w:name w:val="Заголовок 4 Знак"/>
-    <w:basedOn w:val="a0"/>
-    <w:link w:val="4"/>
+  <w:style w:type="character" w:customStyle="1" w:styleId="Heading4Char">
+    <w:name w:val="Heading 4 Char"/>
+    <w:basedOn w:val="DefaultParagraphFont"/>
+    <w:link w:val="Heading4"/>
     <w:uiPriority w:val="99"/>
     <w:semiHidden/>
     <w:locked/>
@@ -8343,10 +12496,10 @@
       <w:szCs w:val="28"/>
     </w:rPr>
   </w:style>
-  <w:style w:type="paragraph" w:styleId="a3">
+  <w:style w:type="paragraph" w:styleId="Title">
     <w:name w:val="Title"/>
-    <w:basedOn w:val="a"/>
-    <w:link w:val="a4"/>
+    <w:basedOn w:val="Normal"/>
+    <w:link w:val="TitleChar"/>
     <w:uiPriority w:val="99"/>
     <w:qFormat/>
     <w:rsid w:val="005A2A15"/>
@@ -8364,10 +12517,10 @@
       <w:szCs w:val="20"/>
     </w:rPr>
   </w:style>
-  <w:style w:type="character" w:customStyle="1" w:styleId="a4">
-    <w:name w:val="Заголовок Знак"/>
-    <w:basedOn w:val="a0"/>
-    <w:link w:val="a3"/>
+  <w:style w:type="character" w:customStyle="1" w:styleId="TitleChar">
+    <w:name w:val="Title Char"/>
+    <w:basedOn w:val="DefaultParagraphFont"/>
+    <w:link w:val="Title"/>
     <w:uiPriority w:val="99"/>
     <w:locked/>
     <w:rsid w:val="005A2A15"/>
@@ -8380,10 +12533,10 @@
       <w:szCs w:val="32"/>
     </w:rPr>
   </w:style>
-  <w:style w:type="paragraph" w:styleId="a5">
+  <w:style w:type="paragraph" w:styleId="BodyText">
     <w:name w:val="Body Text"/>
-    <w:basedOn w:val="a"/>
-    <w:link w:val="a6"/>
+    <w:basedOn w:val="Normal"/>
+    <w:link w:val="BodyTextChar"/>
     <w:uiPriority w:val="99"/>
     <w:rsid w:val="005A2A15"/>
     <w:pPr>
@@ -8399,10 +12552,10 @@
       <w:szCs w:val="28"/>
     </w:rPr>
   </w:style>
-  <w:style w:type="character" w:customStyle="1" w:styleId="a6">
-    <w:name w:val="Основной текст Знак"/>
-    <w:basedOn w:val="a0"/>
-    <w:link w:val="a5"/>
+  <w:style w:type="character" w:customStyle="1" w:styleId="BodyTextChar">
+    <w:name w:val="Body Text Char"/>
+    <w:basedOn w:val="DefaultParagraphFont"/>
+    <w:link w:val="BodyText"/>
     <w:uiPriority w:val="99"/>
     <w:semiHidden/>
     <w:locked/>
@@ -8415,7 +12568,7 @@
   </w:style>
   <w:style w:type="paragraph" w:customStyle="1" w:styleId="H1">
     <w:name w:val="H1"/>
-    <w:basedOn w:val="a"/>
+    <w:basedOn w:val="Normal"/>
     <w:next w:val="MAINTEXT1"/>
     <w:link w:val="H10"/>
     <w:qFormat/>
@@ -8454,7 +12607,7 @@
   </w:style>
   <w:style w:type="character" w:customStyle="1" w:styleId="H10">
     <w:name w:val="H1 Знак"/>
-    <w:basedOn w:val="a0"/>
+    <w:basedOn w:val="DefaultParagraphFont"/>
     <w:link w:val="H1"/>
     <w:rsid w:val="00F26346"/>
     <w:rPr>
@@ -8476,10 +12629,10 @@
       <w:szCs w:val="28"/>
     </w:rPr>
   </w:style>
-  <w:style w:type="paragraph" w:styleId="a7">
+  <w:style w:type="paragraph" w:styleId="Header">
     <w:name w:val="header"/>
-    <w:basedOn w:val="a"/>
-    <w:link w:val="a8"/>
+    <w:basedOn w:val="Normal"/>
+    <w:link w:val="HeaderChar"/>
     <w:uiPriority w:val="99"/>
     <w:unhideWhenUsed/>
     <w:rsid w:val="0002180F"/>
@@ -8490,10 +12643,10 @@
       </w:tabs>
     </w:pPr>
   </w:style>
-  <w:style w:type="character" w:customStyle="1" w:styleId="a8">
-    <w:name w:val="Верхний колонтитул Знак"/>
-    <w:basedOn w:val="a0"/>
-    <w:link w:val="a7"/>
+  <w:style w:type="character" w:customStyle="1" w:styleId="HeaderChar">
+    <w:name w:val="Header Char"/>
+    <w:basedOn w:val="DefaultParagraphFont"/>
+    <w:link w:val="Header"/>
     <w:uiPriority w:val="99"/>
     <w:rsid w:val="0002180F"/>
     <w:rPr>
@@ -8501,10 +12654,10 @@
       <w:szCs w:val="24"/>
     </w:rPr>
   </w:style>
-  <w:style w:type="paragraph" w:styleId="a9">
+  <w:style w:type="paragraph" w:styleId="Footer">
     <w:name w:val="footer"/>
-    <w:basedOn w:val="a"/>
-    <w:link w:val="aa"/>
+    <w:basedOn w:val="Normal"/>
+    <w:link w:val="FooterChar"/>
     <w:uiPriority w:val="99"/>
     <w:unhideWhenUsed/>
     <w:rsid w:val="0002180F"/>
@@ -8515,10 +12668,10 @@
       </w:tabs>
     </w:pPr>
   </w:style>
-  <w:style w:type="character" w:customStyle="1" w:styleId="aa">
-    <w:name w:val="Нижний колонтитул Знак"/>
-    <w:basedOn w:val="a0"/>
-    <w:link w:val="a9"/>
+  <w:style w:type="character" w:customStyle="1" w:styleId="FooterChar">
+    <w:name w:val="Footer Char"/>
+    <w:basedOn w:val="DefaultParagraphFont"/>
+    <w:link w:val="Footer"/>
     <w:uiPriority w:val="99"/>
     <w:rsid w:val="0002180F"/>
     <w:rPr>
@@ -8528,7 +12681,7 @@
   </w:style>
   <w:style w:type="paragraph" w:customStyle="1" w:styleId="DIV1">
     <w:name w:val="DIV1"/>
-    <w:basedOn w:val="ab"/>
+    <w:basedOn w:val="ListParagraph"/>
     <w:next w:val="MAINTEXT1"/>
     <w:qFormat/>
     <w:rsid w:val="00C72183"/>
@@ -8546,9 +12699,9 @@
       <w:sz w:val="28"/>
     </w:rPr>
   </w:style>
-  <w:style w:type="paragraph" w:styleId="ab">
+  <w:style w:type="paragraph" w:styleId="ListParagraph">
     <w:name w:val="List Paragraph"/>
-    <w:basedOn w:val="a"/>
+    <w:basedOn w:val="Normal"/>
     <w:uiPriority w:val="34"/>
     <w:qFormat/>
     <w:rsid w:val="008331DB"/>
@@ -8557,17 +12710,17 @@
       <w:contextualSpacing/>
     </w:pPr>
   </w:style>
-  <w:style w:type="paragraph" w:styleId="ac">
+  <w:style w:type="paragraph" w:styleId="Bibliography">
     <w:name w:val="Bibliography"/>
-    <w:basedOn w:val="a"/>
-    <w:next w:val="a"/>
+    <w:basedOn w:val="Normal"/>
+    <w:next w:val="Normal"/>
     <w:uiPriority w:val="37"/>
     <w:unhideWhenUsed/>
     <w:rsid w:val="00EE1F7E"/>
   </w:style>
   <w:style w:type="paragraph" w:customStyle="1" w:styleId="DIV2">
     <w:name w:val="DIV2"/>
-    <w:basedOn w:val="ab"/>
+    <w:basedOn w:val="ListParagraph"/>
     <w:next w:val="MAINTEXT2"/>
     <w:qFormat/>
     <w:rsid w:val="00C72183"/>
@@ -8586,10 +12739,10 @@
       <w:sz w:val="28"/>
     </w:rPr>
   </w:style>
-  <w:style w:type="paragraph" w:styleId="31">
+  <w:style w:type="paragraph" w:styleId="TOC3">
     <w:name w:val="toc 3"/>
-    <w:basedOn w:val="a"/>
-    <w:next w:val="a"/>
+    <w:basedOn w:val="Normal"/>
+    <w:next w:val="Normal"/>
     <w:autoRedefine/>
     <w:uiPriority w:val="39"/>
     <w:locked/>
@@ -8602,10 +12755,10 @@
       <w:sz w:val="28"/>
     </w:rPr>
   </w:style>
-  <w:style w:type="paragraph" w:styleId="11">
+  <w:style w:type="paragraph" w:styleId="TOC1">
     <w:name w:val="toc 1"/>
-    <w:basedOn w:val="a"/>
-    <w:next w:val="a"/>
+    <w:basedOn w:val="Normal"/>
+    <w:next w:val="Normal"/>
     <w:autoRedefine/>
     <w:uiPriority w:val="39"/>
     <w:locked/>
@@ -8621,10 +12774,10 @@
       <w:sz w:val="28"/>
     </w:rPr>
   </w:style>
-  <w:style w:type="paragraph" w:styleId="21">
+  <w:style w:type="paragraph" w:styleId="TOC2">
     <w:name w:val="toc 2"/>
-    <w:basedOn w:val="a"/>
-    <w:next w:val="a"/>
+    <w:basedOn w:val="Normal"/>
+    <w:next w:val="Normal"/>
     <w:autoRedefine/>
     <w:uiPriority w:val="39"/>
     <w:locked/>
@@ -8643,9 +12796,9 @@
       <w:szCs w:val="28"/>
     </w:rPr>
   </w:style>
-  <w:style w:type="character" w:styleId="ad">
+  <w:style w:type="character" w:styleId="Hyperlink">
     <w:name w:val="Hyperlink"/>
-    <w:basedOn w:val="a0"/>
+    <w:basedOn w:val="DefaultParagraphFont"/>
     <w:uiPriority w:val="99"/>
     <w:unhideWhenUsed/>
     <w:rsid w:val="00C03BE7"/>
@@ -8664,9 +12817,9 @@
       <w:outlineLvl w:val="9"/>
     </w:pPr>
   </w:style>
-  <w:style w:type="character" w:styleId="ae">
+  <w:style w:type="character" w:styleId="PlaceholderText">
     <w:name w:val="Placeholder Text"/>
-    <w:basedOn w:val="a0"/>
+    <w:basedOn w:val="DefaultParagraphFont"/>
     <w:uiPriority w:val="99"/>
     <w:semiHidden/>
     <w:rsid w:val="00ED438A"/>
@@ -8674,9 +12827,9 @@
       <w:color w:val="808080"/>
     </w:rPr>
   </w:style>
-  <w:style w:type="table" w:styleId="af">
+  <w:style w:type="table" w:styleId="TableGrid">
     <w:name w:val="Table Grid"/>
-    <w:basedOn w:val="a1"/>
+    <w:basedOn w:val="TableNormal"/>
     <w:locked/>
     <w:rsid w:val="007151DF"/>
     <w:pPr>
@@ -8693,10 +12846,10 @@
       </w:tblBorders>
     </w:tblPr>
   </w:style>
-  <w:style w:type="paragraph" w:styleId="af0">
+  <w:style w:type="paragraph" w:styleId="Caption">
     <w:name w:val="caption"/>
-    <w:basedOn w:val="a"/>
-    <w:next w:val="a"/>
+    <w:basedOn w:val="Normal"/>
+    <w:next w:val="Normal"/>
     <w:uiPriority w:val="35"/>
     <w:unhideWhenUsed/>
     <w:qFormat/>
@@ -8714,10 +12867,10 @@
       <w:szCs w:val="28"/>
     </w:rPr>
   </w:style>
-  <w:style w:type="paragraph" w:styleId="41">
+  <w:style w:type="paragraph" w:styleId="TOC4">
     <w:name w:val="toc 4"/>
-    <w:basedOn w:val="a"/>
-    <w:next w:val="a"/>
+    <w:basedOn w:val="Normal"/>
+    <w:next w:val="Normal"/>
     <w:autoRedefine/>
     <w:locked/>
     <w:rsid w:val="00CA1852"/>
@@ -8790,7 +12943,7 @@
   </w:style>
   <w:style w:type="paragraph" w:customStyle="1" w:styleId="TABLECAPTION">
     <w:name w:val="TABLE CAPTION"/>
-    <w:basedOn w:val="af0"/>
+    <w:basedOn w:val="Caption"/>
     <w:qFormat/>
     <w:rsid w:val="00C72183"/>
     <w:pPr>
@@ -8832,7 +12985,7 @@
   </w:style>
   <w:style w:type="paragraph" w:customStyle="1" w:styleId="PICTURECAPTION">
     <w:name w:val="PICTURE CAPTION"/>
-    <w:basedOn w:val="af0"/>
+    <w:basedOn w:val="Caption"/>
     <w:qFormat/>
     <w:rsid w:val="00C72183"/>
     <w:pPr>
@@ -9259,15 +13412,44 @@
       <w:jc w:val="left"/>
     </w:pPr>
   </w:style>
-  <w:style w:type="paragraph" w:styleId="af1">
+  <w:style w:type="paragraph" w:styleId="NormalWeb">
     <w:name w:val="Normal (Web)"/>
-    <w:basedOn w:val="a"/>
+    <w:basedOn w:val="Normal"/>
     <w:uiPriority w:val="99"/>
     <w:unhideWhenUsed/>
     <w:rsid w:val="00C651C7"/>
     <w:pPr>
       <w:spacing w:before="100" w:beforeAutospacing="1" w:after="100" w:afterAutospacing="1"/>
     </w:pPr>
+  </w:style>
+  <w:style w:type="paragraph" w:customStyle="1" w:styleId="a">
+    <w:name w:val="гост абзац"/>
+    <w:basedOn w:val="Normal"/>
+    <w:link w:val="a0"/>
+    <w:qFormat/>
+    <w:rsid w:val="00C14480"/>
+    <w:pPr>
+      <w:spacing w:line="360" w:lineRule="auto"/>
+      <w:ind w:firstLine="709"/>
+      <w:contextualSpacing/>
+      <w:jc w:val="both"/>
+    </w:pPr>
+    <w:rPr>
+      <w:rFonts w:eastAsiaTheme="minorHAnsi"/>
+      <w:sz w:val="28"/>
+      <w:szCs w:val="28"/>
+    </w:rPr>
+  </w:style>
+  <w:style w:type="character" w:customStyle="1" w:styleId="a0">
+    <w:name w:val="гост абзац Знак"/>
+    <w:basedOn w:val="DefaultParagraphFont"/>
+    <w:link w:val="a"/>
+    <w:rsid w:val="00C14480"/>
+    <w:rPr>
+      <w:rFonts w:eastAsiaTheme="minorHAnsi"/>
+      <w:sz w:val="28"/>
+      <w:szCs w:val="28"/>
+    </w:rPr>
   </w:style>
 </w:styles>
 </file>
